--- a/SE 4485.001 - Documents/group1-Project Management Plan.docx
+++ b/SE 4485.001 - Documents/group1-Project Management Plan.docx
@@ -807,7 +807,7 @@
     </w:p>
     <w:p>
       <w:pPr>
-        <w:spacing w:before="240" w:after="240" w:line="240" w:lineRule="auto"/>
+        <w:spacing w:before="240" w:after="240"/>
         <w:jc w:val="both"/>
         <w:rPr>
           <w:rFonts w:ascii="Times New Roman" w:eastAsia="Times New Roman" w:hAnsi="Times New Roman" w:cs="Times New Roman"/>
@@ -823,16 +823,14 @@
         </w:rPr>
         <w:t xml:space="preserve">This document defines </w:t>
       </w:r>
-      <w:proofErr w:type="gramStart"/>
-      <w:r>
-        <w:rPr>
-          <w:rFonts w:ascii="Times New Roman" w:eastAsia="Times New Roman" w:hAnsi="Times New Roman" w:cs="Times New Roman"/>
-          <w:sz w:val="24"/>
-          <w:szCs w:val="24"/>
-        </w:rPr>
-        <w:t>the project</w:t>
-      </w:r>
-      <w:proofErr w:type="gramEnd"/>
+      <w:r>
+        <w:rPr>
+          <w:rFonts w:ascii="Times New Roman" w:eastAsia="Times New Roman" w:hAnsi="Times New Roman" w:cs="Times New Roman"/>
+          <w:sz w:val="24"/>
+          <w:szCs w:val="24"/>
+        </w:rPr>
+        <w:t>project</w:t>
+      </w:r>
       <w:r>
         <w:rPr>
           <w:rFonts w:ascii="Times New Roman" w:eastAsia="Times New Roman" w:hAnsi="Times New Roman" w:cs="Times New Roman"/>
@@ -860,7 +858,7 @@
     </w:p>
     <w:p>
       <w:pPr>
-        <w:spacing w:before="240" w:after="240" w:line="240" w:lineRule="auto"/>
+        <w:spacing w:before="240" w:after="240"/>
         <w:jc w:val="both"/>
         <w:rPr>
           <w:rFonts w:ascii="Times New Roman" w:eastAsia="Times New Roman" w:hAnsi="Times New Roman" w:cs="Times New Roman"/>
@@ -874,7 +872,7 @@
         <w:pStyle w:val="Heading1"/>
         <w:keepNext w:val="0"/>
         <w:keepLines w:val="0"/>
-        <w:spacing w:before="200" w:after="200" w:line="240" w:lineRule="auto"/>
+        <w:spacing w:before="200" w:after="200"/>
         <w:ind w:right="20"/>
         <w:jc w:val="both"/>
         <w:rPr>
@@ -1601,7 +1599,7 @@
           <w:sz w:val="24"/>
           <w:szCs w:val="24"/>
         </w:rPr>
-        <w:t>7</w:t>
+        <w:t>8</w:t>
       </w:r>
     </w:p>
     <w:p>
@@ -1795,8 +1793,23 @@
           <w:sz w:val="24"/>
           <w:szCs w:val="24"/>
         </w:rPr>
-        <w:tab/>
-        <w:t>9</w:t>
+        <w:t xml:space="preserve">          </w:t>
+      </w:r>
+      <w:r>
+        <w:rPr>
+          <w:rFonts w:ascii="Times New Roman" w:hAnsi="Times New Roman" w:cs="Times New Roman"/>
+          <w:sz w:val="24"/>
+          <w:szCs w:val="24"/>
+        </w:rPr>
+        <w:t xml:space="preserve"> </w:t>
+      </w:r>
+      <w:r>
+        <w:rPr>
+          <w:rFonts w:ascii="Times New Roman" w:hAnsi="Times New Roman" w:cs="Times New Roman"/>
+          <w:sz w:val="24"/>
+          <w:szCs w:val="24"/>
+        </w:rPr>
+        <w:t>10</w:t>
       </w:r>
     </w:p>
     <w:p>
@@ -1804,7 +1817,7 @@
         <w:pStyle w:val="Heading1"/>
         <w:keepNext w:val="0"/>
         <w:keepLines w:val="0"/>
-        <w:spacing w:before="0" w:after="0" w:line="240" w:lineRule="auto"/>
+        <w:spacing w:before="0" w:after="0"/>
         <w:ind w:right="20"/>
         <w:jc w:val="both"/>
         <w:rPr>
@@ -1831,7 +1844,7 @@
         <w:pStyle w:val="Heading1"/>
         <w:keepNext w:val="0"/>
         <w:keepLines w:val="0"/>
-        <w:spacing w:before="200" w:after="200" w:line="240" w:lineRule="auto"/>
+        <w:spacing w:before="200" w:after="200"/>
         <w:ind w:right="20"/>
         <w:jc w:val="both"/>
         <w:rPr>
@@ -1890,6 +1903,14 @@
           <w:sz w:val="24"/>
           <w:szCs w:val="24"/>
         </w:rPr>
+        <w:t xml:space="preserve">CLAP – </w:t>
+      </w:r>
+      <w:r>
+        <w:rPr>
+          <w:rFonts w:ascii="Times New Roman" w:hAnsi="Times New Roman" w:cs="Times New Roman"/>
+          <w:sz w:val="24"/>
+          <w:szCs w:val="24"/>
+        </w:rPr>
         <w:t xml:space="preserve">Machine Learning </w:t>
       </w:r>
       <w:r>
@@ -1938,7 +1959,6 @@
           <w:sz w:val="24"/>
           <w:szCs w:val="24"/>
         </w:rPr>
-        <w:tab/>
         <w:t>4</w:t>
       </w:r>
     </w:p>
@@ -1947,7 +1967,7 @@
         <w:pStyle w:val="Heading1"/>
         <w:keepNext w:val="0"/>
         <w:keepLines w:val="0"/>
-        <w:spacing w:before="200" w:after="200" w:line="240" w:lineRule="auto"/>
+        <w:spacing w:before="200" w:after="200"/>
         <w:ind w:right="20"/>
         <w:jc w:val="both"/>
         <w:rPr>
@@ -1965,7 +1985,7 @@
         <w:pStyle w:val="Heading1"/>
         <w:keepNext w:val="0"/>
         <w:keepLines w:val="0"/>
-        <w:spacing w:before="200" w:after="200" w:line="240" w:lineRule="auto"/>
+        <w:spacing w:before="200" w:after="200"/>
         <w:ind w:right="20"/>
         <w:jc w:val="both"/>
         <w:rPr>
@@ -2016,15 +2036,31 @@
           <w:sz w:val="24"/>
           <w:szCs w:val="24"/>
         </w:rPr>
-        <w:t>.1 – Risk Analysis</w:t>
-      </w:r>
-      <w:r>
-        <w:rPr>
-          <w:rFonts w:ascii="Times New Roman" w:hAnsi="Times New Roman" w:cs="Times New Roman"/>
-          <w:sz w:val="24"/>
-          <w:szCs w:val="24"/>
-        </w:rPr>
-        <w:t xml:space="preserve"> – Details</w:t>
+        <w:t xml:space="preserve">.1 – </w:t>
+      </w:r>
+      <w:r>
+        <w:rPr>
+          <w:rFonts w:ascii="Times New Roman" w:hAnsi="Times New Roman" w:cs="Times New Roman"/>
+          <w:sz w:val="24"/>
+          <w:szCs w:val="24"/>
+        </w:rPr>
+        <w:t xml:space="preserve">CLAP – </w:t>
+      </w:r>
+      <w:r>
+        <w:rPr>
+          <w:rFonts w:ascii="Times New Roman" w:hAnsi="Times New Roman" w:cs="Times New Roman"/>
+          <w:sz w:val="24"/>
+          <w:szCs w:val="24"/>
+        </w:rPr>
+        <w:t xml:space="preserve">Risk </w:t>
+      </w:r>
+      <w:r>
+        <w:rPr>
+          <w:rFonts w:ascii="Times New Roman" w:hAnsi="Times New Roman" w:cs="Times New Roman"/>
+          <w:sz w:val="24"/>
+          <w:szCs w:val="24"/>
+        </w:rPr>
+        <w:t>Likelihood, Impact, &amp; Mitigation</w:t>
       </w:r>
       <w:r>
         <w:rPr>
@@ -2064,6 +2100,88 @@
           <w:sz w:val="24"/>
           <w:szCs w:val="24"/>
         </w:rPr>
+        <w:t>5</w:t>
+      </w:r>
+    </w:p>
+    <w:p>
+      <w:pPr>
+        <w:pStyle w:val="ListParagraph"/>
+        <w:rPr>
+          <w:rFonts w:ascii="Times New Roman" w:hAnsi="Times New Roman" w:cs="Times New Roman"/>
+          <w:sz w:val="24"/>
+          <w:szCs w:val="24"/>
+        </w:rPr>
+      </w:pPr>
+      <w:r>
+        <w:rPr>
+          <w:rFonts w:ascii="Times New Roman" w:hAnsi="Times New Roman" w:cs="Times New Roman"/>
+          <w:sz w:val="24"/>
+          <w:szCs w:val="24"/>
+        </w:rPr>
+        <w:t xml:space="preserve">Table </w:t>
+      </w:r>
+      <w:r>
+        <w:rPr>
+          <w:rFonts w:ascii="Times New Roman" w:hAnsi="Times New Roman" w:cs="Times New Roman"/>
+          <w:sz w:val="24"/>
+          <w:szCs w:val="24"/>
+        </w:rPr>
+        <w:t>6</w:t>
+      </w:r>
+      <w:r>
+        <w:rPr>
+          <w:rFonts w:ascii="Times New Roman" w:hAnsi="Times New Roman" w:cs="Times New Roman"/>
+          <w:sz w:val="24"/>
+          <w:szCs w:val="24"/>
+        </w:rPr>
+        <w:t>.1</w:t>
+      </w:r>
+      <w:r>
+        <w:rPr>
+          <w:rFonts w:ascii="Times New Roman" w:hAnsi="Times New Roman" w:cs="Times New Roman"/>
+          <w:sz w:val="24"/>
+          <w:szCs w:val="24"/>
+        </w:rPr>
+        <w:t xml:space="preserve"> </w:t>
+      </w:r>
+      <w:r>
+        <w:rPr>
+          <w:rFonts w:ascii="Times New Roman" w:hAnsi="Times New Roman" w:cs="Times New Roman"/>
+          <w:sz w:val="24"/>
+          <w:szCs w:val="24"/>
+        </w:rPr>
+        <w:t xml:space="preserve">– </w:t>
+      </w:r>
+      <w:r>
+        <w:rPr>
+          <w:rFonts w:ascii="Times New Roman" w:hAnsi="Times New Roman" w:cs="Times New Roman"/>
+          <w:sz w:val="24"/>
+          <w:szCs w:val="24"/>
+        </w:rPr>
+        <w:t xml:space="preserve">CLAP – </w:t>
+      </w:r>
+      <w:r>
+        <w:rPr>
+          <w:rFonts w:ascii="Times New Roman" w:hAnsi="Times New Roman" w:cs="Times New Roman"/>
+          <w:sz w:val="24"/>
+          <w:szCs w:val="24"/>
+        </w:rPr>
+        <w:t xml:space="preserve">Deliverables </w:t>
+      </w:r>
+      <w:r>
+        <w:rPr>
+          <w:rFonts w:ascii="Times New Roman" w:hAnsi="Times New Roman" w:cs="Times New Roman"/>
+          <w:sz w:val="24"/>
+          <w:szCs w:val="24"/>
+        </w:rPr>
+        <w:t>&amp; Dependencies</w:t>
+      </w:r>
+      <w:r>
+        <w:rPr>
+          <w:rFonts w:ascii="Times New Roman" w:hAnsi="Times New Roman" w:cs="Times New Roman"/>
+          <w:sz w:val="24"/>
+          <w:szCs w:val="24"/>
+        </w:rPr>
         <w:tab/>
       </w:r>
       <w:r>
@@ -2088,7 +2206,23 @@
           <w:sz w:val="24"/>
           <w:szCs w:val="24"/>
         </w:rPr>
-        <w:t>5</w:t>
+        <w:tab/>
+      </w:r>
+      <w:r>
+        <w:rPr>
+          <w:rFonts w:ascii="Times New Roman" w:hAnsi="Times New Roman" w:cs="Times New Roman"/>
+          <w:sz w:val="24"/>
+          <w:szCs w:val="24"/>
+        </w:rPr>
+        <w:tab/>
+      </w:r>
+      <w:r>
+        <w:rPr>
+          <w:rFonts w:ascii="Times New Roman" w:hAnsi="Times New Roman" w:cs="Times New Roman"/>
+          <w:sz w:val="24"/>
+          <w:szCs w:val="24"/>
+        </w:rPr>
+        <w:t>6</w:t>
       </w:r>
     </w:p>
     <w:p>
@@ -2114,7 +2248,7 @@
           <w:sz w:val="24"/>
           <w:szCs w:val="24"/>
         </w:rPr>
-        <w:t>6</w:t>
+        <w:t>9</w:t>
       </w:r>
       <w:r>
         <w:rPr>
@@ -2130,6 +2264,14 @@
           <w:sz w:val="24"/>
           <w:szCs w:val="24"/>
         </w:rPr>
+        <w:t xml:space="preserve"> –</w:t>
+      </w:r>
+      <w:r>
+        <w:rPr>
+          <w:rFonts w:ascii="Times New Roman" w:hAnsi="Times New Roman" w:cs="Times New Roman"/>
+          <w:sz w:val="24"/>
+          <w:szCs w:val="24"/>
+        </w:rPr>
         <w:t xml:space="preserve"> </w:t>
       </w:r>
       <w:r>
@@ -2138,15 +2280,7 @@
           <w:sz w:val="24"/>
           <w:szCs w:val="24"/>
         </w:rPr>
-        <w:t>– Deliverables and Schedule</w:t>
-      </w:r>
-      <w:r>
-        <w:rPr>
-          <w:rFonts w:ascii="Times New Roman" w:hAnsi="Times New Roman" w:cs="Times New Roman"/>
-          <w:sz w:val="24"/>
-          <w:szCs w:val="24"/>
-        </w:rPr>
-        <w:t xml:space="preserve"> – Details</w:t>
+        <w:t>CLAP – Configuration Management</w:t>
       </w:r>
       <w:r>
         <w:rPr>
@@ -2170,6 +2304,14 @@
           <w:sz w:val="24"/>
           <w:szCs w:val="24"/>
         </w:rPr>
+        <w:t xml:space="preserve"> </w:t>
+      </w:r>
+      <w:r>
+        <w:rPr>
+          <w:rFonts w:ascii="Times New Roman" w:hAnsi="Times New Roman" w:cs="Times New Roman"/>
+          <w:sz w:val="24"/>
+          <w:szCs w:val="24"/>
+        </w:rPr>
         <w:tab/>
       </w:r>
       <w:r>
@@ -2194,7 +2336,7 @@
           <w:sz w:val="24"/>
           <w:szCs w:val="24"/>
         </w:rPr>
-        <w:t>6</w:t>
+        <w:t>8</w:t>
       </w:r>
     </w:p>
     <w:p>
@@ -2228,15 +2370,7 @@
           <w:sz w:val="24"/>
           <w:szCs w:val="24"/>
         </w:rPr>
-        <w:t>.1</w:t>
-      </w:r>
-      <w:r>
-        <w:rPr>
-          <w:rFonts w:ascii="Times New Roman" w:hAnsi="Times New Roman" w:cs="Times New Roman"/>
-          <w:sz w:val="24"/>
-          <w:szCs w:val="24"/>
-        </w:rPr>
-        <w:t xml:space="preserve"> –</w:t>
+        <w:t>.2 –</w:t>
       </w:r>
       <w:r>
         <w:rPr>
@@ -2252,15 +2386,15 @@
           <w:sz w:val="24"/>
           <w:szCs w:val="24"/>
         </w:rPr>
-        <w:t>Configuration Management</w:t>
-      </w:r>
-      <w:r>
-        <w:rPr>
-          <w:rFonts w:ascii="Times New Roman" w:hAnsi="Times New Roman" w:cs="Times New Roman"/>
-          <w:sz w:val="24"/>
-          <w:szCs w:val="24"/>
-        </w:rPr>
-        <w:t xml:space="preserve"> – File Revision Log </w:t>
+        <w:t xml:space="preserve">CLAP – </w:t>
+      </w:r>
+      <w:r>
+        <w:rPr>
+          <w:rFonts w:ascii="Times New Roman" w:hAnsi="Times New Roman" w:cs="Times New Roman"/>
+          <w:sz w:val="24"/>
+          <w:szCs w:val="24"/>
+        </w:rPr>
+        <w:t>Difference Link</w:t>
       </w:r>
       <w:r>
         <w:rPr>
@@ -2292,7 +2426,39 @@
           <w:sz w:val="24"/>
           <w:szCs w:val="24"/>
         </w:rPr>
-        <w:t>8</w:t>
+        <w:tab/>
+      </w:r>
+      <w:r>
+        <w:rPr>
+          <w:rFonts w:ascii="Times New Roman" w:hAnsi="Times New Roman" w:cs="Times New Roman"/>
+          <w:sz w:val="24"/>
+          <w:szCs w:val="24"/>
+        </w:rPr>
+        <w:tab/>
+      </w:r>
+      <w:r>
+        <w:rPr>
+          <w:rFonts w:ascii="Times New Roman" w:hAnsi="Times New Roman" w:cs="Times New Roman"/>
+          <w:sz w:val="24"/>
+          <w:szCs w:val="24"/>
+        </w:rPr>
+        <w:tab/>
+      </w:r>
+      <w:r>
+        <w:rPr>
+          <w:rFonts w:ascii="Times New Roman" w:hAnsi="Times New Roman" w:cs="Times New Roman"/>
+          <w:sz w:val="24"/>
+          <w:szCs w:val="24"/>
+        </w:rPr>
+        <w:tab/>
+      </w:r>
+      <w:r>
+        <w:rPr>
+          <w:rFonts w:ascii="Times New Roman" w:hAnsi="Times New Roman" w:cs="Times New Roman"/>
+          <w:sz w:val="24"/>
+          <w:szCs w:val="24"/>
+        </w:rPr>
+        <w:t>9</w:t>
       </w:r>
     </w:p>
     <w:p>
@@ -2304,104 +2470,6 @@
           <w:szCs w:val="24"/>
         </w:rPr>
       </w:pPr>
-      <w:r>
-        <w:rPr>
-          <w:rFonts w:ascii="Times New Roman" w:hAnsi="Times New Roman" w:cs="Times New Roman"/>
-          <w:sz w:val="24"/>
-          <w:szCs w:val="24"/>
-        </w:rPr>
-        <w:t xml:space="preserve">Table </w:t>
-      </w:r>
-      <w:r>
-        <w:rPr>
-          <w:rFonts w:ascii="Times New Roman" w:hAnsi="Times New Roman" w:cs="Times New Roman"/>
-          <w:sz w:val="24"/>
-          <w:szCs w:val="24"/>
-        </w:rPr>
-        <w:t>9</w:t>
-      </w:r>
-      <w:r>
-        <w:rPr>
-          <w:rFonts w:ascii="Times New Roman" w:hAnsi="Times New Roman" w:cs="Times New Roman"/>
-          <w:sz w:val="24"/>
-          <w:szCs w:val="24"/>
-        </w:rPr>
-        <w:t>.2 –</w:t>
-      </w:r>
-      <w:r>
-        <w:rPr>
-          <w:rFonts w:ascii="Times New Roman" w:hAnsi="Times New Roman" w:cs="Times New Roman"/>
-          <w:sz w:val="24"/>
-          <w:szCs w:val="24"/>
-        </w:rPr>
-        <w:t xml:space="preserve"> </w:t>
-      </w:r>
-      <w:r>
-        <w:rPr>
-          <w:rFonts w:ascii="Times New Roman" w:hAnsi="Times New Roman" w:cs="Times New Roman"/>
-          <w:sz w:val="24"/>
-          <w:szCs w:val="24"/>
-        </w:rPr>
-        <w:t>Configuration Management</w:t>
-      </w:r>
-      <w:r>
-        <w:rPr>
-          <w:rFonts w:ascii="Times New Roman" w:hAnsi="Times New Roman" w:cs="Times New Roman"/>
-          <w:sz w:val="24"/>
-          <w:szCs w:val="24"/>
-        </w:rPr>
-        <w:t xml:space="preserve"> – Difference Link</w:t>
-      </w:r>
-      <w:r>
-        <w:rPr>
-          <w:rFonts w:ascii="Times New Roman" w:hAnsi="Times New Roman" w:cs="Times New Roman"/>
-          <w:sz w:val="24"/>
-          <w:szCs w:val="24"/>
-        </w:rPr>
-        <w:tab/>
-      </w:r>
-      <w:r>
-        <w:rPr>
-          <w:rFonts w:ascii="Times New Roman" w:hAnsi="Times New Roman" w:cs="Times New Roman"/>
-          <w:sz w:val="24"/>
-          <w:szCs w:val="24"/>
-        </w:rPr>
-        <w:tab/>
-      </w:r>
-      <w:r>
-        <w:rPr>
-          <w:rFonts w:ascii="Times New Roman" w:hAnsi="Times New Roman" w:cs="Times New Roman"/>
-          <w:sz w:val="24"/>
-          <w:szCs w:val="24"/>
-        </w:rPr>
-        <w:tab/>
-      </w:r>
-      <w:r>
-        <w:rPr>
-          <w:rFonts w:ascii="Times New Roman" w:hAnsi="Times New Roman" w:cs="Times New Roman"/>
-          <w:sz w:val="24"/>
-          <w:szCs w:val="24"/>
-        </w:rPr>
-        <w:tab/>
-      </w:r>
-      <w:r>
-        <w:rPr>
-          <w:rFonts w:ascii="Times New Roman" w:hAnsi="Times New Roman" w:cs="Times New Roman"/>
-          <w:sz w:val="24"/>
-          <w:szCs w:val="24"/>
-        </w:rPr>
-        <w:t>9</w:t>
-      </w:r>
-    </w:p>
-    <w:p>
-      <w:pPr>
-        <w:pStyle w:val="ListParagraph"/>
-        <w:rPr>
-          <w:rFonts w:ascii="Times New Roman" w:hAnsi="Times New Roman" w:cs="Times New Roman"/>
-          <w:sz w:val="24"/>
-          <w:szCs w:val="24"/>
-        </w:rPr>
-      </w:pPr>
     </w:p>
     <w:p>
       <w:pPr>
@@ -2422,7 +2490,7 @@
     </w:p>
     <w:p>
       <w:pPr>
-        <w:spacing w:before="240" w:after="240" w:line="240" w:lineRule="auto"/>
+        <w:spacing w:before="240" w:after="240"/>
         <w:ind w:right="20"/>
         <w:jc w:val="both"/>
         <w:rPr>
@@ -2445,7 +2513,7 @@
     </w:p>
     <w:p>
       <w:pPr>
-        <w:spacing w:before="240" w:after="240" w:line="240" w:lineRule="auto"/>
+        <w:spacing w:before="240" w:after="240"/>
         <w:jc w:val="both"/>
         <w:rPr>
           <w:rFonts w:ascii="Times New Roman" w:eastAsia="Times New Roman" w:hAnsi="Times New Roman" w:cs="Times New Roman"/>
@@ -2464,7 +2532,7 @@
     </w:p>
     <w:p>
       <w:pPr>
-        <w:spacing w:before="240" w:after="240" w:line="240" w:lineRule="auto"/>
+        <w:spacing w:before="240" w:after="240"/>
         <w:jc w:val="both"/>
         <w:rPr>
           <w:rFonts w:ascii="Times New Roman" w:eastAsia="Times New Roman" w:hAnsi="Times New Roman" w:cs="Times New Roman"/>
@@ -2483,7 +2551,7 @@
     </w:p>
     <w:p>
       <w:pPr>
-        <w:spacing w:before="240" w:after="240" w:line="240" w:lineRule="auto"/>
+        <w:spacing w:before="240" w:after="240"/>
         <w:jc w:val="both"/>
         <w:rPr>
           <w:rFonts w:ascii="Times New Roman" w:eastAsia="Times New Roman" w:hAnsi="Times New Roman" w:cs="Times New Roman"/>
@@ -2518,7 +2586,6 @@
     </w:p>
     <w:p>
       <w:pPr>
-        <w:spacing w:line="240" w:lineRule="auto"/>
         <w:jc w:val="both"/>
         <w:rPr>
           <w:rFonts w:ascii="Times New Roman" w:eastAsia="Times New Roman" w:hAnsi="Times New Roman" w:cs="Times New Roman"/>
@@ -2529,7 +2596,7 @@
     </w:p>
     <w:p>
       <w:pPr>
-        <w:spacing w:after="240" w:line="240" w:lineRule="auto"/>
+        <w:spacing w:after="240"/>
         <w:jc w:val="both"/>
         <w:rPr>
           <w:rFonts w:ascii="Times New Roman" w:eastAsia="Times New Roman" w:hAnsi="Times New Roman" w:cs="Times New Roman"/>
@@ -2551,7 +2618,8 @@
     </w:p>
     <w:p>
       <w:pPr>
-        <w:spacing w:line="240" w:lineRule="auto"/>
+        <w:spacing w:after="240"/>
+        <w:jc w:val="both"/>
         <w:rPr>
           <w:rFonts w:ascii="Times New Roman" w:eastAsia="Times New Roman" w:hAnsi="Times New Roman" w:cs="Times New Roman"/>
           <w:sz w:val="24"/>
@@ -2566,99 +2634,72 @@
           <w:szCs w:val="24"/>
           <w:u w:val="single"/>
         </w:rPr>
-        <w:t xml:space="preserve">Project Phases: </w:t>
-      </w:r>
-    </w:p>
-    <w:p>
-      <w:pPr>
-        <w:spacing w:line="240" w:lineRule="auto"/>
-        <w:ind w:left="720"/>
-        <w:rPr>
-          <w:rFonts w:ascii="Times New Roman" w:eastAsia="Times New Roman" w:hAnsi="Times New Roman" w:cs="Times New Roman"/>
-          <w:sz w:val="24"/>
-          <w:szCs w:val="24"/>
-        </w:rPr>
-      </w:pPr>
-      <w:r>
-        <w:rPr>
-          <w:rFonts w:ascii="Times New Roman" w:eastAsia="Times New Roman" w:hAnsi="Times New Roman" w:cs="Times New Roman"/>
-          <w:sz w:val="24"/>
-          <w:szCs w:val="24"/>
-        </w:rPr>
-        <w:t>Phase 1: Data Preparation – Produce clean, ready-to use dataset.</w:t>
-      </w:r>
-    </w:p>
-    <w:p>
-      <w:pPr>
-        <w:spacing w:line="240" w:lineRule="auto"/>
-        <w:ind w:left="720"/>
-        <w:rPr>
-          <w:rFonts w:ascii="Times New Roman" w:eastAsia="Times New Roman" w:hAnsi="Times New Roman" w:cs="Times New Roman"/>
-          <w:sz w:val="24"/>
-          <w:szCs w:val="24"/>
-        </w:rPr>
-      </w:pPr>
-      <w:r>
-        <w:rPr>
-          <w:rFonts w:ascii="Times New Roman" w:eastAsia="Times New Roman" w:hAnsi="Times New Roman" w:cs="Times New Roman"/>
-          <w:sz w:val="24"/>
-          <w:szCs w:val="24"/>
-        </w:rPr>
-        <w:t xml:space="preserve">Phase 2: Predictive Analytics Model – Develop a working predictive </w:t>
-      </w:r>
-      <w:r>
-        <w:rPr>
-          <w:rFonts w:ascii="Times New Roman" w:eastAsia="Times New Roman" w:hAnsi="Times New Roman" w:cs="Times New Roman"/>
-          <w:sz w:val="24"/>
-          <w:szCs w:val="24"/>
-        </w:rPr>
-        <w:t>model.</w:t>
-      </w:r>
-    </w:p>
-    <w:p>
-      <w:pPr>
-        <w:spacing w:line="240" w:lineRule="auto"/>
-        <w:ind w:left="720"/>
-        <w:rPr>
-          <w:rFonts w:ascii="Times New Roman" w:eastAsia="Times New Roman" w:hAnsi="Times New Roman" w:cs="Times New Roman"/>
-          <w:sz w:val="24"/>
-          <w:szCs w:val="24"/>
-        </w:rPr>
-      </w:pPr>
-      <w:r>
-        <w:rPr>
-          <w:rFonts w:ascii="Times New Roman" w:eastAsia="Times New Roman" w:hAnsi="Times New Roman" w:cs="Times New Roman"/>
-          <w:sz w:val="24"/>
-          <w:szCs w:val="24"/>
-        </w:rPr>
-        <w:t>Phase 3: Website Development – Develop a fully-functional AQI dashboard website.</w:t>
-      </w:r>
-    </w:p>
-    <w:p>
-      <w:pPr>
-        <w:spacing w:after="240" w:line="240" w:lineRule="auto"/>
-        <w:ind w:left="720"/>
-        <w:rPr>
-          <w:rFonts w:ascii="Times New Roman" w:eastAsia="Times New Roman" w:hAnsi="Times New Roman" w:cs="Times New Roman"/>
-          <w:sz w:val="24"/>
-          <w:szCs w:val="24"/>
-        </w:rPr>
-      </w:pPr>
-      <w:r>
-        <w:rPr>
-          <w:rFonts w:ascii="Times New Roman" w:eastAsia="Times New Roman" w:hAnsi="Times New Roman" w:cs="Times New Roman"/>
-          <w:sz w:val="24"/>
-          <w:szCs w:val="24"/>
-        </w:rPr>
-        <w:t>Phase 4: Integration and Testing – Integrate and verify the final system.</w:t>
-      </w:r>
-    </w:p>
-    <w:p>
-      <w:pPr>
-        <w:spacing w:line="240" w:lineRule="auto"/>
+        <w:t>Project</w:t>
+      </w:r>
+      <w:r>
+        <w:rPr>
+          <w:rFonts w:ascii="Times New Roman" w:eastAsia="Times New Roman" w:hAnsi="Times New Roman" w:cs="Times New Roman"/>
+          <w:sz w:val="24"/>
+          <w:szCs w:val="24"/>
+          <w:u w:val="single"/>
+        </w:rPr>
+        <w:t xml:space="preserve"> Organization: </w:t>
+      </w:r>
+    </w:p>
+    <w:p>
+      <w:pPr>
+        <w:pStyle w:val="BodyText"/>
+        <w:spacing w:after="240" w:line="276" w:lineRule="auto"/>
+        <w:ind w:left="0" w:right="20" w:firstLine="0"/>
         <w:jc w:val="both"/>
         <w:rPr>
-          <w:rFonts w:ascii="Times New Roman" w:eastAsia="Times New Roman" w:hAnsi="Times New Roman" w:cs="Times New Roman"/>
+          <w:sz w:val="24"/>
+          <w:szCs w:val="24"/>
+        </w:rPr>
+      </w:pPr>
+      <w:r>
+        <w:rPr>
+          <w:sz w:val="24"/>
+          <w:szCs w:val="24"/>
+        </w:rPr>
+        <w:t>Th</w:t>
+      </w:r>
+      <w:r>
+        <w:rPr>
+          <w:sz w:val="24"/>
+          <w:szCs w:val="24"/>
+        </w:rPr>
+        <w:t>e</w:t>
+      </w:r>
+      <w:r>
+        <w:rPr>
+          <w:sz w:val="24"/>
+          <w:szCs w:val="24"/>
+        </w:rPr>
+        <w:t xml:space="preserve"> </w:t>
+      </w:r>
+      <w:r>
+        <w:rPr>
+          <w:sz w:val="24"/>
+          <w:szCs w:val="24"/>
+        </w:rPr>
+        <w:t>CLAP project is structured into four major phases: data processing pipeline, model development, website development, and system integration &amp; testing. The team consists of six members working collaboratively as a unified group during early development stages to maintain flexibility. Roles include team leadership, software developers, documentation architects, and CI/CD managers. Responsibilities include project management, ML model development, data pipeline development, backend development, frontend development, configuration management, testing &amp; QA. Subgroups may be formed to meet stakeholder expectations.</w:t>
+      </w:r>
+      <w:r>
+        <w:rPr>
+          <w:sz w:val="24"/>
+          <w:szCs w:val="24"/>
+        </w:rPr>
+        <w:br w:type="page"/>
+      </w:r>
+    </w:p>
+    <w:p>
+      <w:pPr>
+        <w:pStyle w:val="BodyText"/>
+        <w:spacing w:line="276" w:lineRule="auto"/>
+        <w:ind w:left="0" w:right="20" w:firstLine="0"/>
+        <w:jc w:val="both"/>
+        <w:rPr>
           <w:sz w:val="24"/>
           <w:szCs w:val="24"/>
           <w:u w:val="single"/>
@@ -2666,325 +2707,218 @@
       </w:pPr>
       <w:r>
         <w:rPr>
-          <w:rFonts w:ascii="Times New Roman" w:eastAsia="Times New Roman" w:hAnsi="Times New Roman" w:cs="Times New Roman"/>
           <w:sz w:val="24"/>
           <w:szCs w:val="24"/>
           <w:u w:val="single"/>
         </w:rPr>
-        <w:t xml:space="preserve">Team Organization: </w:t>
-      </w:r>
-    </w:p>
-    <w:p>
-      <w:pPr>
-        <w:spacing w:line="240" w:lineRule="auto"/>
-        <w:ind w:left="720"/>
-        <w:jc w:val="both"/>
-        <w:rPr>
-          <w:rFonts w:ascii="Times New Roman" w:eastAsia="Times New Roman" w:hAnsi="Times New Roman" w:cs="Times New Roman"/>
-          <w:sz w:val="24"/>
-          <w:szCs w:val="24"/>
-        </w:rPr>
-      </w:pPr>
-      <w:r>
-        <w:rPr>
-          <w:rFonts w:ascii="Times New Roman" w:eastAsia="Times New Roman" w:hAnsi="Times New Roman" w:cs="Times New Roman"/>
-          <w:sz w:val="24"/>
-          <w:szCs w:val="24"/>
-        </w:rPr>
-        <w:t xml:space="preserve">Team 1 (or Raytheon Group A) currently consists of </w:t>
-      </w:r>
-      <w:r>
-        <w:rPr>
-          <w:rFonts w:ascii="Times New Roman" w:eastAsia="Times New Roman" w:hAnsi="Times New Roman" w:cs="Times New Roman"/>
-          <w:sz w:val="24"/>
-          <w:szCs w:val="24"/>
-        </w:rPr>
-        <w:t>six</w:t>
-      </w:r>
-      <w:r>
-        <w:rPr>
-          <w:rFonts w:ascii="Times New Roman" w:eastAsia="Times New Roman" w:hAnsi="Times New Roman" w:cs="Times New Roman"/>
-          <w:sz w:val="24"/>
-          <w:szCs w:val="24"/>
-        </w:rPr>
-        <w:t xml:space="preserve"> software engineers </w:t>
-      </w:r>
-      <w:r>
-        <w:rPr>
-          <w:rFonts w:ascii="Times New Roman" w:eastAsia="Times New Roman" w:hAnsi="Times New Roman" w:cs="Times New Roman"/>
-          <w:sz w:val="24"/>
-          <w:szCs w:val="24"/>
-        </w:rPr>
-        <w:t>working together as a single group. This structure is intended as a temporary arrangement until the project workload can be better assessed. Since the number and complexity of modules will not be clear until detailed requirements are established, maintaining one unified team at this stage supports flexibility and adaptability. Once the architecture and design are sufficiently defined, the team will be able to divide responsibilities more effectively by forming subgroups aligned with specific modules or tasks. In the meantime, working as one group encourages communication and collaboration, ensuring that all members remain aligned during the early phases of the project.</w:t>
-      </w:r>
-    </w:p>
-    <w:p>
-      <w:pPr>
-        <w:spacing w:before="240" w:line="240" w:lineRule="auto"/>
-        <w:jc w:val="both"/>
-        <w:rPr>
-          <w:rFonts w:ascii="Times New Roman" w:eastAsia="Times New Roman" w:hAnsi="Times New Roman" w:cs="Times New Roman"/>
-          <w:sz w:val="24"/>
-          <w:szCs w:val="24"/>
-          <w:u w:val="single"/>
-        </w:rPr>
-      </w:pPr>
-      <w:r>
-        <w:rPr>
-          <w:rFonts w:ascii="Times New Roman" w:eastAsia="Times New Roman" w:hAnsi="Times New Roman" w:cs="Times New Roman"/>
-          <w:sz w:val="24"/>
-          <w:szCs w:val="24"/>
-          <w:u w:val="single"/>
-        </w:rPr>
+        <w:lastRenderedPageBreak/>
         <w:t>Team Members and Roles:</w:t>
       </w:r>
     </w:p>
     <w:p>
       <w:pPr>
+        <w:pStyle w:val="BodyText"/>
         <w:numPr>
           <w:ilvl w:val="0"/>
           <w:numId w:val="9"/>
         </w:numPr>
-        <w:rPr>
-          <w:rFonts w:ascii="Times New Roman" w:eastAsia="Times New Roman" w:hAnsi="Times New Roman" w:cs="Times New Roman"/>
-          <w:sz w:val="24"/>
-          <w:szCs w:val="24"/>
-        </w:rPr>
-      </w:pPr>
-      <w:r>
-        <w:rPr>
-          <w:rFonts w:ascii="Times New Roman" w:eastAsia="Times New Roman" w:hAnsi="Times New Roman" w:cs="Times New Roman"/>
-          <w:sz w:val="24"/>
-          <w:szCs w:val="24"/>
-        </w:rPr>
-        <w:t xml:space="preserve">Jay Chung (cwc130330) </w:t>
-      </w:r>
-      <w:r>
-        <w:rPr>
-          <w:rFonts w:ascii="Times New Roman" w:eastAsia="Times New Roman" w:hAnsi="Times New Roman" w:cs="Times New Roman"/>
-          <w:sz w:val="24"/>
-          <w:szCs w:val="24"/>
-        </w:rPr>
-        <w:tab/>
-        <w:t xml:space="preserve">  - Team leader, </w:t>
-      </w:r>
-      <w:r>
-        <w:rPr>
-          <w:rFonts w:ascii="Times New Roman" w:eastAsia="Times New Roman" w:hAnsi="Times New Roman" w:cs="Times New Roman"/>
-          <w:sz w:val="24"/>
-          <w:szCs w:val="24"/>
-        </w:rPr>
-        <w:t xml:space="preserve">Testing, </w:t>
-      </w:r>
-      <w:r>
-        <w:rPr>
-          <w:rFonts w:ascii="Times New Roman" w:eastAsia="Times New Roman" w:hAnsi="Times New Roman" w:cs="Times New Roman"/>
-          <w:sz w:val="24"/>
-          <w:szCs w:val="24"/>
-        </w:rPr>
-        <w:t>Software &amp; AI Engineer</w:t>
-      </w:r>
-    </w:p>
-    <w:p>
-      <w:pPr>
+        <w:spacing w:line="276" w:lineRule="auto"/>
+        <w:ind w:right="20"/>
+        <w:jc w:val="both"/>
+        <w:rPr>
+          <w:sz w:val="24"/>
+          <w:szCs w:val="24"/>
+          <w:u w:val="single"/>
+        </w:rPr>
+      </w:pPr>
+      <w:r>
+        <w:rPr>
+          <w:sz w:val="24"/>
+          <w:szCs w:val="24"/>
+          <w:u w:val="single"/>
+        </w:rPr>
+        <w:t>David Santos:</w:t>
+      </w:r>
+      <w:r>
+        <w:rPr>
+          <w:sz w:val="24"/>
+          <w:szCs w:val="24"/>
+        </w:rPr>
+        <w:t xml:space="preserve"> </w:t>
+      </w:r>
+      <w:r>
+        <w:rPr>
+          <w:sz w:val="24"/>
+          <w:szCs w:val="24"/>
+        </w:rPr>
+        <w:t>Project lead, software &amp; ML engineer; responsible for backend, frontend, system deployment project success.</w:t>
+      </w:r>
+    </w:p>
+    <w:p>
+      <w:pPr>
+        <w:pStyle w:val="BodyText"/>
         <w:numPr>
           <w:ilvl w:val="0"/>
           <w:numId w:val="9"/>
         </w:numPr>
-        <w:rPr>
-          <w:rFonts w:ascii="Times New Roman" w:eastAsia="Times New Roman" w:hAnsi="Times New Roman" w:cs="Times New Roman"/>
-          <w:sz w:val="24"/>
-          <w:szCs w:val="24"/>
-          <w:lang w:val="it-IT"/>
-        </w:rPr>
-      </w:pPr>
-      <w:r>
-        <w:rPr>
-          <w:rFonts w:ascii="Times New Roman" w:eastAsia="Times New Roman" w:hAnsi="Times New Roman" w:cs="Times New Roman"/>
-          <w:sz w:val="24"/>
-          <w:szCs w:val="24"/>
-          <w:lang w:val="it-IT"/>
-        </w:rPr>
-        <w:t xml:space="preserve">Amelia Quinn (qcb220000) </w:t>
-      </w:r>
-      <w:r>
-        <w:rPr>
-          <w:rFonts w:ascii="Times New Roman" w:eastAsia="Times New Roman" w:hAnsi="Times New Roman" w:cs="Times New Roman"/>
-          <w:sz w:val="24"/>
-          <w:szCs w:val="24"/>
-          <w:lang w:val="it-IT"/>
-        </w:rPr>
-        <w:tab/>
-        <w:t xml:space="preserve">  - </w:t>
-      </w:r>
-      <w:r>
-        <w:rPr>
-          <w:rFonts w:ascii="Times New Roman" w:eastAsia="Times New Roman" w:hAnsi="Times New Roman" w:cs="Times New Roman"/>
-          <w:sz w:val="24"/>
-          <w:szCs w:val="24"/>
-          <w:lang w:val="it-IT"/>
-        </w:rPr>
-        <w:t xml:space="preserve">CI/CD, </w:t>
-      </w:r>
-      <w:r>
-        <w:rPr>
-          <w:rFonts w:ascii="Times New Roman" w:eastAsia="Times New Roman" w:hAnsi="Times New Roman" w:cs="Times New Roman"/>
-          <w:sz w:val="24"/>
-          <w:szCs w:val="24"/>
-          <w:lang w:val="it-IT"/>
-        </w:rPr>
-        <w:t>Software &amp; AI Engineer</w:t>
-      </w:r>
-    </w:p>
-    <w:p>
-      <w:pPr>
+        <w:spacing w:line="276" w:lineRule="auto"/>
+        <w:ind w:right="20"/>
+        <w:jc w:val="both"/>
+        <w:rPr>
+          <w:sz w:val="24"/>
+          <w:szCs w:val="24"/>
+          <w:u w:val="single"/>
+        </w:rPr>
+      </w:pPr>
+      <w:r>
+        <w:rPr>
+          <w:sz w:val="24"/>
+          <w:szCs w:val="24"/>
+          <w:u w:val="single"/>
+        </w:rPr>
+        <w:t>Kevin Melo:</w:t>
+      </w:r>
+      <w:r>
+        <w:rPr>
+          <w:sz w:val="24"/>
+          <w:szCs w:val="24"/>
+        </w:rPr>
+        <w:t xml:space="preserve"> Software engineer; responsible for system design &amp; model optimization.</w:t>
+      </w:r>
+    </w:p>
+    <w:p>
+      <w:pPr>
+        <w:pStyle w:val="BodyText"/>
         <w:numPr>
           <w:ilvl w:val="0"/>
           <w:numId w:val="9"/>
         </w:numPr>
-        <w:rPr>
-          <w:rFonts w:ascii="Times New Roman" w:eastAsia="Times New Roman" w:hAnsi="Times New Roman" w:cs="Times New Roman"/>
-          <w:sz w:val="24"/>
-          <w:szCs w:val="24"/>
-        </w:rPr>
-      </w:pPr>
-      <w:r>
-        <w:rPr>
-          <w:rFonts w:ascii="Times New Roman" w:eastAsia="Times New Roman" w:hAnsi="Times New Roman" w:cs="Times New Roman"/>
-          <w:sz w:val="24"/>
-          <w:szCs w:val="24"/>
-        </w:rPr>
-        <w:t xml:space="preserve">AJ Kimbrough (ank210005) </w:t>
-      </w:r>
-      <w:r>
-        <w:rPr>
-          <w:rFonts w:ascii="Times New Roman" w:eastAsia="Times New Roman" w:hAnsi="Times New Roman" w:cs="Times New Roman"/>
-          <w:sz w:val="24"/>
-          <w:szCs w:val="24"/>
-        </w:rPr>
-        <w:tab/>
-        <w:t xml:space="preserve">  - Lead Architect, Software &amp; AI Engineer</w:t>
-      </w:r>
-    </w:p>
-    <w:p>
-      <w:pPr>
+        <w:spacing w:line="276" w:lineRule="auto"/>
+        <w:ind w:right="20"/>
+        <w:jc w:val="both"/>
+        <w:rPr>
+          <w:sz w:val="24"/>
+          <w:szCs w:val="24"/>
+          <w:u w:val="single"/>
+        </w:rPr>
+      </w:pPr>
+      <w:r>
+        <w:rPr>
+          <w:sz w:val="24"/>
+          <w:szCs w:val="24"/>
+          <w:u w:val="single"/>
+        </w:rPr>
+        <w:t>AJ Kimbrough:</w:t>
+      </w:r>
+      <w:r>
+        <w:rPr>
+          <w:sz w:val="24"/>
+          <w:szCs w:val="24"/>
+        </w:rPr>
+        <w:t xml:space="preserve"> </w:t>
+      </w:r>
+      <w:r>
+        <w:rPr>
+          <w:sz w:val="24"/>
+          <w:szCs w:val="24"/>
+        </w:rPr>
+        <w:t>Software engineer; database admin, lead architect &amp; data pipeline.</w:t>
+      </w:r>
+    </w:p>
+    <w:p>
+      <w:pPr>
+        <w:pStyle w:val="BodyText"/>
         <w:numPr>
           <w:ilvl w:val="0"/>
           <w:numId w:val="9"/>
         </w:numPr>
-        <w:rPr>
-          <w:rFonts w:ascii="Times New Roman" w:eastAsia="Times New Roman" w:hAnsi="Times New Roman" w:cs="Times New Roman"/>
-          <w:sz w:val="24"/>
-          <w:szCs w:val="24"/>
-        </w:rPr>
-      </w:pPr>
-      <w:r>
-        <w:rPr>
-          <w:rFonts w:ascii="Times New Roman" w:eastAsia="Times New Roman" w:hAnsi="Times New Roman" w:cs="Times New Roman"/>
-          <w:sz w:val="24"/>
-          <w:szCs w:val="24"/>
-        </w:rPr>
-        <w:t xml:space="preserve">Kevin Melo (ksm220005) </w:t>
-      </w:r>
-      <w:r>
-        <w:rPr>
-          <w:rFonts w:ascii="Times New Roman" w:eastAsia="Times New Roman" w:hAnsi="Times New Roman" w:cs="Times New Roman"/>
-          <w:sz w:val="24"/>
-          <w:szCs w:val="24"/>
-        </w:rPr>
-        <w:tab/>
-        <w:t xml:space="preserve">  - </w:t>
-      </w:r>
-      <w:r>
-        <w:rPr>
-          <w:rFonts w:ascii="Times New Roman" w:eastAsia="Times New Roman" w:hAnsi="Times New Roman" w:cs="Times New Roman"/>
-          <w:sz w:val="24"/>
-          <w:szCs w:val="24"/>
-        </w:rPr>
-        <w:t xml:space="preserve">Design Lead, </w:t>
-      </w:r>
-      <w:r>
-        <w:rPr>
-          <w:rFonts w:ascii="Times New Roman" w:eastAsia="Times New Roman" w:hAnsi="Times New Roman" w:cs="Times New Roman"/>
-          <w:sz w:val="24"/>
-          <w:szCs w:val="24"/>
-        </w:rPr>
-        <w:t>Software &amp; AI Engineer</w:t>
-      </w:r>
-    </w:p>
-    <w:p>
-      <w:pPr>
+        <w:spacing w:line="276" w:lineRule="auto"/>
+        <w:ind w:right="20"/>
+        <w:jc w:val="both"/>
+        <w:rPr>
+          <w:sz w:val="24"/>
+          <w:szCs w:val="24"/>
+          <w:u w:val="single"/>
+        </w:rPr>
+      </w:pPr>
+      <w:r>
+        <w:rPr>
+          <w:sz w:val="24"/>
+          <w:szCs w:val="24"/>
+          <w:u w:val="single"/>
+        </w:rPr>
+        <w:t>Jay Chung:</w:t>
+      </w:r>
+      <w:r>
+        <w:rPr>
+          <w:sz w:val="24"/>
+          <w:szCs w:val="24"/>
+        </w:rPr>
+        <w:t xml:space="preserve"> Team leader, software &amp; ML engineer; responsible for email communications, timely documentation submissions, presentation slides, and model research.</w:t>
+      </w:r>
+    </w:p>
+    <w:p>
+      <w:pPr>
+        <w:pStyle w:val="BodyText"/>
         <w:numPr>
           <w:ilvl w:val="0"/>
           <w:numId w:val="9"/>
         </w:numPr>
-        <w:rPr>
-          <w:rFonts w:ascii="Times New Roman" w:eastAsia="Times New Roman" w:hAnsi="Times New Roman" w:cs="Times New Roman"/>
-          <w:sz w:val="24"/>
-          <w:szCs w:val="24"/>
-        </w:rPr>
-      </w:pPr>
-      <w:r>
-        <w:rPr>
-          <w:rFonts w:ascii="Times New Roman" w:eastAsia="Times New Roman" w:hAnsi="Times New Roman" w:cs="Times New Roman"/>
-          <w:sz w:val="24"/>
-          <w:szCs w:val="24"/>
-        </w:rPr>
-        <w:t>Andrew Einright (ame210008) - Software &amp; AI Engineer</w:t>
-      </w:r>
-    </w:p>
-    <w:p>
-      <w:pPr>
+        <w:spacing w:line="276" w:lineRule="auto"/>
+        <w:ind w:right="20"/>
+        <w:jc w:val="both"/>
+        <w:rPr>
+          <w:sz w:val="24"/>
+          <w:szCs w:val="24"/>
+          <w:u w:val="single"/>
+        </w:rPr>
+      </w:pPr>
+      <w:r>
+        <w:rPr>
+          <w:sz w:val="24"/>
+          <w:szCs w:val="24"/>
+          <w:u w:val="single"/>
+        </w:rPr>
+        <w:t>Amelia Quinn:</w:t>
+      </w:r>
+      <w:r>
+        <w:rPr>
+          <w:sz w:val="24"/>
+          <w:szCs w:val="24"/>
+        </w:rPr>
+        <w:t xml:space="preserve"> Software &amp; ML engineer; responsible for testing &amp; QA, documentation quality, and CI/CD &amp; configuration management. </w:t>
+      </w:r>
+    </w:p>
+    <w:p>
+      <w:pPr>
+        <w:pStyle w:val="BodyText"/>
         <w:numPr>
           <w:ilvl w:val="0"/>
           <w:numId w:val="9"/>
         </w:numPr>
-        <w:rPr>
-          <w:rFonts w:ascii="Times New Roman" w:eastAsia="Times New Roman" w:hAnsi="Times New Roman" w:cs="Times New Roman"/>
-          <w:sz w:val="24"/>
-          <w:szCs w:val="24"/>
-        </w:rPr>
-      </w:pPr>
-      <w:r>
-        <w:rPr>
-          <w:rFonts w:ascii="Times New Roman" w:eastAsia="Times New Roman" w:hAnsi="Times New Roman" w:cs="Times New Roman"/>
-          <w:sz w:val="24"/>
-          <w:szCs w:val="24"/>
-        </w:rPr>
-        <w:t xml:space="preserve">David Santos (des210001) </w:t>
-      </w:r>
-      <w:r>
-        <w:rPr>
-          <w:rFonts w:ascii="Times New Roman" w:eastAsia="Times New Roman" w:hAnsi="Times New Roman" w:cs="Times New Roman"/>
-          <w:sz w:val="24"/>
-          <w:szCs w:val="24"/>
-        </w:rPr>
-        <w:tab/>
-        <w:t xml:space="preserve">  - </w:t>
-      </w:r>
-      <w:r>
-        <w:rPr>
-          <w:rFonts w:ascii="Times New Roman" w:eastAsia="Times New Roman" w:hAnsi="Times New Roman" w:cs="Times New Roman"/>
-          <w:sz w:val="24"/>
-          <w:szCs w:val="24"/>
-        </w:rPr>
-        <w:t xml:space="preserve">Team </w:t>
-      </w:r>
-      <w:r>
-        <w:rPr>
-          <w:rFonts w:ascii="Times New Roman" w:eastAsia="Times New Roman" w:hAnsi="Times New Roman" w:cs="Times New Roman"/>
-          <w:sz w:val="24"/>
-          <w:szCs w:val="24"/>
-        </w:rPr>
-        <w:t>Communications Lead, Documentation Expert</w:t>
-      </w:r>
-      <w:r>
-        <w:rPr>
-          <w:rFonts w:ascii="Times New Roman" w:eastAsia="Times New Roman" w:hAnsi="Times New Roman" w:cs="Times New Roman"/>
-          <w:sz w:val="24"/>
-          <w:szCs w:val="24"/>
-        </w:rPr>
-        <w:br w:type="page"/>
+        <w:spacing w:after="240" w:line="276" w:lineRule="auto"/>
+        <w:ind w:right="20"/>
+        <w:jc w:val="both"/>
+        <w:rPr>
+          <w:sz w:val="24"/>
+          <w:szCs w:val="24"/>
+          <w:u w:val="single"/>
+        </w:rPr>
+      </w:pPr>
+      <w:r>
+        <w:rPr>
+          <w:sz w:val="24"/>
+          <w:szCs w:val="24"/>
+          <w:u w:val="single"/>
+        </w:rPr>
+        <w:t>Andrew Enright:</w:t>
+      </w:r>
+      <w:r>
+        <w:rPr>
+          <w:sz w:val="24"/>
+          <w:szCs w:val="24"/>
+        </w:rPr>
+        <w:t xml:space="preserve"> Software engineer; responsible for frontend (UI/UX).</w:t>
       </w:r>
     </w:p>
     <w:p>
@@ -2992,7 +2926,7 @@
         <w:pStyle w:val="Heading1"/>
         <w:keepNext w:val="0"/>
         <w:keepLines w:val="0"/>
-        <w:spacing w:before="200" w:after="200" w:line="240" w:lineRule="auto"/>
+        <w:spacing w:before="200" w:after="200"/>
         <w:ind w:right="20"/>
         <w:jc w:val="both"/>
         <w:rPr>
@@ -3004,190 +2938,79 @@
       </w:pPr>
       <w:bookmarkStart w:id="4" w:name="_qek61z4fpdk" w:colFirst="0" w:colLast="0"/>
       <w:bookmarkEnd w:id="4"/>
-      <w:r>
+    </w:p>
+    <w:p>
+      <w:pPr>
+        <w:pStyle w:val="Heading1"/>
+        <w:keepNext w:val="0"/>
+        <w:keepLines w:val="0"/>
+        <w:spacing w:before="200" w:after="200"/>
+        <w:ind w:right="20"/>
+        <w:jc w:val="both"/>
         <w:rPr>
           <w:rFonts w:ascii="Times New Roman" w:eastAsia="Times New Roman" w:hAnsi="Times New Roman" w:cs="Times New Roman"/>
           <w:b/>
           <w:sz w:val="24"/>
           <w:szCs w:val="24"/>
         </w:rPr>
-        <w:lastRenderedPageBreak/>
+      </w:pPr>
+      <w:r>
+        <w:rPr>
+          <w:rFonts w:ascii="Times New Roman" w:eastAsia="Times New Roman" w:hAnsi="Times New Roman" w:cs="Times New Roman"/>
+          <w:b/>
+          <w:sz w:val="24"/>
+          <w:szCs w:val="24"/>
+        </w:rPr>
         <w:t>LIFECYCLE MODEL USED</w:t>
       </w:r>
     </w:p>
     <w:p>
       <w:pPr>
-        <w:spacing w:line="240" w:lineRule="auto"/>
+        <w:pStyle w:val="BodyText"/>
+        <w:spacing w:after="240" w:line="276" w:lineRule="auto"/>
+        <w:ind w:left="0" w:right="20" w:firstLine="0"/>
         <w:jc w:val="both"/>
         <w:rPr>
-          <w:rFonts w:ascii="Times New Roman" w:eastAsia="Times New Roman" w:hAnsi="Times New Roman" w:cs="Times New Roman"/>
-          <w:sz w:val="24"/>
-          <w:szCs w:val="24"/>
-        </w:rPr>
-      </w:pPr>
-      <w:r>
-        <w:rPr>
-          <w:rFonts w:ascii="Times New Roman" w:eastAsia="Times New Roman" w:hAnsi="Times New Roman" w:cs="Times New Roman"/>
-          <w:sz w:val="24"/>
-          <w:szCs w:val="24"/>
-        </w:rPr>
-        <w:t xml:space="preserve">Project Management Lifecycle Model: </w:t>
-      </w:r>
-      <w:r>
-        <w:rPr>
-          <w:rFonts w:ascii="Times New Roman" w:eastAsia="Times New Roman" w:hAnsi="Times New Roman" w:cs="Times New Roman"/>
-          <w:sz w:val="24"/>
-          <w:szCs w:val="24"/>
-        </w:rPr>
-        <w:t>The team has adopted an iterative lifecycle model to guide project development. This model emphasizes repeated cycles of design, implementation, and feedback, allowing the system to be refined and improved over time. Iteration provides opportunities for early validation of functionality and helps ensure that the system evolves in alignment with stakeholder expectations. This approach is well-suited for a proof-of-concept project, as it enables the team to demonstrate core capabilities early while progressively addressing non-functional requirements (e.g. usability, performance, and reliability).</w:t>
-      </w:r>
-    </w:p>
-    <w:p>
-      <w:pPr>
-        <w:spacing w:line="240" w:lineRule="auto"/>
+          <w:sz w:val="24"/>
+          <w:szCs w:val="24"/>
+        </w:rPr>
+      </w:pPr>
+      <w:r>
+        <w:rPr>
+          <w:sz w:val="24"/>
+          <w:szCs w:val="24"/>
+        </w:rPr>
+        <w:t>Th</w:t>
+      </w:r>
+      <w:r>
+        <w:rPr>
+          <w:sz w:val="24"/>
+          <w:szCs w:val="24"/>
+        </w:rPr>
+        <w:t xml:space="preserve">e project follows an iterative lifecycle model, emphasizing repeated refinement of system behaviors expected to meet stakeholder expectations, through sponsor feedback and periodic validation. This approach addresses evolving requirements. </w:t>
+      </w:r>
+    </w:p>
+    <w:p>
+      <w:pPr>
+        <w:pStyle w:val="BodyText"/>
+        <w:spacing w:after="240" w:line="276" w:lineRule="auto"/>
+        <w:ind w:left="0" w:right="20" w:firstLine="0"/>
         <w:jc w:val="both"/>
         <w:rPr>
-          <w:rFonts w:ascii="Times New Roman" w:eastAsia="Times New Roman" w:hAnsi="Times New Roman" w:cs="Times New Roman"/>
-          <w:sz w:val="24"/>
-          <w:szCs w:val="24"/>
-        </w:rPr>
-      </w:pPr>
-    </w:p>
-    <w:p>
-      <w:pPr>
-        <w:spacing w:line="240" w:lineRule="auto"/>
-        <w:rPr>
-          <w:rFonts w:ascii="Times New Roman" w:eastAsia="Times New Roman" w:hAnsi="Times New Roman" w:cs="Times New Roman"/>
-          <w:sz w:val="24"/>
-          <w:szCs w:val="24"/>
-        </w:rPr>
-      </w:pPr>
-      <w:r>
-        <w:rPr>
-          <w:rFonts w:ascii="Times New Roman" w:eastAsia="Times New Roman" w:hAnsi="Times New Roman" w:cs="Times New Roman"/>
-          <w:sz w:val="24"/>
-          <w:szCs w:val="24"/>
-        </w:rPr>
-        <w:t xml:space="preserve">Machine Learning Lifecycle Model: </w:t>
-      </w:r>
-      <w:r>
-        <w:rPr>
-          <w:rFonts w:ascii="Times New Roman" w:eastAsia="Times New Roman" w:hAnsi="Times New Roman" w:cs="Times New Roman"/>
-          <w:sz w:val="24"/>
-          <w:szCs w:val="24"/>
-        </w:rPr>
-        <w:t>In parallel, t</w:t>
-      </w:r>
-      <w:r>
-        <w:rPr>
-          <w:rFonts w:ascii="Times New Roman" w:eastAsia="Times New Roman" w:hAnsi="Times New Roman" w:cs="Times New Roman"/>
-          <w:sz w:val="24"/>
-          <w:szCs w:val="24"/>
-        </w:rPr>
-        <w:t>he team has adopt</w:t>
-      </w:r>
-      <w:r>
-        <w:rPr>
-          <w:rFonts w:ascii="Times New Roman" w:eastAsia="Times New Roman" w:hAnsi="Times New Roman" w:cs="Times New Roman"/>
-          <w:sz w:val="24"/>
-          <w:szCs w:val="24"/>
-        </w:rPr>
-        <w:t>ed</w:t>
-      </w:r>
-      <w:r>
-        <w:rPr>
-          <w:rFonts w:ascii="Times New Roman" w:eastAsia="Times New Roman" w:hAnsi="Times New Roman" w:cs="Times New Roman"/>
-          <w:sz w:val="24"/>
-          <w:szCs w:val="24"/>
-        </w:rPr>
-        <w:t xml:space="preserve"> </w:t>
-      </w:r>
-      <w:r>
-        <w:rPr>
-          <w:rFonts w:ascii="Times New Roman" w:eastAsia="Times New Roman" w:hAnsi="Times New Roman" w:cs="Times New Roman"/>
-          <w:sz w:val="24"/>
-          <w:szCs w:val="24"/>
-        </w:rPr>
-        <w:t>a</w:t>
-      </w:r>
-      <w:r>
-        <w:rPr>
-          <w:rFonts w:ascii="Times New Roman" w:eastAsia="Times New Roman" w:hAnsi="Times New Roman" w:cs="Times New Roman"/>
-          <w:sz w:val="24"/>
-          <w:szCs w:val="24"/>
-        </w:rPr>
-        <w:t xml:space="preserve"> machine</w:t>
-      </w:r>
-      <w:r>
-        <w:rPr>
-          <w:rFonts w:ascii="Times New Roman" w:eastAsia="Times New Roman" w:hAnsi="Times New Roman" w:cs="Times New Roman"/>
-          <w:sz w:val="24"/>
-          <w:szCs w:val="24"/>
-        </w:rPr>
-        <w:t xml:space="preserve"> </w:t>
-      </w:r>
-      <w:r>
-        <w:rPr>
-          <w:rFonts w:ascii="Times New Roman" w:eastAsia="Times New Roman" w:hAnsi="Times New Roman" w:cs="Times New Roman"/>
-          <w:sz w:val="24"/>
-          <w:szCs w:val="24"/>
-        </w:rPr>
-        <w:t xml:space="preserve">learning lifecycle approach for the </w:t>
-      </w:r>
-      <w:r>
-        <w:rPr>
-          <w:rFonts w:ascii="Times New Roman" w:eastAsia="Times New Roman" w:hAnsi="Times New Roman" w:cs="Times New Roman"/>
-          <w:sz w:val="24"/>
-          <w:szCs w:val="24"/>
-        </w:rPr>
-        <w:t>predictive analytics component of the CLAP application</w:t>
-      </w:r>
-      <w:r>
-        <w:rPr>
-          <w:rFonts w:ascii="Times New Roman" w:eastAsia="Times New Roman" w:hAnsi="Times New Roman" w:cs="Times New Roman"/>
-          <w:sz w:val="24"/>
-          <w:szCs w:val="24"/>
-        </w:rPr>
-        <w:t>.</w:t>
-      </w:r>
-      <w:r>
-        <w:rPr>
-          <w:rFonts w:ascii="Times New Roman" w:eastAsia="Times New Roman" w:hAnsi="Times New Roman" w:cs="Times New Roman"/>
-          <w:sz w:val="24"/>
-          <w:szCs w:val="24"/>
-        </w:rPr>
-        <w:t xml:space="preserve"> This lifecycle consists of data collection, data preparation and pre-processing, data analysis, model training, validation and testing, and deployment. Iterative experimentation will be applied to refine the predictive model, ensuring that it improves in accuracy and reliability over time.</w:t>
-      </w:r>
-      <w:r>
-        <w:rPr>
-          <w:rFonts w:ascii="Times New Roman" w:eastAsia="Times New Roman" w:hAnsi="Times New Roman" w:cs="Times New Roman"/>
-          <w:sz w:val="24"/>
-          <w:szCs w:val="24"/>
-        </w:rPr>
-        <w:t xml:space="preserve"> </w:t>
-      </w:r>
-      <w:r>
-        <w:rPr>
-          <w:rFonts w:ascii="Times New Roman" w:eastAsia="Times New Roman" w:hAnsi="Times New Roman" w:cs="Times New Roman"/>
-          <w:sz w:val="24"/>
-          <w:szCs w:val="24"/>
-        </w:rPr>
-        <w:t xml:space="preserve"> By combining this approach with the broader project management lifecycle, the team can address the specialized demands of machine learning development.</w:t>
-      </w:r>
-    </w:p>
-    <w:p>
-      <w:pPr>
-        <w:spacing w:line="240" w:lineRule="auto"/>
-        <w:rPr>
-          <w:rFonts w:ascii="Times New Roman" w:eastAsia="Times New Roman" w:hAnsi="Times New Roman" w:cs="Times New Roman"/>
-          <w:sz w:val="24"/>
-          <w:szCs w:val="24"/>
-        </w:rPr>
-      </w:pPr>
-    </w:p>
-    <w:p>
-      <w:pPr>
-        <w:spacing w:line="240" w:lineRule="auto"/>
+          <w:sz w:val="24"/>
+          <w:szCs w:val="24"/>
+        </w:rPr>
+      </w:pPr>
+      <w:r>
+        <w:rPr>
+          <w:sz w:val="24"/>
+          <w:szCs w:val="24"/>
+        </w:rPr>
+        <w:t xml:space="preserve">For the ML development, a machine-learning lifecycle consisting of iterative data analysis, data preprocessing, model training, model evaluation &amp; deployment was applied to improve the model’s predictive performance. </w:t>
+      </w:r>
+    </w:p>
+    <w:p>
+      <w:pPr>
         <w:jc w:val="center"/>
         <w:rPr>
           <w:rFonts w:ascii="Times New Roman" w:eastAsia="Times New Roman" w:hAnsi="Times New Roman" w:cs="Times New Roman"/>
@@ -3203,9 +3026,9 @@
           <w:szCs w:val="24"/>
         </w:rPr>
         <w:drawing>
-          <wp:inline distT="0" distB="0" distL="0" distR="0" wp14:anchorId="5B1B86D1" wp14:editId="7A5EEA95">
-            <wp:extent cx="3749040" cy="3512820"/>
-            <wp:effectExtent l="133350" t="114300" r="137160" b="106680"/>
+          <wp:inline distT="0" distB="0" distL="0" distR="0" wp14:anchorId="5B1B86D1" wp14:editId="2A7FFF7B">
+            <wp:extent cx="3388783" cy="3175262"/>
+            <wp:effectExtent l="114300" t="114300" r="116840" b="120650"/>
             <wp:docPr id="738739622" name="Picture 1"/>
             <wp:cNvGraphicFramePr>
               <a:graphicFrameLocks xmlns:a="http://schemas.openxmlformats.org/drawingml/2006/main" noChangeAspect="1"/>
@@ -3235,7 +3058,7 @@
                   <pic:spPr bwMode="auto">
                     <a:xfrm>
                       <a:off x="0" y="0"/>
-                      <a:ext cx="3749040" cy="3512820"/>
+                      <a:ext cx="3391477" cy="3177787"/>
                     </a:xfrm>
                     <a:prstGeom prst="rect">
                       <a:avLst/>
@@ -3266,17 +3089,20 @@
     </w:p>
     <w:p>
       <w:pPr>
-        <w:spacing w:line="240" w:lineRule="auto"/>
         <w:jc w:val="center"/>
         <w:rPr>
           <w:rFonts w:ascii="Times New Roman" w:eastAsia="Times New Roman" w:hAnsi="Times New Roman" w:cs="Times New Roman"/>
-          <w:sz w:val="24"/>
-          <w:szCs w:val="24"/>
-        </w:rPr>
-      </w:pPr>
-      <w:r>
-        <w:rPr>
-          <w:rFonts w:ascii="Times New Roman" w:eastAsia="Times New Roman" w:hAnsi="Times New Roman" w:cs="Times New Roman"/>
+          <w:b/>
+          <w:bCs/>
+          <w:sz w:val="24"/>
+          <w:szCs w:val="24"/>
+        </w:rPr>
+      </w:pPr>
+      <w:r>
+        <w:rPr>
+          <w:rFonts w:ascii="Times New Roman" w:eastAsia="Times New Roman" w:hAnsi="Times New Roman" w:cs="Times New Roman"/>
+          <w:b/>
+          <w:bCs/>
           <w:sz w:val="24"/>
           <w:szCs w:val="24"/>
         </w:rPr>
@@ -3285,6 +3111,8 @@
       <w:r>
         <w:rPr>
           <w:rFonts w:ascii="Times New Roman" w:eastAsia="Times New Roman" w:hAnsi="Times New Roman" w:cs="Times New Roman"/>
+          <w:b/>
+          <w:bCs/>
           <w:sz w:val="24"/>
           <w:szCs w:val="24"/>
         </w:rPr>
@@ -3293,6 +3121,8 @@
       <w:r>
         <w:rPr>
           <w:rFonts w:ascii="Times New Roman" w:eastAsia="Times New Roman" w:hAnsi="Times New Roman" w:cs="Times New Roman"/>
+          <w:b/>
+          <w:bCs/>
           <w:sz w:val="24"/>
           <w:szCs w:val="24"/>
         </w:rPr>
@@ -3301,39 +3131,19 @@
     </w:p>
     <w:p>
       <w:pPr>
-        <w:spacing w:line="240" w:lineRule="auto"/>
-        <w:jc w:val="center"/>
-        <w:rPr>
-          <w:rFonts w:ascii="Times New Roman" w:eastAsia="Times New Roman" w:hAnsi="Times New Roman" w:cs="Times New Roman"/>
-          <w:sz w:val="24"/>
-          <w:szCs w:val="24"/>
-        </w:rPr>
-      </w:pPr>
-    </w:p>
-    <w:p>
-      <w:pPr>
-        <w:spacing w:line="240" w:lineRule="auto"/>
-        <w:rPr>
-          <w:rFonts w:ascii="Times New Roman" w:eastAsia="Times New Roman" w:hAnsi="Times New Roman" w:cs="Times New Roman"/>
-          <w:sz w:val="24"/>
-          <w:szCs w:val="24"/>
-        </w:rPr>
-      </w:pPr>
-      <w:r>
-        <w:rPr>
-          <w:rFonts w:ascii="Times New Roman" w:eastAsia="Times New Roman" w:hAnsi="Times New Roman" w:cs="Times New Roman"/>
-          <w:sz w:val="24"/>
-          <w:szCs w:val="24"/>
-        </w:rPr>
-        <w:br w:type="page"/>
-      </w:r>
+        <w:rPr>
+          <w:rFonts w:ascii="Times New Roman" w:eastAsia="Times New Roman" w:hAnsi="Times New Roman" w:cs="Times New Roman"/>
+          <w:sz w:val="24"/>
+          <w:szCs w:val="24"/>
+        </w:rPr>
+      </w:pPr>
     </w:p>
     <w:p>
       <w:pPr>
         <w:pStyle w:val="Heading1"/>
         <w:keepNext w:val="0"/>
         <w:keepLines w:val="0"/>
-        <w:spacing w:before="200" w:after="200" w:line="240" w:lineRule="auto"/>
+        <w:spacing w:before="200" w:after="200"/>
         <w:ind w:right="20"/>
         <w:jc w:val="both"/>
         <w:rPr>
@@ -3353,52 +3163,52 @@
         <w:lastRenderedPageBreak/>
         <w:t>RISK ANALYSIS</w:t>
       </w:r>
+    </w:p>
+    <w:p>
+      <w:pPr>
+        <w:pStyle w:val="BodyText"/>
+        <w:spacing w:after="240" w:line="276" w:lineRule="auto"/>
+        <w:ind w:left="0" w:right="20" w:firstLine="0"/>
+        <w:jc w:val="both"/>
+        <w:rPr>
+          <w:sz w:val="24"/>
+          <w:szCs w:val="24"/>
+        </w:rPr>
+      </w:pPr>
+      <w:r>
+        <w:rPr>
+          <w:sz w:val="24"/>
+          <w:szCs w:val="24"/>
+        </w:rPr>
+        <w:t>Risk management focuses on factors that negatively influence timely delivery and model performance. The following factors should be considered in order to ensure completion of the CLAP system.</w:t>
+      </w:r>
+    </w:p>
+    <w:p>
+      <w:pPr>
+        <w:rPr>
+          <w:lang w:val="en-US"/>
+        </w:rPr>
+      </w:pPr>
     </w:p>
     <w:p>
       <w:pPr>
         <w:pStyle w:val="Heading1"/>
         <w:keepNext w:val="0"/>
         <w:keepLines w:val="0"/>
-        <w:spacing w:before="200" w:after="200" w:line="240" w:lineRule="auto"/>
-        <w:ind w:right="20"/>
-        <w:jc w:val="both"/>
-        <w:rPr>
-          <w:rFonts w:ascii="Times New Roman" w:eastAsia="Times New Roman" w:hAnsi="Times New Roman" w:cs="Times New Roman"/>
-          <w:b/>
-          <w:sz w:val="24"/>
-          <w:szCs w:val="24"/>
-        </w:rPr>
-      </w:pPr>
-      <w:r>
-        <w:rPr>
-          <w:rFonts w:ascii="Times New Roman" w:eastAsia="Times New Roman" w:hAnsi="Times New Roman" w:cs="Times New Roman"/>
-          <w:bCs/>
-          <w:sz w:val="24"/>
-          <w:szCs w:val="24"/>
-        </w:rPr>
-        <w:t xml:space="preserve">Risk management is essential to ensure the successful completion of the CLAP system. Table 1.1 outlines the primary risks identified for this project, along with their likelihood, impact, mitigation strategies &amp; rationale. Since the system’s predictive accuracy depends on the quality and consistency of historical AQI datasets, these risks must be actively monitored throughout development and integration. </w:t>
-      </w:r>
-    </w:p>
-    <w:p/>
-    <w:p>
-      <w:pPr>
-        <w:pStyle w:val="Heading1"/>
-        <w:keepNext w:val="0"/>
-        <w:keepLines w:val="0"/>
-        <w:spacing w:before="0" w:after="0" w:line="240" w:lineRule="auto"/>
+        <w:spacing w:before="0" w:after="0"/>
         <w:ind w:right="20"/>
         <w:jc w:val="center"/>
         <w:rPr>
           <w:rFonts w:ascii="Times New Roman" w:eastAsia="Times New Roman" w:hAnsi="Times New Roman" w:cs="Times New Roman"/>
-          <w:bCs/>
-          <w:sz w:val="24"/>
-          <w:szCs w:val="24"/>
-        </w:rPr>
-      </w:pPr>
-      <w:r>
-        <w:rPr>
-          <w:rFonts w:ascii="Times New Roman" w:eastAsia="Times New Roman" w:hAnsi="Times New Roman" w:cs="Times New Roman"/>
-          <w:bCs/>
+          <w:b/>
+          <w:sz w:val="24"/>
+          <w:szCs w:val="24"/>
+        </w:rPr>
+      </w:pPr>
+      <w:r>
+        <w:rPr>
+          <w:rFonts w:ascii="Times New Roman" w:eastAsia="Times New Roman" w:hAnsi="Times New Roman" w:cs="Times New Roman"/>
+          <w:b/>
           <w:sz w:val="24"/>
           <w:szCs w:val="24"/>
         </w:rPr>
@@ -3407,7 +3217,7 @@
       <w:r>
         <w:rPr>
           <w:rFonts w:ascii="Times New Roman" w:eastAsia="Times New Roman" w:hAnsi="Times New Roman" w:cs="Times New Roman"/>
-          <w:bCs/>
+          <w:b/>
           <w:sz w:val="24"/>
           <w:szCs w:val="24"/>
         </w:rPr>
@@ -3416,7 +3226,7 @@
       <w:r>
         <w:rPr>
           <w:rFonts w:ascii="Times New Roman" w:eastAsia="Times New Roman" w:hAnsi="Times New Roman" w:cs="Times New Roman"/>
-          <w:bCs/>
+          <w:b/>
           <w:sz w:val="24"/>
           <w:szCs w:val="24"/>
         </w:rPr>
@@ -3425,7 +3235,7 @@
       <w:r>
         <w:rPr>
           <w:rFonts w:ascii="Times New Roman" w:eastAsia="Times New Roman" w:hAnsi="Times New Roman" w:cs="Times New Roman"/>
-          <w:bCs/>
+          <w:b/>
           <w:sz w:val="24"/>
           <w:szCs w:val="24"/>
         </w:rPr>
@@ -3434,83 +3244,20 @@
       <w:r>
         <w:rPr>
           <w:rFonts w:ascii="Times New Roman" w:eastAsia="Times New Roman" w:hAnsi="Times New Roman" w:cs="Times New Roman"/>
-          <w:bCs/>
-          <w:sz w:val="24"/>
-          <w:szCs w:val="24"/>
-        </w:rPr>
-        <w:t xml:space="preserve">– Details </w:t>
-      </w:r>
-      <w:r>
-        <w:rPr>
-          <w:rFonts w:ascii="Times New Roman" w:eastAsia="Times New Roman" w:hAnsi="Times New Roman" w:cs="Times New Roman"/>
-          <w:bCs/>
-          <w:sz w:val="24"/>
-          <w:szCs w:val="24"/>
-        </w:rPr>
-        <w:t>information regarding the</w:t>
-      </w:r>
-      <w:r>
-        <w:rPr>
-          <w:rFonts w:ascii="Times New Roman" w:eastAsia="Times New Roman" w:hAnsi="Times New Roman" w:cs="Times New Roman"/>
-          <w:bCs/>
-          <w:sz w:val="24"/>
-          <w:szCs w:val="24"/>
-        </w:rPr>
-        <w:t xml:space="preserve"> likelihood</w:t>
-      </w:r>
-      <w:r>
-        <w:rPr>
-          <w:rFonts w:ascii="Times New Roman" w:eastAsia="Times New Roman" w:hAnsi="Times New Roman" w:cs="Times New Roman"/>
-          <w:bCs/>
-          <w:sz w:val="24"/>
-          <w:szCs w:val="24"/>
-        </w:rPr>
-        <w:t xml:space="preserve"> and</w:t>
-      </w:r>
-      <w:r>
-        <w:rPr>
-          <w:rFonts w:ascii="Times New Roman" w:eastAsia="Times New Roman" w:hAnsi="Times New Roman" w:cs="Times New Roman"/>
-          <w:bCs/>
-          <w:sz w:val="24"/>
-          <w:szCs w:val="24"/>
-        </w:rPr>
-        <w:t xml:space="preserve"> impact</w:t>
-      </w:r>
-      <w:r>
-        <w:rPr>
-          <w:rFonts w:ascii="Times New Roman" w:eastAsia="Times New Roman" w:hAnsi="Times New Roman" w:cs="Times New Roman"/>
-          <w:bCs/>
-          <w:sz w:val="24"/>
-          <w:szCs w:val="24"/>
-        </w:rPr>
-        <w:t xml:space="preserve"> of risks</w:t>
-      </w:r>
-      <w:r>
-        <w:rPr>
-          <w:rFonts w:ascii="Times New Roman" w:eastAsia="Times New Roman" w:hAnsi="Times New Roman" w:cs="Times New Roman"/>
-          <w:bCs/>
-          <w:sz w:val="24"/>
-          <w:szCs w:val="24"/>
-        </w:rPr>
-        <w:t xml:space="preserve">, </w:t>
-      </w:r>
-      <w:r>
-        <w:rPr>
-          <w:rFonts w:ascii="Times New Roman" w:eastAsia="Times New Roman" w:hAnsi="Times New Roman" w:cs="Times New Roman"/>
-          <w:bCs/>
-          <w:sz w:val="24"/>
-          <w:szCs w:val="24"/>
-        </w:rPr>
-        <w:t xml:space="preserve">along with </w:t>
-      </w:r>
-      <w:r>
-        <w:rPr>
-          <w:rFonts w:ascii="Times New Roman" w:eastAsia="Times New Roman" w:hAnsi="Times New Roman" w:cs="Times New Roman"/>
-          <w:bCs/>
-          <w:sz w:val="24"/>
-          <w:szCs w:val="24"/>
-        </w:rPr>
-        <w:t>mitigation strategies.</w:t>
+          <w:b/>
+          <w:sz w:val="24"/>
+          <w:szCs w:val="24"/>
+        </w:rPr>
+        <w:t xml:space="preserve">– </w:t>
+      </w:r>
+      <w:r>
+        <w:rPr>
+          <w:rFonts w:ascii="Times New Roman" w:eastAsia="Times New Roman" w:hAnsi="Times New Roman" w:cs="Times New Roman"/>
+          <w:b/>
+          <w:sz w:val="24"/>
+          <w:szCs w:val="24"/>
+        </w:rPr>
+        <w:t>Risk Likelihood, Impact, &amp; Mitigation</w:t>
       </w:r>
     </w:p>
     <w:tbl>
@@ -3551,7 +3298,6 @@
               <w:pBdr>
                 <w:between w:val="nil"/>
               </w:pBdr>
-              <w:spacing w:line="240" w:lineRule="auto"/>
               <w:jc w:val="center"/>
               <w:rPr>
                 <w:rFonts w:ascii="Times New Roman" w:eastAsia="Times New Roman" w:hAnsi="Times New Roman" w:cs="Times New Roman"/>
@@ -3587,7 +3333,6 @@
               <w:pBdr>
                 <w:between w:val="nil"/>
               </w:pBdr>
-              <w:spacing w:line="240" w:lineRule="auto"/>
               <w:jc w:val="center"/>
               <w:rPr>
                 <w:rFonts w:ascii="Times New Roman" w:eastAsia="Times New Roman" w:hAnsi="Times New Roman" w:cs="Times New Roman"/>
@@ -3623,7 +3368,6 @@
               <w:pBdr>
                 <w:between w:val="nil"/>
               </w:pBdr>
-              <w:spacing w:line="240" w:lineRule="auto"/>
               <w:jc w:val="center"/>
               <w:rPr>
                 <w:rFonts w:ascii="Times New Roman" w:eastAsia="Times New Roman" w:hAnsi="Times New Roman" w:cs="Times New Roman"/>
@@ -3659,7 +3403,6 @@
               <w:pBdr>
                 <w:between w:val="nil"/>
               </w:pBdr>
-              <w:spacing w:line="240" w:lineRule="auto"/>
               <w:jc w:val="center"/>
               <w:rPr>
                 <w:rFonts w:ascii="Times New Roman" w:eastAsia="Times New Roman" w:hAnsi="Times New Roman" w:cs="Times New Roman"/>
@@ -3695,7 +3438,6 @@
               <w:pBdr>
                 <w:between w:val="nil"/>
               </w:pBdr>
-              <w:spacing w:line="240" w:lineRule="auto"/>
               <w:jc w:val="center"/>
               <w:rPr>
                 <w:rFonts w:ascii="Times New Roman" w:eastAsia="Times New Roman" w:hAnsi="Times New Roman" w:cs="Times New Roman"/>
@@ -3733,7 +3475,6 @@
               <w:pBdr>
                 <w:between w:val="nil"/>
               </w:pBdr>
-              <w:spacing w:line="240" w:lineRule="auto"/>
               <w:rPr>
                 <w:rFonts w:ascii="Times New Roman" w:eastAsia="Times New Roman" w:hAnsi="Times New Roman" w:cs="Times New Roman"/>
                 <w:sz w:val="24"/>
@@ -3766,7 +3507,6 @@
               <w:pBdr>
                 <w:between w:val="nil"/>
               </w:pBdr>
-              <w:spacing w:line="240" w:lineRule="auto"/>
               <w:jc w:val="center"/>
               <w:rPr>
                 <w:rFonts w:ascii="Times New Roman" w:eastAsia="Times New Roman" w:hAnsi="Times New Roman" w:cs="Times New Roman"/>
@@ -3800,7 +3540,6 @@
               <w:pBdr>
                 <w:between w:val="nil"/>
               </w:pBdr>
-              <w:spacing w:line="240" w:lineRule="auto"/>
               <w:jc w:val="center"/>
               <w:rPr>
                 <w:rFonts w:ascii="Times New Roman" w:eastAsia="Times New Roman" w:hAnsi="Times New Roman" w:cs="Times New Roman"/>
@@ -3834,7 +3573,6 @@
               <w:pBdr>
                 <w:between w:val="nil"/>
               </w:pBdr>
-              <w:spacing w:line="240" w:lineRule="auto"/>
               <w:rPr>
                 <w:rFonts w:ascii="Times New Roman" w:eastAsia="Times New Roman" w:hAnsi="Times New Roman" w:cs="Times New Roman"/>
                 <w:sz w:val="24"/>
@@ -3875,7 +3613,6 @@
               <w:pBdr>
                 <w:between w:val="nil"/>
               </w:pBdr>
-              <w:spacing w:line="240" w:lineRule="auto"/>
               <w:rPr>
                 <w:rFonts w:ascii="Times New Roman" w:eastAsia="Times New Roman" w:hAnsi="Times New Roman" w:cs="Times New Roman"/>
                 <w:sz w:val="24"/>
@@ -3918,7 +3655,6 @@
               <w:pBdr>
                 <w:between w:val="nil"/>
               </w:pBdr>
-              <w:spacing w:line="240" w:lineRule="auto"/>
               <w:rPr>
                 <w:rFonts w:ascii="Times New Roman" w:eastAsia="Times New Roman" w:hAnsi="Times New Roman" w:cs="Times New Roman"/>
                 <w:sz w:val="24"/>
@@ -3951,7 +3687,6 @@
               <w:pBdr>
                 <w:between w:val="nil"/>
               </w:pBdr>
-              <w:spacing w:line="240" w:lineRule="auto"/>
               <w:jc w:val="center"/>
               <w:rPr>
                 <w:rFonts w:ascii="Times New Roman" w:eastAsia="Times New Roman" w:hAnsi="Times New Roman" w:cs="Times New Roman"/>
@@ -3985,7 +3720,6 @@
               <w:pBdr>
                 <w:between w:val="nil"/>
               </w:pBdr>
-              <w:spacing w:line="240" w:lineRule="auto"/>
               <w:jc w:val="center"/>
               <w:rPr>
                 <w:rFonts w:ascii="Times New Roman" w:eastAsia="Times New Roman" w:hAnsi="Times New Roman" w:cs="Times New Roman"/>
@@ -4019,7 +3753,6 @@
               <w:pBdr>
                 <w:between w:val="nil"/>
               </w:pBdr>
-              <w:spacing w:line="240" w:lineRule="auto"/>
               <w:rPr>
                 <w:rFonts w:ascii="Times New Roman" w:eastAsia="Times New Roman" w:hAnsi="Times New Roman" w:cs="Times New Roman"/>
                 <w:sz w:val="24"/>
@@ -4052,7 +3785,6 @@
               <w:pBdr>
                 <w:between w:val="nil"/>
               </w:pBdr>
-              <w:spacing w:line="240" w:lineRule="auto"/>
               <w:rPr>
                 <w:rFonts w:ascii="Times New Roman" w:eastAsia="Times New Roman" w:hAnsi="Times New Roman" w:cs="Times New Roman"/>
                 <w:sz w:val="24"/>
@@ -4095,7 +3827,6 @@
               <w:pBdr>
                 <w:between w:val="nil"/>
               </w:pBdr>
-              <w:spacing w:line="240" w:lineRule="auto"/>
               <w:rPr>
                 <w:rFonts w:ascii="Times New Roman" w:eastAsia="Times New Roman" w:hAnsi="Times New Roman" w:cs="Times New Roman"/>
                 <w:sz w:val="24"/>
@@ -4128,7 +3859,6 @@
               <w:pBdr>
                 <w:between w:val="nil"/>
               </w:pBdr>
-              <w:spacing w:line="240" w:lineRule="auto"/>
               <w:jc w:val="center"/>
               <w:rPr>
                 <w:rFonts w:ascii="Times New Roman" w:eastAsia="Times New Roman" w:hAnsi="Times New Roman" w:cs="Times New Roman"/>
@@ -4162,7 +3892,6 @@
               <w:pBdr>
                 <w:between w:val="nil"/>
               </w:pBdr>
-              <w:spacing w:line="240" w:lineRule="auto"/>
               <w:jc w:val="center"/>
               <w:rPr>
                 <w:rFonts w:ascii="Times New Roman" w:eastAsia="Times New Roman" w:hAnsi="Times New Roman" w:cs="Times New Roman"/>
@@ -4196,7 +3925,6 @@
               <w:pBdr>
                 <w:between w:val="nil"/>
               </w:pBdr>
-              <w:spacing w:line="240" w:lineRule="auto"/>
               <w:rPr>
                 <w:rFonts w:ascii="Times New Roman" w:eastAsia="Times New Roman" w:hAnsi="Times New Roman" w:cs="Times New Roman"/>
                 <w:sz w:val="24"/>
@@ -4245,7 +3973,6 @@
               <w:pBdr>
                 <w:between w:val="nil"/>
               </w:pBdr>
-              <w:spacing w:line="240" w:lineRule="auto"/>
               <w:rPr>
                 <w:rFonts w:ascii="Times New Roman" w:eastAsia="Times New Roman" w:hAnsi="Times New Roman" w:cs="Times New Roman"/>
                 <w:sz w:val="24"/>
@@ -4268,7 +3995,6 @@
               </w:rPr>
               <w:t xml:space="preserve">may </w:t>
             </w:r>
-            <w:proofErr w:type="gramStart"/>
             <w:r>
               <w:rPr>
                 <w:rFonts w:ascii="Times New Roman" w:eastAsia="Times New Roman" w:hAnsi="Times New Roman" w:cs="Times New Roman"/>
@@ -4285,7 +4011,6 @@
               </w:rPr>
               <w:t>tall</w:t>
             </w:r>
-            <w:proofErr w:type="gramEnd"/>
             <w:r>
               <w:rPr>
                 <w:rFonts w:ascii="Times New Roman" w:eastAsia="Times New Roman" w:hAnsi="Times New Roman" w:cs="Times New Roman"/>
@@ -4316,6 +4041,7 @@
     </w:tbl>
     <w:p>
       <w:pPr>
+        <w:spacing w:line="360" w:lineRule="auto"/>
         <w:rPr>
           <w:rFonts w:ascii="Times New Roman" w:hAnsi="Times New Roman" w:cs="Times New Roman"/>
         </w:rPr>
@@ -4341,626 +4067,366 @@
     </w:p>
     <w:p>
       <w:pPr>
-        <w:spacing w:line="240" w:lineRule="auto"/>
+        <w:pStyle w:val="BodyText"/>
+        <w:spacing w:after="240" w:line="276" w:lineRule="auto"/>
+        <w:ind w:left="0" w:right="20" w:firstLine="0"/>
         <w:jc w:val="both"/>
         <w:rPr>
-          <w:rFonts w:ascii="Times New Roman" w:eastAsia="Times New Roman" w:hAnsi="Times New Roman" w:cs="Times New Roman"/>
-          <w:sz w:val="24"/>
-          <w:szCs w:val="24"/>
-        </w:rPr>
-      </w:pPr>
-      <w:r>
-        <w:rPr>
-          <w:rFonts w:ascii="Times New Roman" w:eastAsia="Times New Roman" w:hAnsi="Times New Roman" w:cs="Times New Roman"/>
-          <w:sz w:val="24"/>
-          <w:szCs w:val="24"/>
-        </w:rPr>
-        <w:t xml:space="preserve">The team intends to keep </w:t>
-      </w:r>
-      <w:r>
-        <w:rPr>
-          <w:rFonts w:ascii="Times New Roman" w:eastAsia="Times New Roman" w:hAnsi="Times New Roman" w:cs="Times New Roman"/>
-          <w:sz w:val="24"/>
-          <w:szCs w:val="24"/>
-        </w:rPr>
-        <w:t>a simple and manageable</w:t>
-      </w:r>
-      <w:r>
-        <w:rPr>
-          <w:rFonts w:ascii="Times New Roman" w:eastAsia="Times New Roman" w:hAnsi="Times New Roman" w:cs="Times New Roman"/>
-          <w:sz w:val="24"/>
-          <w:szCs w:val="24"/>
-        </w:rPr>
-        <w:t xml:space="preserve"> </w:t>
-      </w:r>
-      <w:r>
-        <w:rPr>
-          <w:rFonts w:ascii="Times New Roman" w:eastAsia="Times New Roman" w:hAnsi="Times New Roman" w:cs="Times New Roman"/>
-          <w:sz w:val="24"/>
-          <w:szCs w:val="24"/>
-        </w:rPr>
-        <w:t xml:space="preserve">technical </w:t>
-      </w:r>
-      <w:r>
-        <w:rPr>
-          <w:rFonts w:ascii="Times New Roman" w:eastAsia="Times New Roman" w:hAnsi="Times New Roman" w:cs="Times New Roman"/>
-          <w:sz w:val="24"/>
-          <w:szCs w:val="24"/>
-        </w:rPr>
-        <w:t xml:space="preserve">environment to </w:t>
-      </w:r>
-      <w:r>
-        <w:rPr>
-          <w:rFonts w:ascii="Times New Roman" w:eastAsia="Times New Roman" w:hAnsi="Times New Roman" w:cs="Times New Roman"/>
-          <w:sz w:val="24"/>
-          <w:szCs w:val="24"/>
-        </w:rPr>
-        <w:t>support</w:t>
-      </w:r>
-      <w:r>
-        <w:rPr>
-          <w:rFonts w:ascii="Times New Roman" w:eastAsia="Times New Roman" w:hAnsi="Times New Roman" w:cs="Times New Roman"/>
-          <w:sz w:val="24"/>
-          <w:szCs w:val="24"/>
-        </w:rPr>
-        <w:t xml:space="preserve"> successful project completion. Development, testing, and deployment will be performed </w:t>
-      </w:r>
-      <w:r>
-        <w:rPr>
-          <w:rFonts w:ascii="Times New Roman" w:eastAsia="Times New Roman" w:hAnsi="Times New Roman" w:cs="Times New Roman"/>
-          <w:sz w:val="24"/>
-          <w:szCs w:val="24"/>
-        </w:rPr>
-        <w:t xml:space="preserve">on </w:t>
-      </w:r>
-      <w:r>
-        <w:rPr>
-          <w:rFonts w:ascii="Times New Roman" w:eastAsia="Times New Roman" w:hAnsi="Times New Roman" w:cs="Times New Roman"/>
-          <w:sz w:val="24"/>
-          <w:szCs w:val="24"/>
-        </w:rPr>
-        <w:t xml:space="preserve">student laptops, with GitHub serving as the primary configuration management and CI/CD platform. </w:t>
-      </w:r>
-      <w:r>
-        <w:rPr>
-          <w:rFonts w:ascii="Times New Roman" w:eastAsia="Times New Roman" w:hAnsi="Times New Roman" w:cs="Times New Roman"/>
-          <w:sz w:val="24"/>
-          <w:szCs w:val="24"/>
-        </w:rPr>
-        <w:t>A lightweight</w:t>
-      </w:r>
-      <w:r>
-        <w:rPr>
-          <w:rFonts w:ascii="Times New Roman" w:eastAsia="Times New Roman" w:hAnsi="Times New Roman" w:cs="Times New Roman"/>
-          <w:sz w:val="24"/>
-          <w:szCs w:val="24"/>
-        </w:rPr>
-        <w:t xml:space="preserve"> database </w:t>
-      </w:r>
-      <w:r>
-        <w:rPr>
-          <w:rFonts w:ascii="Times New Roman" w:eastAsia="Times New Roman" w:hAnsi="Times New Roman" w:cs="Times New Roman"/>
-          <w:sz w:val="24"/>
-          <w:szCs w:val="24"/>
-        </w:rPr>
-        <w:t>will be used to store county-level AQI datasets</w:t>
-      </w:r>
-      <w:r>
-        <w:rPr>
-          <w:rFonts w:ascii="Times New Roman" w:eastAsia="Times New Roman" w:hAnsi="Times New Roman" w:cs="Times New Roman"/>
-          <w:sz w:val="24"/>
-          <w:szCs w:val="24"/>
-        </w:rPr>
-        <w:t xml:space="preserve">, and </w:t>
-      </w:r>
-      <w:proofErr w:type="spellStart"/>
-      <w:r>
-        <w:rPr>
-          <w:rFonts w:ascii="Times New Roman" w:eastAsia="Times New Roman" w:hAnsi="Times New Roman" w:cs="Times New Roman"/>
-          <w:sz w:val="24"/>
-          <w:szCs w:val="24"/>
-        </w:rPr>
-        <w:t>Hostinger</w:t>
-      </w:r>
-      <w:proofErr w:type="spellEnd"/>
-      <w:r>
-        <w:rPr>
-          <w:rFonts w:ascii="Times New Roman" w:eastAsia="Times New Roman" w:hAnsi="Times New Roman" w:cs="Times New Roman"/>
-          <w:sz w:val="24"/>
-          <w:szCs w:val="24"/>
-        </w:rPr>
-        <w:t xml:space="preserve"> VPS</w:t>
-      </w:r>
-      <w:r>
-        <w:rPr>
-          <w:rFonts w:ascii="Times New Roman" w:eastAsia="Times New Roman" w:hAnsi="Times New Roman" w:cs="Times New Roman"/>
-          <w:sz w:val="24"/>
-          <w:szCs w:val="24"/>
-        </w:rPr>
-        <w:t xml:space="preserve"> </w:t>
-      </w:r>
-      <w:r>
-        <w:rPr>
-          <w:rFonts w:ascii="Times New Roman" w:eastAsia="Times New Roman" w:hAnsi="Times New Roman" w:cs="Times New Roman"/>
-          <w:sz w:val="24"/>
-          <w:szCs w:val="24"/>
-        </w:rPr>
-        <w:t xml:space="preserve">will be used for </w:t>
-      </w:r>
-      <w:r>
-        <w:rPr>
-          <w:rFonts w:ascii="Times New Roman" w:eastAsia="Times New Roman" w:hAnsi="Times New Roman" w:cs="Times New Roman"/>
-          <w:sz w:val="24"/>
-          <w:szCs w:val="24"/>
-        </w:rPr>
-        <w:t>cloud services.</w:t>
-      </w:r>
-    </w:p>
-    <w:p>
-      <w:pPr>
-        <w:spacing w:line="240" w:lineRule="auto"/>
+          <w:sz w:val="24"/>
+          <w:szCs w:val="24"/>
+        </w:rPr>
+      </w:pPr>
+      <w:r>
+        <w:rPr>
+          <w:sz w:val="24"/>
+          <w:szCs w:val="24"/>
+        </w:rPr>
+        <w:t xml:space="preserve">Development uses a manageable technical environment intended for ease of testing and deployment. </w:t>
+      </w:r>
+    </w:p>
+    <w:p>
+      <w:pPr>
+        <w:pStyle w:val="BodyText"/>
+        <w:spacing w:line="276" w:lineRule="auto"/>
+        <w:ind w:left="0" w:right="20" w:firstLine="0"/>
         <w:jc w:val="both"/>
         <w:rPr>
-          <w:rFonts w:ascii="Times New Roman" w:eastAsia="Times New Roman" w:hAnsi="Times New Roman" w:cs="Times New Roman"/>
-          <w:sz w:val="24"/>
-          <w:szCs w:val="24"/>
-        </w:rPr>
-      </w:pPr>
-    </w:p>
-    <w:p>
-      <w:pPr>
-        <w:spacing w:line="240" w:lineRule="auto"/>
-        <w:jc w:val="both"/>
-        <w:rPr>
-          <w:rFonts w:ascii="Times New Roman" w:eastAsia="Times New Roman" w:hAnsi="Times New Roman" w:cs="Times New Roman"/>
-          <w:sz w:val="24"/>
-          <w:szCs w:val="24"/>
-        </w:rPr>
-      </w:pPr>
-      <w:r>
-        <w:rPr>
-          <w:rFonts w:ascii="Times New Roman" w:eastAsia="Times New Roman" w:hAnsi="Times New Roman" w:cs="Times New Roman"/>
-          <w:sz w:val="24"/>
-          <w:szCs w:val="24"/>
-        </w:rPr>
-        <w:t xml:space="preserve">Software: </w:t>
-      </w:r>
-    </w:p>
-    <w:p>
-      <w:pPr>
+          <w:sz w:val="24"/>
+          <w:szCs w:val="24"/>
+        </w:rPr>
+      </w:pPr>
+      <w:r>
+        <w:rPr>
+          <w:sz w:val="24"/>
+          <w:szCs w:val="24"/>
+        </w:rPr>
+        <w:t xml:space="preserve">Software resources include: </w:t>
+      </w:r>
+    </w:p>
+    <w:p>
+      <w:pPr>
+        <w:pStyle w:val="BodyText"/>
         <w:numPr>
           <w:ilvl w:val="0"/>
-          <w:numId w:val="4"/>
+          <w:numId w:val="23"/>
         </w:numPr>
-        <w:spacing w:line="240" w:lineRule="auto"/>
+        <w:spacing w:line="276" w:lineRule="auto"/>
+        <w:ind w:right="20"/>
         <w:jc w:val="both"/>
         <w:rPr>
-          <w:rFonts w:ascii="Times New Roman" w:eastAsia="Times New Roman" w:hAnsi="Times New Roman" w:cs="Times New Roman"/>
-          <w:sz w:val="24"/>
-          <w:szCs w:val="24"/>
-        </w:rPr>
-      </w:pPr>
-      <w:r>
-        <w:rPr>
-          <w:rFonts w:ascii="Times New Roman" w:eastAsia="Times New Roman" w:hAnsi="Times New Roman" w:cs="Times New Roman"/>
+          <w:sz w:val="24"/>
+          <w:szCs w:val="24"/>
+        </w:rPr>
+      </w:pPr>
+      <w:r>
+        <w:rPr>
           <w:sz w:val="24"/>
           <w:szCs w:val="24"/>
           <w:u w:val="single"/>
         </w:rPr>
-        <w:t>Python</w:t>
-      </w:r>
-      <w:r>
-        <w:rPr>
-          <w:rFonts w:ascii="Times New Roman" w:eastAsia="Times New Roman" w:hAnsi="Times New Roman" w:cs="Times New Roman"/>
-          <w:sz w:val="24"/>
-          <w:szCs w:val="24"/>
-        </w:rPr>
-        <w:t xml:space="preserve"> – </w:t>
-      </w:r>
-      <w:r>
-        <w:rPr>
-          <w:rFonts w:ascii="Times New Roman" w:eastAsia="Times New Roman" w:hAnsi="Times New Roman" w:cs="Times New Roman"/>
-          <w:sz w:val="24"/>
-          <w:szCs w:val="24"/>
-        </w:rPr>
-        <w:t>F</w:t>
-      </w:r>
-      <w:r>
-        <w:rPr>
-          <w:rFonts w:ascii="Times New Roman" w:eastAsia="Times New Roman" w:hAnsi="Times New Roman" w:cs="Times New Roman"/>
-          <w:sz w:val="24"/>
-          <w:szCs w:val="24"/>
-        </w:rPr>
-        <w:t>or its accessibility and the team’s proficiency.</w:t>
-      </w:r>
-    </w:p>
-    <w:p>
-      <w:pPr>
-        <w:pStyle w:val="ListParagraph"/>
+        <w:t>Python 3.12</w:t>
+      </w:r>
+      <w:r>
+        <w:rPr>
+          <w:sz w:val="24"/>
+          <w:szCs w:val="24"/>
+        </w:rPr>
+        <w:t xml:space="preserve"> for model &amp; backend development</w:t>
+      </w:r>
+    </w:p>
+    <w:p>
+      <w:pPr>
+        <w:pStyle w:val="BodyText"/>
         <w:numPr>
           <w:ilvl w:val="0"/>
-          <w:numId w:val="19"/>
+          <w:numId w:val="23"/>
         </w:numPr>
-        <w:spacing w:line="240" w:lineRule="auto"/>
+        <w:spacing w:line="276" w:lineRule="auto"/>
+        <w:ind w:right="20"/>
         <w:jc w:val="both"/>
         <w:rPr>
-          <w:rFonts w:ascii="Times New Roman" w:eastAsia="Times New Roman" w:hAnsi="Times New Roman" w:cs="Times New Roman"/>
-          <w:sz w:val="24"/>
-          <w:szCs w:val="24"/>
-          <w:lang w:val="en-US"/>
-        </w:rPr>
-      </w:pPr>
-      <w:r>
-        <w:rPr>
-          <w:rFonts w:ascii="Times New Roman" w:eastAsia="Times New Roman" w:hAnsi="Times New Roman" w:cs="Times New Roman"/>
+          <w:sz w:val="24"/>
+          <w:szCs w:val="24"/>
+        </w:rPr>
+      </w:pPr>
+      <w:r>
+        <w:rPr>
           <w:sz w:val="24"/>
           <w:szCs w:val="24"/>
           <w:u w:val="single"/>
-          <w:lang w:val="en-US"/>
-        </w:rPr>
-        <w:t>Flask</w:t>
-      </w:r>
-      <w:r>
-        <w:rPr>
-          <w:rFonts w:ascii="Times New Roman" w:eastAsia="Times New Roman" w:hAnsi="Times New Roman" w:cs="Times New Roman"/>
-          <w:sz w:val="24"/>
-          <w:szCs w:val="24"/>
-          <w:lang w:val="en-US"/>
-        </w:rPr>
-        <w:t xml:space="preserve"> – </w:t>
-      </w:r>
-      <w:r>
-        <w:rPr>
-          <w:rFonts w:ascii="Times New Roman" w:eastAsia="Times New Roman" w:hAnsi="Times New Roman" w:cs="Times New Roman"/>
-          <w:sz w:val="24"/>
-          <w:szCs w:val="24"/>
-          <w:lang w:val="en-US"/>
-        </w:rPr>
-        <w:t>As a web server and API backend.</w:t>
-      </w:r>
-    </w:p>
-    <w:p>
-      <w:pPr>
-        <w:pStyle w:val="ListParagraph"/>
+        </w:rPr>
+        <w:t xml:space="preserve">Pandas, NumPy, </w:t>
+      </w:r>
+      <w:r>
+        <w:rPr>
+          <w:sz w:val="24"/>
+          <w:szCs w:val="24"/>
+          <w:u w:val="single"/>
+        </w:rPr>
+        <w:t xml:space="preserve">Chart.js, </w:t>
+      </w:r>
+      <w:r>
+        <w:rPr>
+          <w:sz w:val="24"/>
+          <w:szCs w:val="24"/>
+          <w:u w:val="single"/>
+        </w:rPr>
+        <w:t>and Scikit</w:t>
+      </w:r>
+      <w:r>
+        <w:rPr>
+          <w:sz w:val="24"/>
+          <w:szCs w:val="24"/>
+          <w:u w:val="single"/>
+        </w:rPr>
+        <w:t>-learn API</w:t>
+      </w:r>
+      <w:r>
+        <w:rPr>
+          <w:sz w:val="24"/>
+          <w:szCs w:val="24"/>
+        </w:rPr>
+        <w:t xml:space="preserve"> for data handling and analysis</w:t>
+      </w:r>
+    </w:p>
+    <w:p>
+      <w:pPr>
+        <w:pStyle w:val="BodyText"/>
         <w:numPr>
           <w:ilvl w:val="0"/>
-          <w:numId w:val="19"/>
+          <w:numId w:val="23"/>
         </w:numPr>
-        <w:spacing w:line="240" w:lineRule="auto"/>
+        <w:spacing w:line="276" w:lineRule="auto"/>
+        <w:ind w:right="20"/>
         <w:jc w:val="both"/>
         <w:rPr>
-          <w:rFonts w:ascii="Times New Roman" w:eastAsia="Times New Roman" w:hAnsi="Times New Roman" w:cs="Times New Roman"/>
-          <w:sz w:val="24"/>
-          <w:szCs w:val="24"/>
-          <w:lang w:val="en-US"/>
-        </w:rPr>
-      </w:pPr>
-      <w:r>
-        <w:rPr>
-          <w:rFonts w:ascii="Times New Roman" w:eastAsia="Times New Roman" w:hAnsi="Times New Roman" w:cs="Times New Roman"/>
+          <w:sz w:val="24"/>
+          <w:szCs w:val="24"/>
+        </w:rPr>
+      </w:pPr>
+      <w:r>
+        <w:rPr>
           <w:sz w:val="24"/>
           <w:szCs w:val="24"/>
           <w:u w:val="single"/>
-          <w:lang w:val="en-US"/>
-        </w:rPr>
-        <w:t>Pandas</w:t>
-      </w:r>
-      <w:r>
-        <w:rPr>
-          <w:rFonts w:ascii="Times New Roman" w:eastAsia="Times New Roman" w:hAnsi="Times New Roman" w:cs="Times New Roman"/>
-          <w:sz w:val="24"/>
-          <w:szCs w:val="24"/>
-          <w:lang w:val="en-US"/>
-        </w:rPr>
-        <w:t xml:space="preserve"> – For data handling and transformation (e.g. loading AQI CSV and cleaning output)</w:t>
-      </w:r>
-      <w:r>
-        <w:rPr>
-          <w:rFonts w:ascii="Times New Roman" w:eastAsia="Times New Roman" w:hAnsi="Times New Roman" w:cs="Times New Roman"/>
-          <w:sz w:val="24"/>
-          <w:szCs w:val="24"/>
-          <w:lang w:val="en-US"/>
-        </w:rPr>
-        <w:t>.</w:t>
-      </w:r>
-    </w:p>
-    <w:p>
-      <w:pPr>
-        <w:pStyle w:val="ListParagraph"/>
+        </w:rPr>
+        <w:t>Flask</w:t>
+      </w:r>
+      <w:r>
+        <w:rPr>
+          <w:sz w:val="24"/>
+          <w:szCs w:val="24"/>
+        </w:rPr>
+        <w:t xml:space="preserve"> for running the backend development environment</w:t>
+      </w:r>
+    </w:p>
+    <w:p>
+      <w:pPr>
+        <w:pStyle w:val="BodyText"/>
         <w:numPr>
           <w:ilvl w:val="0"/>
-          <w:numId w:val="19"/>
+          <w:numId w:val="23"/>
         </w:numPr>
-        <w:spacing w:line="240" w:lineRule="auto"/>
+        <w:spacing w:line="276" w:lineRule="auto"/>
+        <w:ind w:right="20"/>
         <w:jc w:val="both"/>
         <w:rPr>
-          <w:rFonts w:ascii="Times New Roman" w:eastAsia="Times New Roman" w:hAnsi="Times New Roman" w:cs="Times New Roman"/>
-          <w:sz w:val="24"/>
-          <w:szCs w:val="24"/>
-          <w:lang w:val="en-US"/>
-        </w:rPr>
-      </w:pPr>
-      <w:proofErr w:type="spellStart"/>
-      <w:r>
-        <w:rPr>
-          <w:rFonts w:ascii="Times New Roman" w:eastAsia="Times New Roman" w:hAnsi="Times New Roman" w:cs="Times New Roman"/>
+          <w:sz w:val="24"/>
+          <w:szCs w:val="24"/>
+        </w:rPr>
+      </w:pPr>
+      <w:r>
+        <w:rPr>
           <w:sz w:val="24"/>
           <w:szCs w:val="24"/>
           <w:u w:val="single"/>
-          <w:lang w:val="en-US"/>
-        </w:rPr>
-        <w:t>Num</w:t>
-      </w:r>
-      <w:r>
-        <w:rPr>
-          <w:rFonts w:ascii="Times New Roman" w:eastAsia="Times New Roman" w:hAnsi="Times New Roman" w:cs="Times New Roman"/>
+        </w:rPr>
+        <w:t>HTML</w:t>
+      </w:r>
+      <w:r>
+        <w:rPr>
           <w:sz w:val="24"/>
           <w:szCs w:val="24"/>
           <w:u w:val="single"/>
-          <w:lang w:val="en-US"/>
-        </w:rPr>
-        <w:t>py</w:t>
-      </w:r>
-      <w:proofErr w:type="spellEnd"/>
-      <w:r>
-        <w:rPr>
-          <w:rFonts w:ascii="Times New Roman" w:eastAsia="Times New Roman" w:hAnsi="Times New Roman" w:cs="Times New Roman"/>
-          <w:sz w:val="24"/>
-          <w:szCs w:val="24"/>
-          <w:lang w:val="en-US"/>
-        </w:rPr>
-        <w:t xml:space="preserve"> – For numerical operations and array handling</w:t>
-      </w:r>
-    </w:p>
-    <w:p>
-      <w:pPr>
-        <w:pStyle w:val="ListParagraph"/>
+        </w:rPr>
+        <w:t>5</w:t>
+      </w:r>
+      <w:r>
+        <w:rPr>
+          <w:sz w:val="24"/>
+          <w:szCs w:val="24"/>
+          <w:u w:val="single"/>
+        </w:rPr>
+        <w:t>, JavaScript, React, and tailwind CSS</w:t>
+      </w:r>
+      <w:r>
+        <w:rPr>
+          <w:sz w:val="24"/>
+          <w:szCs w:val="24"/>
+        </w:rPr>
+        <w:t xml:space="preserve"> for frontend development</w:t>
+      </w:r>
+    </w:p>
+    <w:p>
+      <w:pPr>
+        <w:pStyle w:val="BodyText"/>
         <w:numPr>
           <w:ilvl w:val="0"/>
-          <w:numId w:val="19"/>
+          <w:numId w:val="23"/>
         </w:numPr>
-        <w:spacing w:line="240" w:lineRule="auto"/>
+        <w:spacing w:line="276" w:lineRule="auto"/>
+        <w:ind w:right="20"/>
         <w:jc w:val="both"/>
         <w:rPr>
-          <w:rFonts w:ascii="Times New Roman" w:eastAsia="Times New Roman" w:hAnsi="Times New Roman" w:cs="Times New Roman"/>
-          <w:sz w:val="24"/>
-          <w:szCs w:val="24"/>
-          <w:lang w:val="en-US"/>
-        </w:rPr>
-      </w:pPr>
-      <w:r>
-        <w:rPr>
-          <w:rFonts w:ascii="Times New Roman" w:eastAsia="Times New Roman" w:hAnsi="Times New Roman" w:cs="Times New Roman"/>
+          <w:sz w:val="24"/>
+          <w:szCs w:val="24"/>
+        </w:rPr>
+      </w:pPr>
+      <w:r>
+        <w:rPr>
           <w:sz w:val="24"/>
           <w:szCs w:val="24"/>
           <w:u w:val="single"/>
-          <w:lang w:val="en-US"/>
-        </w:rPr>
-        <w:t>Matplotlib</w:t>
-      </w:r>
-      <w:r>
-        <w:rPr>
-          <w:rFonts w:ascii="Times New Roman" w:eastAsia="Times New Roman" w:hAnsi="Times New Roman" w:cs="Times New Roman"/>
-          <w:sz w:val="24"/>
-          <w:szCs w:val="24"/>
-          <w:lang w:val="en-US"/>
-        </w:rPr>
-        <w:t xml:space="preserve"> – For visualization of AQI data and time series.</w:t>
-      </w:r>
-    </w:p>
-    <w:p>
-      <w:pPr>
+        </w:rPr>
+        <w:t>Node.js 22.21.0+ and Vite</w:t>
+      </w:r>
+      <w:r>
+        <w:rPr>
+          <w:sz w:val="24"/>
+          <w:szCs w:val="24"/>
+        </w:rPr>
+        <w:t xml:space="preserve"> for running the frontend development environment</w:t>
+      </w:r>
+    </w:p>
+    <w:p>
+      <w:pPr>
+        <w:pStyle w:val="BodyText"/>
         <w:numPr>
           <w:ilvl w:val="0"/>
-          <w:numId w:val="4"/>
+          <w:numId w:val="23"/>
         </w:numPr>
-        <w:spacing w:line="240" w:lineRule="auto"/>
+        <w:spacing w:line="276" w:lineRule="auto"/>
+        <w:ind w:right="20"/>
         <w:jc w:val="both"/>
         <w:rPr>
-          <w:rFonts w:ascii="Times New Roman" w:eastAsia="Times New Roman" w:hAnsi="Times New Roman" w:cs="Times New Roman"/>
-          <w:sz w:val="24"/>
-          <w:szCs w:val="24"/>
-        </w:rPr>
-      </w:pPr>
-      <w:r>
-        <w:rPr>
-          <w:rFonts w:ascii="Times New Roman" w:eastAsia="Times New Roman" w:hAnsi="Times New Roman" w:cs="Times New Roman"/>
+          <w:sz w:val="24"/>
+          <w:szCs w:val="24"/>
+        </w:rPr>
+      </w:pPr>
+      <w:r>
+        <w:rPr>
           <w:sz w:val="24"/>
           <w:szCs w:val="24"/>
           <w:u w:val="single"/>
         </w:rPr>
-        <w:t>My</w:t>
-      </w:r>
-      <w:r>
-        <w:rPr>
-          <w:rFonts w:ascii="Times New Roman" w:eastAsia="Times New Roman" w:hAnsi="Times New Roman" w:cs="Times New Roman"/>
+        <w:t>CSV</w:t>
+      </w:r>
+      <w:r>
+        <w:rPr>
           <w:sz w:val="24"/>
           <w:szCs w:val="24"/>
           <w:u w:val="single"/>
         </w:rPr>
-        <w:t xml:space="preserve">SQL </w:t>
-      </w:r>
-      <w:r>
-        <w:rPr>
-          <w:rFonts w:ascii="Times New Roman" w:eastAsia="Times New Roman" w:hAnsi="Times New Roman" w:cs="Times New Roman"/>
-          <w:sz w:val="24"/>
-          <w:szCs w:val="24"/>
-          <w:u w:val="single"/>
-        </w:rPr>
-        <w:t>D</w:t>
-      </w:r>
-      <w:r>
-        <w:rPr>
-          <w:rFonts w:ascii="Times New Roman" w:eastAsia="Times New Roman" w:hAnsi="Times New Roman" w:cs="Times New Roman"/>
-          <w:sz w:val="24"/>
-          <w:szCs w:val="24"/>
-          <w:u w:val="single"/>
-        </w:rPr>
-        <w:t>atabase</w:t>
-      </w:r>
-      <w:r>
-        <w:rPr>
-          <w:rFonts w:ascii="Times New Roman" w:eastAsia="Times New Roman" w:hAnsi="Times New Roman" w:cs="Times New Roman"/>
-          <w:sz w:val="24"/>
-          <w:szCs w:val="24"/>
-        </w:rPr>
-        <w:t xml:space="preserve"> – </w:t>
-      </w:r>
-      <w:r>
-        <w:rPr>
-          <w:rFonts w:ascii="Times New Roman" w:eastAsia="Times New Roman" w:hAnsi="Times New Roman" w:cs="Times New Roman"/>
-          <w:sz w:val="24"/>
-          <w:szCs w:val="24"/>
-        </w:rPr>
-        <w:t xml:space="preserve">Lightweight and sufficient for the </w:t>
-      </w:r>
-      <w:r>
-        <w:rPr>
-          <w:rFonts w:ascii="Times New Roman" w:eastAsia="Times New Roman" w:hAnsi="Times New Roman" w:cs="Times New Roman"/>
-          <w:sz w:val="24"/>
-          <w:szCs w:val="24"/>
-        </w:rPr>
-        <w:t>project’s</w:t>
-      </w:r>
-      <w:r>
-        <w:rPr>
-          <w:rFonts w:ascii="Times New Roman" w:eastAsia="Times New Roman" w:hAnsi="Times New Roman" w:cs="Times New Roman"/>
-          <w:sz w:val="24"/>
-          <w:szCs w:val="24"/>
-        </w:rPr>
-        <w:t xml:space="preserve"> data storage needs.</w:t>
-      </w:r>
-    </w:p>
-    <w:p>
-      <w:pPr>
+        <w:t xml:space="preserve"> files and serialized model artifacts</w:t>
+      </w:r>
+      <w:r>
+        <w:rPr>
+          <w:sz w:val="24"/>
+          <w:szCs w:val="24"/>
+        </w:rPr>
+        <w:t xml:space="preserve"> for data persistence</w:t>
+      </w:r>
+    </w:p>
+    <w:p>
+      <w:pPr>
+        <w:pStyle w:val="BodyText"/>
         <w:numPr>
           <w:ilvl w:val="0"/>
-          <w:numId w:val="4"/>
+          <w:numId w:val="23"/>
         </w:numPr>
-        <w:spacing w:line="240" w:lineRule="auto"/>
-        <w:jc w:val="both"/>
-        <w:rPr>
-          <w:rFonts w:ascii="Times New Roman" w:eastAsia="Times New Roman" w:hAnsi="Times New Roman" w:cs="Times New Roman"/>
-          <w:sz w:val="24"/>
-          <w:szCs w:val="24"/>
-        </w:rPr>
-      </w:pPr>
-      <w:r>
-        <w:rPr>
-          <w:rFonts w:ascii="Times New Roman" w:eastAsia="Times New Roman" w:hAnsi="Times New Roman" w:cs="Times New Roman"/>
-          <w:sz w:val="24"/>
-          <w:szCs w:val="24"/>
-          <w:u w:val="single"/>
-        </w:rPr>
-        <w:t>GitHub</w:t>
-      </w:r>
-      <w:r>
-        <w:rPr>
-          <w:rFonts w:ascii="Times New Roman" w:eastAsia="Times New Roman" w:hAnsi="Times New Roman" w:cs="Times New Roman"/>
-          <w:sz w:val="24"/>
-          <w:szCs w:val="24"/>
-        </w:rPr>
-        <w:t xml:space="preserve"> </w:t>
-      </w:r>
-      <w:r>
-        <w:rPr>
-          <w:rFonts w:ascii="Times New Roman" w:eastAsia="Times New Roman" w:hAnsi="Times New Roman" w:cs="Times New Roman"/>
-          <w:sz w:val="24"/>
-          <w:szCs w:val="24"/>
-        </w:rPr>
-        <w:t xml:space="preserve">– </w:t>
-      </w:r>
-      <w:r>
-        <w:rPr>
-          <w:rFonts w:ascii="Times New Roman" w:eastAsia="Times New Roman" w:hAnsi="Times New Roman" w:cs="Times New Roman"/>
-          <w:sz w:val="24"/>
-          <w:szCs w:val="24"/>
-        </w:rPr>
-        <w:t>For version control, integration, and deployment management.</w:t>
-      </w:r>
-    </w:p>
-    <w:p>
-      <w:pPr>
-        <w:spacing w:line="240" w:lineRule="auto"/>
+        <w:spacing w:after="240" w:line="276" w:lineRule="auto"/>
         <w:ind w:right="20"/>
         <w:jc w:val="both"/>
         <w:rPr>
-          <w:rFonts w:ascii="Times New Roman" w:eastAsia="Times New Roman" w:hAnsi="Times New Roman" w:cs="Times New Roman"/>
-          <w:sz w:val="24"/>
-          <w:szCs w:val="24"/>
-        </w:rPr>
-      </w:pPr>
-    </w:p>
-    <w:p>
-      <w:pPr>
-        <w:spacing w:line="240" w:lineRule="auto"/>
+          <w:sz w:val="24"/>
+          <w:szCs w:val="24"/>
+        </w:rPr>
+      </w:pPr>
+      <w:r>
+        <w:rPr>
+          <w:sz w:val="24"/>
+          <w:szCs w:val="24"/>
+          <w:u w:val="single"/>
+        </w:rPr>
+        <w:t>GitHub</w:t>
+      </w:r>
+      <w:r>
+        <w:rPr>
+          <w:sz w:val="24"/>
+          <w:szCs w:val="24"/>
+        </w:rPr>
+        <w:t xml:space="preserve"> for configuration management</w:t>
+      </w:r>
+    </w:p>
+    <w:p>
+      <w:pPr>
+        <w:pStyle w:val="BodyText"/>
+        <w:spacing w:line="276" w:lineRule="auto"/>
+        <w:ind w:left="0" w:right="20" w:firstLine="0"/>
+        <w:jc w:val="both"/>
+        <w:rPr>
+          <w:sz w:val="24"/>
+          <w:szCs w:val="24"/>
+        </w:rPr>
+      </w:pPr>
+      <w:r>
+        <w:rPr>
+          <w:sz w:val="24"/>
+          <w:szCs w:val="24"/>
+        </w:rPr>
+        <w:t xml:space="preserve">Hardware resources include: </w:t>
+      </w:r>
+    </w:p>
+    <w:p>
+      <w:pPr>
+        <w:pStyle w:val="BodyText"/>
+        <w:numPr>
+          <w:ilvl w:val="0"/>
+          <w:numId w:val="24"/>
+        </w:numPr>
+        <w:spacing w:line="276" w:lineRule="auto"/>
         <w:ind w:right="20"/>
         <w:jc w:val="both"/>
         <w:rPr>
-          <w:rFonts w:ascii="Times New Roman" w:eastAsia="Times New Roman" w:hAnsi="Times New Roman" w:cs="Times New Roman"/>
-          <w:sz w:val="24"/>
-          <w:szCs w:val="24"/>
-        </w:rPr>
-      </w:pPr>
-      <w:r>
-        <w:rPr>
-          <w:rFonts w:ascii="Times New Roman" w:eastAsia="Times New Roman" w:hAnsi="Times New Roman" w:cs="Times New Roman"/>
-          <w:sz w:val="24"/>
-          <w:szCs w:val="24"/>
-        </w:rPr>
-        <w:t>Hardware:</w:t>
-      </w:r>
-    </w:p>
-    <w:p>
-      <w:pPr>
-        <w:numPr>
-          <w:ilvl w:val="0"/>
-          <w:numId w:val="2"/>
-        </w:numPr>
-        <w:spacing w:line="240" w:lineRule="auto"/>
+          <w:sz w:val="24"/>
+          <w:szCs w:val="24"/>
+        </w:rPr>
+      </w:pPr>
+      <w:r>
+        <w:rPr>
+          <w:sz w:val="24"/>
+          <w:szCs w:val="24"/>
+          <w:u w:val="single"/>
+        </w:rPr>
+        <w:t>Student Laptop:</w:t>
+      </w:r>
+      <w:r>
+        <w:rPr>
+          <w:sz w:val="24"/>
+          <w:szCs w:val="24"/>
+        </w:rPr>
+        <w:t xml:space="preserve"> Used for development, testing, and deployment activities.</w:t>
+      </w:r>
+    </w:p>
+    <w:p>
+      <w:pPr>
         <w:ind w:right="20"/>
         <w:jc w:val="both"/>
         <w:rPr>
           <w:rFonts w:ascii="Times New Roman" w:eastAsia="Times New Roman" w:hAnsi="Times New Roman" w:cs="Times New Roman"/>
           <w:sz w:val="24"/>
           <w:szCs w:val="24"/>
-        </w:rPr>
-      </w:pPr>
-      <w:r>
-        <w:rPr>
-          <w:rFonts w:ascii="Times New Roman" w:eastAsia="Times New Roman" w:hAnsi="Times New Roman" w:cs="Times New Roman"/>
-          <w:sz w:val="24"/>
-          <w:szCs w:val="24"/>
-          <w:u w:val="single"/>
-        </w:rPr>
-        <w:t>Student laptop</w:t>
-      </w:r>
-      <w:r>
-        <w:rPr>
-          <w:rFonts w:ascii="Times New Roman" w:eastAsia="Times New Roman" w:hAnsi="Times New Roman" w:cs="Times New Roman"/>
-          <w:sz w:val="24"/>
-          <w:szCs w:val="24"/>
-        </w:rPr>
-        <w:t xml:space="preserve"> – </w:t>
-      </w:r>
-      <w:r>
-        <w:rPr>
-          <w:rFonts w:ascii="Times New Roman" w:eastAsia="Times New Roman" w:hAnsi="Times New Roman" w:cs="Times New Roman"/>
-          <w:sz w:val="24"/>
-          <w:szCs w:val="24"/>
-        </w:rPr>
-        <w:t>Used for development, testing, and deployment activities.</w:t>
-      </w:r>
-    </w:p>
-    <w:p>
-      <w:pPr>
-        <w:spacing w:line="240" w:lineRule="auto"/>
-        <w:ind w:right="20"/>
-        <w:jc w:val="both"/>
-        <w:rPr>
-          <w:rFonts w:ascii="Times New Roman" w:eastAsia="Times New Roman" w:hAnsi="Times New Roman" w:cs="Times New Roman"/>
-          <w:sz w:val="24"/>
-          <w:szCs w:val="24"/>
+          <w:lang w:val="en-US"/>
         </w:rPr>
       </w:pPr>
     </w:p>
@@ -4969,7 +4435,7 @@
         <w:pStyle w:val="Heading1"/>
         <w:keepNext w:val="0"/>
         <w:keepLines w:val="0"/>
-        <w:spacing w:before="200" w:after="200" w:line="240" w:lineRule="auto"/>
+        <w:spacing w:before="200" w:after="200"/>
         <w:ind w:right="20"/>
         <w:jc w:val="both"/>
         <w:rPr>
@@ -4993,102 +4459,46 @@
     </w:p>
     <w:p>
       <w:pPr>
-        <w:rPr>
-          <w:rFonts w:ascii="Times New Roman" w:hAnsi="Times New Roman" w:cs="Times New Roman"/>
-          <w:sz w:val="24"/>
-          <w:szCs w:val="24"/>
-        </w:rPr>
-      </w:pPr>
-      <w:r>
-        <w:rPr>
-          <w:rFonts w:ascii="Times New Roman" w:hAnsi="Times New Roman" w:cs="Times New Roman"/>
-          <w:sz w:val="24"/>
-          <w:szCs w:val="24"/>
-        </w:rPr>
-        <w:t>This section</w:t>
-      </w:r>
-      <w:r>
-        <w:rPr>
-          <w:rFonts w:ascii="Times New Roman" w:hAnsi="Times New Roman" w:cs="Times New Roman"/>
-          <w:sz w:val="24"/>
-          <w:szCs w:val="24"/>
-        </w:rPr>
-        <w:t xml:space="preserve"> outlines the </w:t>
-      </w:r>
-      <w:r>
-        <w:rPr>
-          <w:rFonts w:ascii="Times New Roman" w:hAnsi="Times New Roman" w:cs="Times New Roman"/>
-          <w:sz w:val="24"/>
-          <w:szCs w:val="24"/>
-        </w:rPr>
-        <w:t>project’s key deliverables and associated deadlines. Each milestone serves as an important checkpoint in the development process, ensuring that progress is made in a structured and timely manner.</w:t>
-      </w:r>
-      <w:r>
-        <w:rPr>
-          <w:rFonts w:ascii="Times New Roman" w:hAnsi="Times New Roman" w:cs="Times New Roman"/>
-          <w:sz w:val="24"/>
-          <w:szCs w:val="24"/>
-        </w:rPr>
-        <w:t xml:space="preserve"> The timeline for future deliverables will be established once their prerequisite milestones are completed, allowing the schedule to remain flexible and aligned with project dependencies.</w:t>
-      </w:r>
-    </w:p>
-    <w:p>
-      <w:pPr>
-        <w:rPr>
-          <w:rFonts w:ascii="Times New Roman" w:hAnsi="Times New Roman" w:cs="Times New Roman"/>
-        </w:rPr>
-      </w:pPr>
+        <w:pStyle w:val="BodyText"/>
+        <w:spacing w:after="240" w:line="276" w:lineRule="auto"/>
+        <w:ind w:left="0" w:right="20" w:firstLine="0"/>
+        <w:jc w:val="both"/>
+        <w:rPr>
+          <w:sz w:val="24"/>
+          <w:szCs w:val="24"/>
+        </w:rPr>
+      </w:pPr>
+      <w:r>
+        <w:rPr>
+          <w:sz w:val="24"/>
+          <w:szCs w:val="24"/>
+        </w:rPr>
+        <w:t>The project’s timeline includes document deliverables and weekly status reports addressed to all stakeholders. Each delivery serves as a checkpoint in the development process, ensuring that progress is made in a structured and timely manner. Weekly status reports ensure accountability and alignment with project expectations.</w:t>
+      </w:r>
     </w:p>
     <w:p>
       <w:pPr>
         <w:pStyle w:val="Heading1"/>
-        <w:keepNext w:val="0"/>
-        <w:keepLines w:val="0"/>
-        <w:spacing w:before="0" w:after="0" w:line="240" w:lineRule="auto"/>
         <w:ind w:right="20"/>
         <w:jc w:val="center"/>
         <w:rPr>
           <w:rFonts w:ascii="Times New Roman" w:hAnsi="Times New Roman" w:cs="Times New Roman"/>
-        </w:rPr>
-      </w:pPr>
-      <w:r>
-        <w:rPr>
-          <w:rFonts w:ascii="Times New Roman" w:eastAsia="Times New Roman" w:hAnsi="Times New Roman" w:cs="Times New Roman"/>
+          <w:b/>
           <w:bCs/>
           <w:sz w:val="24"/>
           <w:szCs w:val="24"/>
         </w:rPr>
-        <w:t xml:space="preserve">Table </w:t>
-      </w:r>
-      <w:r>
-        <w:rPr>
-          <w:rFonts w:ascii="Times New Roman" w:eastAsia="Times New Roman" w:hAnsi="Times New Roman" w:cs="Times New Roman"/>
+      </w:pPr>
+      <w:r>
+        <w:rPr>
+          <w:rFonts w:ascii="Times New Roman" w:hAnsi="Times New Roman" w:cs="Times New Roman"/>
+          <w:b/>
           <w:bCs/>
           <w:sz w:val="24"/>
           <w:szCs w:val="24"/>
         </w:rPr>
-        <w:t>6</w:t>
-      </w:r>
-      <w:r>
-        <w:rPr>
-          <w:rFonts w:ascii="Times New Roman" w:eastAsia="Times New Roman" w:hAnsi="Times New Roman" w:cs="Times New Roman"/>
-          <w:bCs/>
-          <w:sz w:val="24"/>
-          <w:szCs w:val="24"/>
-        </w:rPr>
-        <w:t>.1 –</w:t>
-      </w:r>
-      <w:r>
-        <w:rPr>
-          <w:rFonts w:ascii="Times New Roman" w:eastAsia="Times New Roman" w:hAnsi="Times New Roman" w:cs="Times New Roman"/>
-          <w:bCs/>
-          <w:sz w:val="24"/>
-          <w:szCs w:val="24"/>
-        </w:rPr>
-        <w:t xml:space="preserve"> Details information regarding delivery milestones, including the name of the milestone, due date, allocation of responsibility, dependencies, and estimated time.</w:t>
-      </w:r>
-      <w:bookmarkStart w:id="7" w:name="_dac7a1ueodmc" w:colFirst="0" w:colLast="0"/>
-      <w:bookmarkEnd w:id="7"/>
+        <w:t>Table 2.2 – Deliverables &amp; Dependencies</w:t>
+      </w:r>
     </w:p>
     <w:tbl>
       <w:tblPr>
@@ -5124,11 +4534,9 @@
           </w:tcPr>
           <w:p>
             <w:pPr>
-              <w:widowControl w:val="0"/>
-              <w:spacing w:line="240" w:lineRule="auto"/>
               <w:jc w:val="center"/>
               <w:rPr>
-                <w:rFonts w:ascii="Times New Roman" w:eastAsia="Times New Roman" w:hAnsi="Times New Roman" w:cs="Times New Roman"/>
+                <w:rFonts w:ascii="Times New Roman" w:hAnsi="Times New Roman" w:cs="Times New Roman"/>
                 <w:b/>
                 <w:sz w:val="24"/>
                 <w:szCs w:val="24"/>
@@ -5136,7 +4544,7 @@
             </w:pPr>
             <w:r>
               <w:rPr>
-                <w:rFonts w:ascii="Times New Roman" w:eastAsia="Times New Roman" w:hAnsi="Times New Roman" w:cs="Times New Roman"/>
+                <w:rFonts w:ascii="Times New Roman" w:hAnsi="Times New Roman" w:cs="Times New Roman"/>
                 <w:b/>
                 <w:sz w:val="24"/>
                 <w:szCs w:val="24"/>
@@ -5157,11 +4565,9 @@
           </w:tcPr>
           <w:p>
             <w:pPr>
-              <w:widowControl w:val="0"/>
-              <w:spacing w:line="240" w:lineRule="auto"/>
               <w:jc w:val="center"/>
               <w:rPr>
-                <w:rFonts w:ascii="Times New Roman" w:eastAsia="Times New Roman" w:hAnsi="Times New Roman" w:cs="Times New Roman"/>
+                <w:rFonts w:ascii="Times New Roman" w:hAnsi="Times New Roman" w:cs="Times New Roman"/>
                 <w:b/>
                 <w:sz w:val="24"/>
                 <w:szCs w:val="24"/>
@@ -5169,7 +4575,7 @@
             </w:pPr>
             <w:r>
               <w:rPr>
-                <w:rFonts w:ascii="Times New Roman" w:eastAsia="Times New Roman" w:hAnsi="Times New Roman" w:cs="Times New Roman"/>
+                <w:rFonts w:ascii="Times New Roman" w:hAnsi="Times New Roman" w:cs="Times New Roman"/>
                 <w:b/>
                 <w:sz w:val="24"/>
                 <w:szCs w:val="24"/>
@@ -5190,11 +4596,9 @@
           </w:tcPr>
           <w:p>
             <w:pPr>
-              <w:widowControl w:val="0"/>
-              <w:spacing w:line="240" w:lineRule="auto"/>
               <w:jc w:val="center"/>
               <w:rPr>
-                <w:rFonts w:ascii="Times New Roman" w:eastAsia="Times New Roman" w:hAnsi="Times New Roman" w:cs="Times New Roman"/>
+                <w:rFonts w:ascii="Times New Roman" w:hAnsi="Times New Roman" w:cs="Times New Roman"/>
                 <w:b/>
                 <w:sz w:val="24"/>
                 <w:szCs w:val="24"/>
@@ -5202,7 +4606,7 @@
             </w:pPr>
             <w:r>
               <w:rPr>
-                <w:rFonts w:ascii="Times New Roman" w:eastAsia="Times New Roman" w:hAnsi="Times New Roman" w:cs="Times New Roman"/>
+                <w:rFonts w:ascii="Times New Roman" w:hAnsi="Times New Roman" w:cs="Times New Roman"/>
                 <w:b/>
                 <w:sz w:val="24"/>
                 <w:szCs w:val="24"/>
@@ -5223,11 +4627,9 @@
           </w:tcPr>
           <w:p>
             <w:pPr>
-              <w:widowControl w:val="0"/>
-              <w:spacing w:line="240" w:lineRule="auto"/>
               <w:jc w:val="center"/>
               <w:rPr>
-                <w:rFonts w:ascii="Times New Roman" w:eastAsia="Times New Roman" w:hAnsi="Times New Roman" w:cs="Times New Roman"/>
+                <w:rFonts w:ascii="Times New Roman" w:hAnsi="Times New Roman" w:cs="Times New Roman"/>
                 <w:b/>
                 <w:sz w:val="24"/>
                 <w:szCs w:val="24"/>
@@ -5235,7 +4637,7 @@
             </w:pPr>
             <w:r>
               <w:rPr>
-                <w:rFonts w:ascii="Times New Roman" w:eastAsia="Times New Roman" w:hAnsi="Times New Roman" w:cs="Times New Roman"/>
+                <w:rFonts w:ascii="Times New Roman" w:hAnsi="Times New Roman" w:cs="Times New Roman"/>
                 <w:b/>
                 <w:sz w:val="24"/>
                 <w:szCs w:val="24"/>
@@ -5250,11 +4652,9 @@
           </w:tcPr>
           <w:p>
             <w:pPr>
-              <w:widowControl w:val="0"/>
-              <w:spacing w:line="240" w:lineRule="auto"/>
               <w:jc w:val="center"/>
               <w:rPr>
-                <w:rFonts w:ascii="Times New Roman" w:eastAsia="Times New Roman" w:hAnsi="Times New Roman" w:cs="Times New Roman"/>
+                <w:rFonts w:ascii="Times New Roman" w:hAnsi="Times New Roman" w:cs="Times New Roman"/>
                 <w:b/>
                 <w:sz w:val="24"/>
                 <w:szCs w:val="24"/>
@@ -5262,7 +4662,7 @@
             </w:pPr>
             <w:r>
               <w:rPr>
-                <w:rFonts w:ascii="Times New Roman" w:eastAsia="Times New Roman" w:hAnsi="Times New Roman" w:cs="Times New Roman"/>
+                <w:rFonts w:ascii="Times New Roman" w:hAnsi="Times New Roman" w:cs="Times New Roman"/>
                 <w:b/>
                 <w:sz w:val="24"/>
                 <w:szCs w:val="24"/>
@@ -5285,17 +4685,15 @@
           </w:tcPr>
           <w:p>
             <w:pPr>
-              <w:widowControl w:val="0"/>
-              <w:spacing w:line="240" w:lineRule="auto"/>
-              <w:rPr>
-                <w:rFonts w:ascii="Times New Roman" w:eastAsia="Times New Roman" w:hAnsi="Times New Roman" w:cs="Times New Roman"/>
-                <w:sz w:val="24"/>
-                <w:szCs w:val="24"/>
-              </w:rPr>
-            </w:pPr>
-            <w:r>
-              <w:rPr>
-                <w:rFonts w:ascii="Times New Roman" w:eastAsia="Times New Roman" w:hAnsi="Times New Roman" w:cs="Times New Roman"/>
+              <w:rPr>
+                <w:rFonts w:ascii="Times New Roman" w:hAnsi="Times New Roman" w:cs="Times New Roman"/>
+                <w:sz w:val="24"/>
+                <w:szCs w:val="24"/>
+              </w:rPr>
+            </w:pPr>
+            <w:r>
+              <w:rPr>
+                <w:rFonts w:ascii="Times New Roman" w:hAnsi="Times New Roman" w:cs="Times New Roman"/>
                 <w:sz w:val="24"/>
                 <w:szCs w:val="24"/>
               </w:rPr>
@@ -5315,18 +4713,16 @@
           </w:tcPr>
           <w:p>
             <w:pPr>
-              <w:widowControl w:val="0"/>
-              <w:spacing w:line="240" w:lineRule="auto"/>
               <w:jc w:val="center"/>
               <w:rPr>
-                <w:rFonts w:ascii="Times New Roman" w:eastAsia="Times New Roman" w:hAnsi="Times New Roman" w:cs="Times New Roman"/>
-                <w:sz w:val="24"/>
-                <w:szCs w:val="24"/>
-              </w:rPr>
-            </w:pPr>
-            <w:r>
-              <w:rPr>
-                <w:rFonts w:ascii="Times New Roman" w:eastAsia="Times New Roman" w:hAnsi="Times New Roman" w:cs="Times New Roman"/>
+                <w:rFonts w:ascii="Times New Roman" w:hAnsi="Times New Roman" w:cs="Times New Roman"/>
+                <w:sz w:val="24"/>
+                <w:szCs w:val="24"/>
+              </w:rPr>
+            </w:pPr>
+            <w:r>
+              <w:rPr>
+                <w:rFonts w:ascii="Times New Roman" w:hAnsi="Times New Roman" w:cs="Times New Roman"/>
                 <w:sz w:val="24"/>
                 <w:szCs w:val="24"/>
               </w:rPr>
@@ -5346,18 +4742,16 @@
           </w:tcPr>
           <w:p>
             <w:pPr>
-              <w:widowControl w:val="0"/>
-              <w:spacing w:line="240" w:lineRule="auto"/>
               <w:jc w:val="center"/>
               <w:rPr>
-                <w:rFonts w:ascii="Times New Roman" w:eastAsia="Times New Roman" w:hAnsi="Times New Roman" w:cs="Times New Roman"/>
-                <w:sz w:val="24"/>
-                <w:szCs w:val="24"/>
-              </w:rPr>
-            </w:pPr>
-            <w:r>
-              <w:rPr>
-                <w:rFonts w:ascii="Times New Roman" w:eastAsia="Times New Roman" w:hAnsi="Times New Roman" w:cs="Times New Roman"/>
+                <w:rFonts w:ascii="Times New Roman" w:hAnsi="Times New Roman" w:cs="Times New Roman"/>
+                <w:sz w:val="24"/>
+                <w:szCs w:val="24"/>
+              </w:rPr>
+            </w:pPr>
+            <w:r>
+              <w:rPr>
+                <w:rFonts w:ascii="Times New Roman" w:hAnsi="Times New Roman" w:cs="Times New Roman"/>
                 <w:sz w:val="24"/>
                 <w:szCs w:val="24"/>
               </w:rPr>
@@ -5377,18 +4771,16 @@
           </w:tcPr>
           <w:p>
             <w:pPr>
-              <w:widowControl w:val="0"/>
-              <w:spacing w:line="240" w:lineRule="auto"/>
               <w:jc w:val="center"/>
               <w:rPr>
-                <w:rFonts w:ascii="Times New Roman" w:eastAsia="Times New Roman" w:hAnsi="Times New Roman" w:cs="Times New Roman"/>
-                <w:sz w:val="24"/>
-                <w:szCs w:val="24"/>
-              </w:rPr>
-            </w:pPr>
-            <w:r>
-              <w:rPr>
-                <w:rFonts w:ascii="Times New Roman" w:eastAsia="Times New Roman" w:hAnsi="Times New Roman" w:cs="Times New Roman"/>
+                <w:rFonts w:ascii="Times New Roman" w:hAnsi="Times New Roman" w:cs="Times New Roman"/>
+                <w:sz w:val="24"/>
+                <w:szCs w:val="24"/>
+              </w:rPr>
+            </w:pPr>
+            <w:r>
+              <w:rPr>
+                <w:rFonts w:ascii="Times New Roman" w:hAnsi="Times New Roman" w:cs="Times New Roman"/>
                 <w:sz w:val="24"/>
                 <w:szCs w:val="24"/>
               </w:rPr>
@@ -5402,22 +4794,20 @@
           </w:tcPr>
           <w:p>
             <w:pPr>
-              <w:widowControl w:val="0"/>
-              <w:spacing w:line="240" w:lineRule="auto"/>
               <w:jc w:val="center"/>
               <w:rPr>
-                <w:rFonts w:ascii="Times New Roman" w:eastAsia="Times New Roman" w:hAnsi="Times New Roman" w:cs="Times New Roman"/>
-                <w:sz w:val="24"/>
-                <w:szCs w:val="24"/>
-              </w:rPr>
-            </w:pPr>
-            <w:r>
-              <w:rPr>
-                <w:rFonts w:ascii="Times New Roman" w:eastAsia="Times New Roman" w:hAnsi="Times New Roman" w:cs="Times New Roman"/>
-                <w:sz w:val="24"/>
-                <w:szCs w:val="24"/>
-              </w:rPr>
-              <w:t>&gt;0.5 hour</w:t>
+                <w:rFonts w:ascii="Times New Roman" w:hAnsi="Times New Roman" w:cs="Times New Roman"/>
+                <w:sz w:val="24"/>
+                <w:szCs w:val="24"/>
+              </w:rPr>
+            </w:pPr>
+            <w:r>
+              <w:rPr>
+                <w:rFonts w:ascii="Times New Roman" w:hAnsi="Times New Roman" w:cs="Times New Roman"/>
+                <w:sz w:val="24"/>
+                <w:szCs w:val="24"/>
+              </w:rPr>
+              <w:t>0.5 hour</w:t>
             </w:r>
           </w:p>
         </w:tc>
@@ -5435,17 +4825,15 @@
           </w:tcPr>
           <w:p>
             <w:pPr>
-              <w:widowControl w:val="0"/>
-              <w:spacing w:line="240" w:lineRule="auto"/>
-              <w:rPr>
-                <w:rFonts w:ascii="Times New Roman" w:eastAsia="Times New Roman" w:hAnsi="Times New Roman" w:cs="Times New Roman"/>
-                <w:sz w:val="24"/>
-                <w:szCs w:val="24"/>
-              </w:rPr>
-            </w:pPr>
-            <w:r>
-              <w:rPr>
-                <w:rFonts w:ascii="Times New Roman" w:eastAsia="Times New Roman" w:hAnsi="Times New Roman" w:cs="Times New Roman"/>
+              <w:rPr>
+                <w:rFonts w:ascii="Times New Roman" w:hAnsi="Times New Roman" w:cs="Times New Roman"/>
+                <w:sz w:val="24"/>
+                <w:szCs w:val="24"/>
+              </w:rPr>
+            </w:pPr>
+            <w:r>
+              <w:rPr>
+                <w:rFonts w:ascii="Times New Roman" w:hAnsi="Times New Roman" w:cs="Times New Roman"/>
                 <w:sz w:val="24"/>
                 <w:szCs w:val="24"/>
               </w:rPr>
@@ -5465,18 +4853,16 @@
           </w:tcPr>
           <w:p>
             <w:pPr>
-              <w:widowControl w:val="0"/>
-              <w:spacing w:line="240" w:lineRule="auto"/>
               <w:jc w:val="center"/>
               <w:rPr>
-                <w:rFonts w:ascii="Times New Roman" w:eastAsia="Times New Roman" w:hAnsi="Times New Roman" w:cs="Times New Roman"/>
-                <w:sz w:val="24"/>
-                <w:szCs w:val="24"/>
-              </w:rPr>
-            </w:pPr>
-            <w:r>
-              <w:rPr>
-                <w:rFonts w:ascii="Times New Roman" w:eastAsia="Times New Roman" w:hAnsi="Times New Roman" w:cs="Times New Roman"/>
+                <w:rFonts w:ascii="Times New Roman" w:hAnsi="Times New Roman" w:cs="Times New Roman"/>
+                <w:sz w:val="24"/>
+                <w:szCs w:val="24"/>
+              </w:rPr>
+            </w:pPr>
+            <w:r>
+              <w:rPr>
+                <w:rFonts w:ascii="Times New Roman" w:hAnsi="Times New Roman" w:cs="Times New Roman"/>
                 <w:sz w:val="24"/>
                 <w:szCs w:val="24"/>
               </w:rPr>
@@ -5496,18 +4882,16 @@
           </w:tcPr>
           <w:p>
             <w:pPr>
-              <w:widowControl w:val="0"/>
-              <w:spacing w:line="240" w:lineRule="auto"/>
               <w:jc w:val="center"/>
               <w:rPr>
-                <w:rFonts w:ascii="Times New Roman" w:eastAsia="Times New Roman" w:hAnsi="Times New Roman" w:cs="Times New Roman"/>
-                <w:sz w:val="24"/>
-                <w:szCs w:val="24"/>
-              </w:rPr>
-            </w:pPr>
-            <w:r>
-              <w:rPr>
-                <w:rFonts w:ascii="Times New Roman" w:eastAsia="Times New Roman" w:hAnsi="Times New Roman" w:cs="Times New Roman"/>
+                <w:rFonts w:ascii="Times New Roman" w:hAnsi="Times New Roman" w:cs="Times New Roman"/>
+                <w:sz w:val="24"/>
+                <w:szCs w:val="24"/>
+              </w:rPr>
+            </w:pPr>
+            <w:r>
+              <w:rPr>
+                <w:rFonts w:ascii="Times New Roman" w:hAnsi="Times New Roman" w:cs="Times New Roman"/>
                 <w:sz w:val="24"/>
                 <w:szCs w:val="24"/>
               </w:rPr>
@@ -5527,22 +4911,20 @@
           </w:tcPr>
           <w:p>
             <w:pPr>
-              <w:widowControl w:val="0"/>
-              <w:spacing w:line="240" w:lineRule="auto"/>
               <w:jc w:val="center"/>
               <w:rPr>
-                <w:rFonts w:ascii="Times New Roman" w:eastAsia="Times New Roman" w:hAnsi="Times New Roman" w:cs="Times New Roman"/>
-                <w:sz w:val="24"/>
-                <w:szCs w:val="24"/>
-              </w:rPr>
-            </w:pPr>
-            <w:r>
-              <w:rPr>
-                <w:rFonts w:ascii="Times New Roman" w:eastAsia="Times New Roman" w:hAnsi="Times New Roman" w:cs="Times New Roman"/>
-                <w:sz w:val="24"/>
-                <w:szCs w:val="24"/>
-              </w:rPr>
-              <w:t>Must be approved by sponsors.</w:t>
+                <w:rFonts w:ascii="Times New Roman" w:hAnsi="Times New Roman" w:cs="Times New Roman"/>
+                <w:sz w:val="24"/>
+                <w:szCs w:val="24"/>
+              </w:rPr>
+            </w:pPr>
+            <w:r>
+              <w:rPr>
+                <w:rFonts w:ascii="Times New Roman" w:hAnsi="Times New Roman" w:cs="Times New Roman"/>
+                <w:sz w:val="24"/>
+                <w:szCs w:val="24"/>
+              </w:rPr>
+              <w:t>N/A</w:t>
             </w:r>
           </w:p>
         </w:tc>
@@ -5552,38 +4934,20 @@
           </w:tcPr>
           <w:p>
             <w:pPr>
-              <w:widowControl w:val="0"/>
-              <w:spacing w:line="240" w:lineRule="auto"/>
               <w:jc w:val="center"/>
               <w:rPr>
-                <w:rFonts w:ascii="Times New Roman" w:eastAsia="Times New Roman" w:hAnsi="Times New Roman" w:cs="Times New Roman"/>
-                <w:sz w:val="24"/>
-                <w:szCs w:val="24"/>
-              </w:rPr>
-            </w:pPr>
-            <w:r>
-              <w:rPr>
-                <w:rFonts w:ascii="Times New Roman" w:eastAsia="Times New Roman" w:hAnsi="Times New Roman" w:cs="Times New Roman"/>
-                <w:sz w:val="24"/>
-                <w:szCs w:val="24"/>
-              </w:rPr>
-              <w:t>3</w:t>
-            </w:r>
-            <w:r>
-              <w:rPr>
-                <w:rFonts w:ascii="Times New Roman" w:eastAsia="Times New Roman" w:hAnsi="Times New Roman" w:cs="Times New Roman"/>
-                <w:sz w:val="24"/>
-                <w:szCs w:val="24"/>
-              </w:rPr>
-              <w:t xml:space="preserve"> </w:t>
-            </w:r>
-            <w:r>
-              <w:rPr>
-                <w:rFonts w:ascii="Times New Roman" w:eastAsia="Times New Roman" w:hAnsi="Times New Roman" w:cs="Times New Roman"/>
-                <w:sz w:val="24"/>
-                <w:szCs w:val="24"/>
-              </w:rPr>
-              <w:t>hours</w:t>
+                <w:rFonts w:ascii="Times New Roman" w:hAnsi="Times New Roman" w:cs="Times New Roman"/>
+                <w:sz w:val="24"/>
+                <w:szCs w:val="24"/>
+              </w:rPr>
+            </w:pPr>
+            <w:r>
+              <w:rPr>
+                <w:rFonts w:ascii="Times New Roman" w:hAnsi="Times New Roman" w:cs="Times New Roman"/>
+                <w:sz w:val="24"/>
+                <w:szCs w:val="24"/>
+              </w:rPr>
+              <w:t>3 hours</w:t>
             </w:r>
           </w:p>
         </w:tc>
@@ -5601,17 +4965,15 @@
           </w:tcPr>
           <w:p>
             <w:pPr>
-              <w:widowControl w:val="0"/>
-              <w:spacing w:line="240" w:lineRule="auto"/>
-              <w:rPr>
-                <w:rFonts w:ascii="Times New Roman" w:eastAsia="Times New Roman" w:hAnsi="Times New Roman" w:cs="Times New Roman"/>
-                <w:sz w:val="24"/>
-                <w:szCs w:val="24"/>
-              </w:rPr>
-            </w:pPr>
-            <w:r>
-              <w:rPr>
-                <w:rFonts w:ascii="Times New Roman" w:eastAsia="Times New Roman" w:hAnsi="Times New Roman" w:cs="Times New Roman"/>
+              <w:rPr>
+                <w:rFonts w:ascii="Times New Roman" w:hAnsi="Times New Roman" w:cs="Times New Roman"/>
+                <w:sz w:val="24"/>
+                <w:szCs w:val="24"/>
+              </w:rPr>
+            </w:pPr>
+            <w:r>
+              <w:rPr>
+                <w:rFonts w:ascii="Times New Roman" w:hAnsi="Times New Roman" w:cs="Times New Roman"/>
                 <w:sz w:val="24"/>
                 <w:szCs w:val="24"/>
               </w:rPr>
@@ -5631,18 +4993,16 @@
           </w:tcPr>
           <w:p>
             <w:pPr>
-              <w:widowControl w:val="0"/>
-              <w:spacing w:line="240" w:lineRule="auto"/>
               <w:jc w:val="center"/>
               <w:rPr>
-                <w:rFonts w:ascii="Times New Roman" w:eastAsia="Times New Roman" w:hAnsi="Times New Roman" w:cs="Times New Roman"/>
-                <w:sz w:val="24"/>
-                <w:szCs w:val="24"/>
-              </w:rPr>
-            </w:pPr>
-            <w:r>
-              <w:rPr>
-                <w:rFonts w:ascii="Times New Roman" w:eastAsia="Times New Roman" w:hAnsi="Times New Roman" w:cs="Times New Roman"/>
+                <w:rFonts w:ascii="Times New Roman" w:hAnsi="Times New Roman" w:cs="Times New Roman"/>
+                <w:sz w:val="24"/>
+                <w:szCs w:val="24"/>
+              </w:rPr>
+            </w:pPr>
+            <w:r>
+              <w:rPr>
+                <w:rFonts w:ascii="Times New Roman" w:hAnsi="Times New Roman" w:cs="Times New Roman"/>
                 <w:sz w:val="24"/>
                 <w:szCs w:val="24"/>
               </w:rPr>
@@ -5662,18 +5022,16 @@
           </w:tcPr>
           <w:p>
             <w:pPr>
-              <w:widowControl w:val="0"/>
-              <w:spacing w:line="240" w:lineRule="auto"/>
               <w:jc w:val="center"/>
               <w:rPr>
-                <w:rFonts w:ascii="Times New Roman" w:eastAsia="Times New Roman" w:hAnsi="Times New Roman" w:cs="Times New Roman"/>
-                <w:sz w:val="24"/>
-                <w:szCs w:val="24"/>
-              </w:rPr>
-            </w:pPr>
-            <w:r>
-              <w:rPr>
-                <w:rFonts w:ascii="Times New Roman" w:eastAsia="Times New Roman" w:hAnsi="Times New Roman" w:cs="Times New Roman"/>
+                <w:rFonts w:ascii="Times New Roman" w:hAnsi="Times New Roman" w:cs="Times New Roman"/>
+                <w:sz w:val="24"/>
+                <w:szCs w:val="24"/>
+              </w:rPr>
+            </w:pPr>
+            <w:r>
+              <w:rPr>
+                <w:rFonts w:ascii="Times New Roman" w:hAnsi="Times New Roman" w:cs="Times New Roman"/>
                 <w:sz w:val="24"/>
                 <w:szCs w:val="24"/>
               </w:rPr>
@@ -5693,22 +5051,20 @@
           </w:tcPr>
           <w:p>
             <w:pPr>
-              <w:widowControl w:val="0"/>
-              <w:spacing w:line="240" w:lineRule="auto"/>
               <w:jc w:val="center"/>
               <w:rPr>
-                <w:rFonts w:ascii="Times New Roman" w:eastAsia="Times New Roman" w:hAnsi="Times New Roman" w:cs="Times New Roman"/>
-                <w:sz w:val="24"/>
-                <w:szCs w:val="24"/>
-              </w:rPr>
-            </w:pPr>
-            <w:r>
-              <w:rPr>
-                <w:rFonts w:ascii="Times New Roman" w:eastAsia="Times New Roman" w:hAnsi="Times New Roman" w:cs="Times New Roman"/>
-                <w:sz w:val="24"/>
-                <w:szCs w:val="24"/>
-              </w:rPr>
-              <w:t>Must be completed before Architectural Design.</w:t>
+                <w:rFonts w:ascii="Times New Roman" w:hAnsi="Times New Roman" w:cs="Times New Roman"/>
+                <w:sz w:val="24"/>
+                <w:szCs w:val="24"/>
+              </w:rPr>
+            </w:pPr>
+            <w:r>
+              <w:rPr>
+                <w:rFonts w:ascii="Times New Roman" w:hAnsi="Times New Roman" w:cs="Times New Roman"/>
+                <w:sz w:val="24"/>
+                <w:szCs w:val="24"/>
+              </w:rPr>
+              <w:t>Depends on Project Management Plan</w:t>
             </w:r>
           </w:p>
         </w:tc>
@@ -5718,18 +5074,16 @@
           </w:tcPr>
           <w:p>
             <w:pPr>
-              <w:widowControl w:val="0"/>
-              <w:spacing w:line="240" w:lineRule="auto"/>
               <w:jc w:val="center"/>
               <w:rPr>
-                <w:rFonts w:ascii="Times New Roman" w:eastAsia="Times New Roman" w:hAnsi="Times New Roman" w:cs="Times New Roman"/>
-                <w:sz w:val="24"/>
-                <w:szCs w:val="24"/>
-              </w:rPr>
-            </w:pPr>
-            <w:r>
-              <w:rPr>
-                <w:rFonts w:ascii="Times New Roman" w:eastAsia="Times New Roman" w:hAnsi="Times New Roman" w:cs="Times New Roman"/>
+                <w:rFonts w:ascii="Times New Roman" w:hAnsi="Times New Roman" w:cs="Times New Roman"/>
+                <w:sz w:val="24"/>
+                <w:szCs w:val="24"/>
+              </w:rPr>
+            </w:pPr>
+            <w:r>
+              <w:rPr>
+                <w:rFonts w:ascii="Times New Roman" w:hAnsi="Times New Roman" w:cs="Times New Roman"/>
                 <w:sz w:val="24"/>
                 <w:szCs w:val="24"/>
               </w:rPr>
@@ -5751,17 +5105,15 @@
           </w:tcPr>
           <w:p>
             <w:pPr>
-              <w:widowControl w:val="0"/>
-              <w:spacing w:line="240" w:lineRule="auto"/>
-              <w:rPr>
-                <w:rFonts w:ascii="Times New Roman" w:eastAsia="Times New Roman" w:hAnsi="Times New Roman" w:cs="Times New Roman"/>
-                <w:sz w:val="24"/>
-                <w:szCs w:val="24"/>
-              </w:rPr>
-            </w:pPr>
-            <w:r>
-              <w:rPr>
-                <w:rFonts w:ascii="Times New Roman" w:eastAsia="Times New Roman" w:hAnsi="Times New Roman" w:cs="Times New Roman"/>
+              <w:rPr>
+                <w:rFonts w:ascii="Times New Roman" w:hAnsi="Times New Roman" w:cs="Times New Roman"/>
+                <w:sz w:val="24"/>
+                <w:szCs w:val="24"/>
+              </w:rPr>
+            </w:pPr>
+            <w:r>
+              <w:rPr>
+                <w:rFonts w:ascii="Times New Roman" w:hAnsi="Times New Roman" w:cs="Times New Roman"/>
                 <w:sz w:val="24"/>
                 <w:szCs w:val="24"/>
               </w:rPr>
@@ -5781,18 +5133,16 @@
           </w:tcPr>
           <w:p>
             <w:pPr>
-              <w:widowControl w:val="0"/>
-              <w:spacing w:line="240" w:lineRule="auto"/>
               <w:jc w:val="center"/>
               <w:rPr>
-                <w:rFonts w:ascii="Times New Roman" w:eastAsia="Times New Roman" w:hAnsi="Times New Roman" w:cs="Times New Roman"/>
-                <w:sz w:val="24"/>
-                <w:szCs w:val="24"/>
-              </w:rPr>
-            </w:pPr>
-            <w:r>
-              <w:rPr>
-                <w:rFonts w:ascii="Times New Roman" w:eastAsia="Times New Roman" w:hAnsi="Times New Roman" w:cs="Times New Roman"/>
+                <w:rFonts w:ascii="Times New Roman" w:hAnsi="Times New Roman" w:cs="Times New Roman"/>
+                <w:sz w:val="24"/>
+                <w:szCs w:val="24"/>
+              </w:rPr>
+            </w:pPr>
+            <w:r>
+              <w:rPr>
+                <w:rFonts w:ascii="Times New Roman" w:hAnsi="Times New Roman" w:cs="Times New Roman"/>
                 <w:sz w:val="24"/>
                 <w:szCs w:val="24"/>
               </w:rPr>
@@ -5812,18 +5162,16 @@
           </w:tcPr>
           <w:p>
             <w:pPr>
-              <w:widowControl w:val="0"/>
-              <w:spacing w:line="240" w:lineRule="auto"/>
               <w:jc w:val="center"/>
               <w:rPr>
-                <w:rFonts w:ascii="Times New Roman" w:eastAsia="Times New Roman" w:hAnsi="Times New Roman" w:cs="Times New Roman"/>
-                <w:sz w:val="24"/>
-                <w:szCs w:val="24"/>
-              </w:rPr>
-            </w:pPr>
-            <w:r>
-              <w:rPr>
-                <w:rFonts w:ascii="Times New Roman" w:eastAsia="Times New Roman" w:hAnsi="Times New Roman" w:cs="Times New Roman"/>
+                <w:rFonts w:ascii="Times New Roman" w:hAnsi="Times New Roman" w:cs="Times New Roman"/>
+                <w:sz w:val="24"/>
+                <w:szCs w:val="24"/>
+              </w:rPr>
+            </w:pPr>
+            <w:r>
+              <w:rPr>
+                <w:rFonts w:ascii="Times New Roman" w:hAnsi="Times New Roman" w:cs="Times New Roman"/>
                 <w:sz w:val="24"/>
                 <w:szCs w:val="24"/>
               </w:rPr>
@@ -5843,31 +5191,20 @@
           </w:tcPr>
           <w:p>
             <w:pPr>
-              <w:widowControl w:val="0"/>
-              <w:spacing w:line="240" w:lineRule="auto"/>
               <w:jc w:val="center"/>
               <w:rPr>
-                <w:rFonts w:ascii="Times New Roman" w:eastAsia="Times New Roman" w:hAnsi="Times New Roman" w:cs="Times New Roman"/>
-                <w:sz w:val="24"/>
-                <w:szCs w:val="24"/>
-              </w:rPr>
-            </w:pPr>
-            <w:r>
-              <w:rPr>
-                <w:rFonts w:ascii="Times New Roman" w:eastAsia="Times New Roman" w:hAnsi="Times New Roman" w:cs="Times New Roman"/>
-                <w:sz w:val="24"/>
-                <w:szCs w:val="24"/>
-              </w:rPr>
-              <w:t xml:space="preserve">Must be completed before Detailed </w:t>
-            </w:r>
-            <w:r>
-              <w:rPr>
-                <w:rFonts w:ascii="Times New Roman" w:eastAsia="Times New Roman" w:hAnsi="Times New Roman" w:cs="Times New Roman"/>
-                <w:sz w:val="24"/>
-                <w:szCs w:val="24"/>
-              </w:rPr>
-              <w:lastRenderedPageBreak/>
-              <w:t>Design.</w:t>
+                <w:rFonts w:ascii="Times New Roman" w:hAnsi="Times New Roman" w:cs="Times New Roman"/>
+                <w:sz w:val="24"/>
+                <w:szCs w:val="24"/>
+              </w:rPr>
+            </w:pPr>
+            <w:r>
+              <w:rPr>
+                <w:rFonts w:ascii="Times New Roman" w:hAnsi="Times New Roman" w:cs="Times New Roman"/>
+                <w:sz w:val="24"/>
+                <w:szCs w:val="24"/>
+              </w:rPr>
+              <w:t>Depends on Requirements Documentation</w:t>
             </w:r>
           </w:p>
         </w:tc>
@@ -5877,23 +5214,20 @@
           </w:tcPr>
           <w:p>
             <w:pPr>
-              <w:widowControl w:val="0"/>
-              <w:spacing w:line="240" w:lineRule="auto"/>
               <w:jc w:val="center"/>
               <w:rPr>
-                <w:rFonts w:ascii="Times New Roman" w:eastAsia="Times New Roman" w:hAnsi="Times New Roman" w:cs="Times New Roman"/>
-                <w:sz w:val="24"/>
-                <w:szCs w:val="24"/>
-              </w:rPr>
-            </w:pPr>
-            <w:r>
-              <w:rPr>
-                <w:rFonts w:ascii="Times New Roman" w:eastAsia="Times New Roman" w:hAnsi="Times New Roman" w:cs="Times New Roman"/>
-                <w:sz w:val="24"/>
-                <w:szCs w:val="24"/>
-              </w:rPr>
-              <w:lastRenderedPageBreak/>
-              <w:t>TBD</w:t>
+                <w:rFonts w:ascii="Times New Roman" w:hAnsi="Times New Roman" w:cs="Times New Roman"/>
+                <w:sz w:val="24"/>
+                <w:szCs w:val="24"/>
+              </w:rPr>
+            </w:pPr>
+            <w:r>
+              <w:rPr>
+                <w:rFonts w:ascii="Times New Roman" w:hAnsi="Times New Roman" w:cs="Times New Roman"/>
+                <w:sz w:val="24"/>
+                <w:szCs w:val="24"/>
+              </w:rPr>
+              <w:t>2 hours</w:t>
             </w:r>
           </w:p>
         </w:tc>
@@ -5911,20 +5245,19 @@
           </w:tcPr>
           <w:p>
             <w:pPr>
-              <w:widowControl w:val="0"/>
-              <w:spacing w:line="240" w:lineRule="auto"/>
-              <w:rPr>
-                <w:rFonts w:ascii="Times New Roman" w:eastAsia="Times New Roman" w:hAnsi="Times New Roman" w:cs="Times New Roman"/>
-                <w:sz w:val="24"/>
-                <w:szCs w:val="24"/>
-              </w:rPr>
-            </w:pPr>
-            <w:r>
-              <w:rPr>
-                <w:rFonts w:ascii="Times New Roman" w:eastAsia="Times New Roman" w:hAnsi="Times New Roman" w:cs="Times New Roman"/>
-                <w:sz w:val="24"/>
-                <w:szCs w:val="24"/>
-              </w:rPr>
+              <w:rPr>
+                <w:rFonts w:ascii="Times New Roman" w:hAnsi="Times New Roman" w:cs="Times New Roman"/>
+                <w:sz w:val="24"/>
+                <w:szCs w:val="24"/>
+              </w:rPr>
+            </w:pPr>
+            <w:r>
+              <w:rPr>
+                <w:rFonts w:ascii="Times New Roman" w:hAnsi="Times New Roman" w:cs="Times New Roman"/>
+                <w:sz w:val="24"/>
+                <w:szCs w:val="24"/>
+              </w:rPr>
+              <w:lastRenderedPageBreak/>
               <w:t>Detailed Design Documentation</w:t>
             </w:r>
           </w:p>
@@ -5941,18 +5274,16 @@
           </w:tcPr>
           <w:p>
             <w:pPr>
-              <w:widowControl w:val="0"/>
-              <w:spacing w:line="240" w:lineRule="auto"/>
               <w:jc w:val="center"/>
               <w:rPr>
-                <w:rFonts w:ascii="Times New Roman" w:eastAsia="Times New Roman" w:hAnsi="Times New Roman" w:cs="Times New Roman"/>
-                <w:sz w:val="24"/>
-                <w:szCs w:val="24"/>
-              </w:rPr>
-            </w:pPr>
-            <w:r>
-              <w:rPr>
-                <w:rFonts w:ascii="Times New Roman" w:eastAsia="Times New Roman" w:hAnsi="Times New Roman" w:cs="Times New Roman"/>
+                <w:rFonts w:ascii="Times New Roman" w:hAnsi="Times New Roman" w:cs="Times New Roman"/>
+                <w:sz w:val="24"/>
+                <w:szCs w:val="24"/>
+              </w:rPr>
+            </w:pPr>
+            <w:r>
+              <w:rPr>
+                <w:rFonts w:ascii="Times New Roman" w:hAnsi="Times New Roman" w:cs="Times New Roman"/>
                 <w:sz w:val="24"/>
                 <w:szCs w:val="24"/>
               </w:rPr>
@@ -5972,22 +5303,20 @@
           </w:tcPr>
           <w:p>
             <w:pPr>
-              <w:widowControl w:val="0"/>
-              <w:spacing w:line="240" w:lineRule="auto"/>
               <w:jc w:val="center"/>
               <w:rPr>
-                <w:rFonts w:ascii="Times New Roman" w:eastAsia="Times New Roman" w:hAnsi="Times New Roman" w:cs="Times New Roman"/>
-                <w:sz w:val="24"/>
-                <w:szCs w:val="24"/>
-              </w:rPr>
-            </w:pPr>
-            <w:r>
-              <w:rPr>
-                <w:rFonts w:ascii="Times New Roman" w:eastAsia="Times New Roman" w:hAnsi="Times New Roman" w:cs="Times New Roman"/>
-                <w:sz w:val="24"/>
-                <w:szCs w:val="24"/>
-              </w:rPr>
-              <w:t>TBD</w:t>
+                <w:rFonts w:ascii="Times New Roman" w:hAnsi="Times New Roman" w:cs="Times New Roman"/>
+                <w:sz w:val="24"/>
+                <w:szCs w:val="24"/>
+              </w:rPr>
+            </w:pPr>
+            <w:r>
+              <w:rPr>
+                <w:rFonts w:ascii="Times New Roman" w:hAnsi="Times New Roman" w:cs="Times New Roman"/>
+                <w:sz w:val="24"/>
+                <w:szCs w:val="24"/>
+              </w:rPr>
+              <w:t>Entire Team</w:t>
             </w:r>
           </w:p>
         </w:tc>
@@ -6003,22 +5332,20 @@
           </w:tcPr>
           <w:p>
             <w:pPr>
-              <w:widowControl w:val="0"/>
-              <w:spacing w:line="240" w:lineRule="auto"/>
               <w:jc w:val="center"/>
               <w:rPr>
-                <w:rFonts w:ascii="Times New Roman" w:eastAsia="Times New Roman" w:hAnsi="Times New Roman" w:cs="Times New Roman"/>
-                <w:sz w:val="24"/>
-                <w:szCs w:val="24"/>
-              </w:rPr>
-            </w:pPr>
-            <w:r>
-              <w:rPr>
-                <w:rFonts w:ascii="Times New Roman" w:eastAsia="Times New Roman" w:hAnsi="Times New Roman" w:cs="Times New Roman"/>
-                <w:sz w:val="24"/>
-                <w:szCs w:val="24"/>
-              </w:rPr>
-              <w:t>Must be completed before Testing.</w:t>
+                <w:rFonts w:ascii="Times New Roman" w:hAnsi="Times New Roman" w:cs="Times New Roman"/>
+                <w:sz w:val="24"/>
+                <w:szCs w:val="24"/>
+              </w:rPr>
+            </w:pPr>
+            <w:r>
+              <w:rPr>
+                <w:rFonts w:ascii="Times New Roman" w:hAnsi="Times New Roman" w:cs="Times New Roman"/>
+                <w:sz w:val="24"/>
+                <w:szCs w:val="24"/>
+              </w:rPr>
+              <w:t>Depends on Requirements &amp; Architecture Documentation</w:t>
             </w:r>
           </w:p>
         </w:tc>
@@ -6028,22 +5355,20 @@
           </w:tcPr>
           <w:p>
             <w:pPr>
-              <w:widowControl w:val="0"/>
-              <w:spacing w:line="240" w:lineRule="auto"/>
               <w:jc w:val="center"/>
               <w:rPr>
-                <w:rFonts w:ascii="Times New Roman" w:eastAsia="Times New Roman" w:hAnsi="Times New Roman" w:cs="Times New Roman"/>
-                <w:sz w:val="24"/>
-                <w:szCs w:val="24"/>
-              </w:rPr>
-            </w:pPr>
-            <w:r>
-              <w:rPr>
-                <w:rFonts w:ascii="Times New Roman" w:eastAsia="Times New Roman" w:hAnsi="Times New Roman" w:cs="Times New Roman"/>
-                <w:sz w:val="24"/>
-                <w:szCs w:val="24"/>
-              </w:rPr>
-              <w:t>TBD</w:t>
+                <w:rFonts w:ascii="Times New Roman" w:hAnsi="Times New Roman" w:cs="Times New Roman"/>
+                <w:sz w:val="24"/>
+                <w:szCs w:val="24"/>
+              </w:rPr>
+            </w:pPr>
+            <w:r>
+              <w:rPr>
+                <w:rFonts w:ascii="Times New Roman" w:hAnsi="Times New Roman" w:cs="Times New Roman"/>
+                <w:sz w:val="24"/>
+                <w:szCs w:val="24"/>
+              </w:rPr>
+              <w:t>5 hours</w:t>
             </w:r>
           </w:p>
         </w:tc>
@@ -6061,17 +5386,15 @@
           </w:tcPr>
           <w:p>
             <w:pPr>
-              <w:widowControl w:val="0"/>
-              <w:spacing w:line="240" w:lineRule="auto"/>
-              <w:rPr>
-                <w:rFonts w:ascii="Times New Roman" w:eastAsia="Times New Roman" w:hAnsi="Times New Roman" w:cs="Times New Roman"/>
-                <w:sz w:val="24"/>
-                <w:szCs w:val="24"/>
-              </w:rPr>
-            </w:pPr>
-            <w:r>
-              <w:rPr>
-                <w:rFonts w:ascii="Times New Roman" w:eastAsia="Times New Roman" w:hAnsi="Times New Roman" w:cs="Times New Roman"/>
+              <w:rPr>
+                <w:rFonts w:ascii="Times New Roman" w:hAnsi="Times New Roman" w:cs="Times New Roman"/>
+                <w:sz w:val="24"/>
+                <w:szCs w:val="24"/>
+              </w:rPr>
+            </w:pPr>
+            <w:r>
+              <w:rPr>
+                <w:rFonts w:ascii="Times New Roman" w:hAnsi="Times New Roman" w:cs="Times New Roman"/>
                 <w:sz w:val="24"/>
                 <w:szCs w:val="24"/>
               </w:rPr>
@@ -6091,18 +5414,16 @@
           </w:tcPr>
           <w:p>
             <w:pPr>
-              <w:widowControl w:val="0"/>
-              <w:spacing w:line="240" w:lineRule="auto"/>
               <w:jc w:val="center"/>
               <w:rPr>
-                <w:rFonts w:ascii="Times New Roman" w:eastAsia="Times New Roman" w:hAnsi="Times New Roman" w:cs="Times New Roman"/>
-                <w:sz w:val="24"/>
-                <w:szCs w:val="24"/>
-              </w:rPr>
-            </w:pPr>
-            <w:r>
-              <w:rPr>
-                <w:rFonts w:ascii="Times New Roman" w:eastAsia="Times New Roman" w:hAnsi="Times New Roman" w:cs="Times New Roman"/>
+                <w:rFonts w:ascii="Times New Roman" w:hAnsi="Times New Roman" w:cs="Times New Roman"/>
+                <w:sz w:val="24"/>
+                <w:szCs w:val="24"/>
+              </w:rPr>
+            </w:pPr>
+            <w:r>
+              <w:rPr>
+                <w:rFonts w:ascii="Times New Roman" w:hAnsi="Times New Roman" w:cs="Times New Roman"/>
                 <w:sz w:val="24"/>
                 <w:szCs w:val="24"/>
               </w:rPr>
@@ -6122,22 +5443,20 @@
           </w:tcPr>
           <w:p>
             <w:pPr>
-              <w:widowControl w:val="0"/>
-              <w:spacing w:line="240" w:lineRule="auto"/>
               <w:jc w:val="center"/>
               <w:rPr>
-                <w:rFonts w:ascii="Times New Roman" w:eastAsia="Times New Roman" w:hAnsi="Times New Roman" w:cs="Times New Roman"/>
-                <w:sz w:val="24"/>
-                <w:szCs w:val="24"/>
-              </w:rPr>
-            </w:pPr>
-            <w:r>
-              <w:rPr>
-                <w:rFonts w:ascii="Times New Roman" w:eastAsia="Times New Roman" w:hAnsi="Times New Roman" w:cs="Times New Roman"/>
-                <w:sz w:val="24"/>
-                <w:szCs w:val="24"/>
-              </w:rPr>
-              <w:t>TBD</w:t>
+                <w:rFonts w:ascii="Times New Roman" w:hAnsi="Times New Roman" w:cs="Times New Roman"/>
+                <w:sz w:val="24"/>
+                <w:szCs w:val="24"/>
+              </w:rPr>
+            </w:pPr>
+            <w:r>
+              <w:rPr>
+                <w:rFonts w:ascii="Times New Roman" w:hAnsi="Times New Roman" w:cs="Times New Roman"/>
+                <w:sz w:val="24"/>
+                <w:szCs w:val="24"/>
+              </w:rPr>
+              <w:t>Entire Team</w:t>
             </w:r>
           </w:p>
         </w:tc>
@@ -6153,22 +5472,20 @@
           </w:tcPr>
           <w:p>
             <w:pPr>
-              <w:widowControl w:val="0"/>
-              <w:spacing w:line="240" w:lineRule="auto"/>
               <w:jc w:val="center"/>
               <w:rPr>
-                <w:rFonts w:ascii="Times New Roman" w:eastAsia="Times New Roman" w:hAnsi="Times New Roman" w:cs="Times New Roman"/>
-                <w:sz w:val="24"/>
-                <w:szCs w:val="24"/>
-              </w:rPr>
-            </w:pPr>
-            <w:r>
-              <w:rPr>
-                <w:rFonts w:ascii="Times New Roman" w:eastAsia="Times New Roman" w:hAnsi="Times New Roman" w:cs="Times New Roman"/>
-                <w:sz w:val="24"/>
-                <w:szCs w:val="24"/>
-              </w:rPr>
-              <w:t>Must be considered during Requirements Specification and Architectural Design.</w:t>
+                <w:rFonts w:ascii="Times New Roman" w:hAnsi="Times New Roman" w:cs="Times New Roman"/>
+                <w:sz w:val="24"/>
+                <w:szCs w:val="24"/>
+              </w:rPr>
+            </w:pPr>
+            <w:r>
+              <w:rPr>
+                <w:rFonts w:ascii="Times New Roman" w:hAnsi="Times New Roman" w:cs="Times New Roman"/>
+                <w:sz w:val="24"/>
+                <w:szCs w:val="24"/>
+              </w:rPr>
+              <w:t>Depends on Requirements, Architecture, and Detailed Design Documentation</w:t>
             </w:r>
           </w:p>
         </w:tc>
@@ -6178,22 +5495,20 @@
           </w:tcPr>
           <w:p>
             <w:pPr>
-              <w:widowControl w:val="0"/>
-              <w:spacing w:line="240" w:lineRule="auto"/>
               <w:jc w:val="center"/>
               <w:rPr>
-                <w:rFonts w:ascii="Times New Roman" w:eastAsia="Times New Roman" w:hAnsi="Times New Roman" w:cs="Times New Roman"/>
-                <w:sz w:val="24"/>
-                <w:szCs w:val="24"/>
-              </w:rPr>
-            </w:pPr>
-            <w:r>
-              <w:rPr>
-                <w:rFonts w:ascii="Times New Roman" w:eastAsia="Times New Roman" w:hAnsi="Times New Roman" w:cs="Times New Roman"/>
-                <w:sz w:val="24"/>
-                <w:szCs w:val="24"/>
-              </w:rPr>
-              <w:t>TBD</w:t>
+                <w:rFonts w:ascii="Times New Roman" w:hAnsi="Times New Roman" w:cs="Times New Roman"/>
+                <w:sz w:val="24"/>
+                <w:szCs w:val="24"/>
+              </w:rPr>
+            </w:pPr>
+            <w:r>
+              <w:rPr>
+                <w:rFonts w:ascii="Times New Roman" w:hAnsi="Times New Roman" w:cs="Times New Roman"/>
+                <w:sz w:val="24"/>
+                <w:szCs w:val="24"/>
+              </w:rPr>
+              <w:t>6 hours</w:t>
             </w:r>
           </w:p>
         </w:tc>
@@ -6211,17 +5526,15 @@
           </w:tcPr>
           <w:p>
             <w:pPr>
-              <w:widowControl w:val="0"/>
-              <w:spacing w:line="240" w:lineRule="auto"/>
-              <w:rPr>
-                <w:rFonts w:ascii="Times New Roman" w:eastAsia="Times New Roman" w:hAnsi="Times New Roman" w:cs="Times New Roman"/>
-                <w:sz w:val="24"/>
-                <w:szCs w:val="24"/>
-              </w:rPr>
-            </w:pPr>
-            <w:r>
-              <w:rPr>
-                <w:rFonts w:ascii="Times New Roman" w:eastAsia="Times New Roman" w:hAnsi="Times New Roman" w:cs="Times New Roman"/>
+              <w:rPr>
+                <w:rFonts w:ascii="Times New Roman" w:hAnsi="Times New Roman" w:cs="Times New Roman"/>
+                <w:sz w:val="24"/>
+                <w:szCs w:val="24"/>
+              </w:rPr>
+            </w:pPr>
+            <w:r>
+              <w:rPr>
+                <w:rFonts w:ascii="Times New Roman" w:hAnsi="Times New Roman" w:cs="Times New Roman"/>
                 <w:sz w:val="24"/>
                 <w:szCs w:val="24"/>
               </w:rPr>
@@ -6241,18 +5554,16 @@
           </w:tcPr>
           <w:p>
             <w:pPr>
-              <w:widowControl w:val="0"/>
-              <w:spacing w:line="240" w:lineRule="auto"/>
               <w:jc w:val="center"/>
               <w:rPr>
-                <w:rFonts w:ascii="Times New Roman" w:eastAsia="Times New Roman" w:hAnsi="Times New Roman" w:cs="Times New Roman"/>
-                <w:sz w:val="24"/>
-                <w:szCs w:val="24"/>
-              </w:rPr>
-            </w:pPr>
-            <w:r>
-              <w:rPr>
-                <w:rFonts w:ascii="Times New Roman" w:eastAsia="Times New Roman" w:hAnsi="Times New Roman" w:cs="Times New Roman"/>
+                <w:rFonts w:ascii="Times New Roman" w:hAnsi="Times New Roman" w:cs="Times New Roman"/>
+                <w:sz w:val="24"/>
+                <w:szCs w:val="24"/>
+              </w:rPr>
+            </w:pPr>
+            <w:r>
+              <w:rPr>
+                <w:rFonts w:ascii="Times New Roman" w:hAnsi="Times New Roman" w:cs="Times New Roman"/>
                 <w:sz w:val="24"/>
                 <w:szCs w:val="24"/>
               </w:rPr>
@@ -6272,22 +5583,20 @@
           </w:tcPr>
           <w:p>
             <w:pPr>
-              <w:widowControl w:val="0"/>
-              <w:spacing w:line="240" w:lineRule="auto"/>
               <w:jc w:val="center"/>
               <w:rPr>
-                <w:rFonts w:ascii="Times New Roman" w:eastAsia="Times New Roman" w:hAnsi="Times New Roman" w:cs="Times New Roman"/>
-                <w:sz w:val="24"/>
-                <w:szCs w:val="24"/>
-              </w:rPr>
-            </w:pPr>
-            <w:r>
-              <w:rPr>
-                <w:rFonts w:ascii="Times New Roman" w:eastAsia="Times New Roman" w:hAnsi="Times New Roman" w:cs="Times New Roman"/>
-                <w:sz w:val="24"/>
-                <w:szCs w:val="24"/>
-              </w:rPr>
-              <w:t>TBD</w:t>
+                <w:rFonts w:ascii="Times New Roman" w:hAnsi="Times New Roman" w:cs="Times New Roman"/>
+                <w:sz w:val="24"/>
+                <w:szCs w:val="24"/>
+              </w:rPr>
+            </w:pPr>
+            <w:r>
+              <w:rPr>
+                <w:rFonts w:ascii="Times New Roman" w:hAnsi="Times New Roman" w:cs="Times New Roman"/>
+                <w:sz w:val="24"/>
+                <w:szCs w:val="24"/>
+              </w:rPr>
+              <w:t>Entire Team</w:t>
             </w:r>
           </w:p>
         </w:tc>
@@ -6303,22 +5612,20 @@
           </w:tcPr>
           <w:p>
             <w:pPr>
-              <w:widowControl w:val="0"/>
-              <w:spacing w:line="240" w:lineRule="auto"/>
               <w:jc w:val="center"/>
               <w:rPr>
-                <w:rFonts w:ascii="Times New Roman" w:eastAsia="Times New Roman" w:hAnsi="Times New Roman" w:cs="Times New Roman"/>
-                <w:sz w:val="24"/>
-                <w:szCs w:val="24"/>
-              </w:rPr>
-            </w:pPr>
-            <w:r>
-              <w:rPr>
-                <w:rFonts w:ascii="Times New Roman" w:eastAsia="Times New Roman" w:hAnsi="Times New Roman" w:cs="Times New Roman"/>
-                <w:sz w:val="24"/>
-                <w:szCs w:val="24"/>
-              </w:rPr>
-              <w:t>TBD</w:t>
+                <w:rFonts w:ascii="Times New Roman" w:hAnsi="Times New Roman" w:cs="Times New Roman"/>
+                <w:sz w:val="24"/>
+                <w:szCs w:val="24"/>
+              </w:rPr>
+            </w:pPr>
+            <w:r>
+              <w:rPr>
+                <w:rFonts w:ascii="Times New Roman" w:hAnsi="Times New Roman" w:cs="Times New Roman"/>
+                <w:sz w:val="24"/>
+                <w:szCs w:val="24"/>
+              </w:rPr>
+              <w:t>Depends on Requirements, Architecture, Detailed Design, and Test Plan Documentation</w:t>
             </w:r>
           </w:p>
         </w:tc>
@@ -6328,22 +5635,20 @@
           </w:tcPr>
           <w:p>
             <w:pPr>
-              <w:widowControl w:val="0"/>
-              <w:spacing w:line="240" w:lineRule="auto"/>
               <w:jc w:val="center"/>
               <w:rPr>
-                <w:rFonts w:ascii="Times New Roman" w:eastAsia="Times New Roman" w:hAnsi="Times New Roman" w:cs="Times New Roman"/>
-                <w:sz w:val="24"/>
-                <w:szCs w:val="24"/>
-              </w:rPr>
-            </w:pPr>
-            <w:r>
-              <w:rPr>
-                <w:rFonts w:ascii="Times New Roman" w:eastAsia="Times New Roman" w:hAnsi="Times New Roman" w:cs="Times New Roman"/>
-                <w:sz w:val="24"/>
-                <w:szCs w:val="24"/>
-              </w:rPr>
-              <w:t>TBD</w:t>
+                <w:rFonts w:ascii="Times New Roman" w:hAnsi="Times New Roman" w:cs="Times New Roman"/>
+                <w:sz w:val="24"/>
+                <w:szCs w:val="24"/>
+              </w:rPr>
+            </w:pPr>
+            <w:r>
+              <w:rPr>
+                <w:rFonts w:ascii="Times New Roman" w:hAnsi="Times New Roman" w:cs="Times New Roman"/>
+                <w:sz w:val="24"/>
+                <w:szCs w:val="24"/>
+              </w:rPr>
+              <w:t>2 hours</w:t>
             </w:r>
           </w:p>
         </w:tc>
@@ -6361,21 +5666,19 @@
           </w:tcPr>
           <w:p>
             <w:pPr>
-              <w:widowControl w:val="0"/>
-              <w:spacing w:line="240" w:lineRule="auto"/>
-              <w:rPr>
-                <w:rFonts w:ascii="Times New Roman" w:eastAsia="Times New Roman" w:hAnsi="Times New Roman" w:cs="Times New Roman"/>
-                <w:sz w:val="24"/>
-                <w:szCs w:val="24"/>
-              </w:rPr>
-            </w:pPr>
-            <w:r>
-              <w:rPr>
-                <w:rFonts w:ascii="Times New Roman" w:eastAsia="Times New Roman" w:hAnsi="Times New Roman" w:cs="Times New Roman"/>
-                <w:sz w:val="24"/>
-                <w:szCs w:val="24"/>
-              </w:rPr>
-              <w:t>Final Project Report</w:t>
+              <w:rPr>
+                <w:rFonts w:ascii="Times New Roman" w:hAnsi="Times New Roman" w:cs="Times New Roman"/>
+                <w:sz w:val="24"/>
+                <w:szCs w:val="24"/>
+              </w:rPr>
+            </w:pPr>
+            <w:r>
+              <w:rPr>
+                <w:rFonts w:ascii="Times New Roman" w:hAnsi="Times New Roman" w:cs="Times New Roman"/>
+                <w:sz w:val="24"/>
+                <w:szCs w:val="24"/>
+              </w:rPr>
+              <w:t>Final Project Report (and document revisions)</w:t>
             </w:r>
           </w:p>
         </w:tc>
@@ -6391,18 +5694,16 @@
           </w:tcPr>
           <w:p>
             <w:pPr>
-              <w:widowControl w:val="0"/>
-              <w:spacing w:line="240" w:lineRule="auto"/>
               <w:jc w:val="center"/>
               <w:rPr>
-                <w:rFonts w:ascii="Times New Roman" w:eastAsia="Times New Roman" w:hAnsi="Times New Roman" w:cs="Times New Roman"/>
-                <w:sz w:val="24"/>
-                <w:szCs w:val="24"/>
-              </w:rPr>
-            </w:pPr>
-            <w:r>
-              <w:rPr>
-                <w:rFonts w:ascii="Times New Roman" w:eastAsia="Times New Roman" w:hAnsi="Times New Roman" w:cs="Times New Roman"/>
+                <w:rFonts w:ascii="Times New Roman" w:hAnsi="Times New Roman" w:cs="Times New Roman"/>
+                <w:sz w:val="24"/>
+                <w:szCs w:val="24"/>
+              </w:rPr>
+            </w:pPr>
+            <w:r>
+              <w:rPr>
+                <w:rFonts w:ascii="Times New Roman" w:hAnsi="Times New Roman" w:cs="Times New Roman"/>
                 <w:sz w:val="24"/>
                 <w:szCs w:val="24"/>
               </w:rPr>
@@ -6422,22 +5723,20 @@
           </w:tcPr>
           <w:p>
             <w:pPr>
-              <w:widowControl w:val="0"/>
-              <w:spacing w:line="240" w:lineRule="auto"/>
               <w:jc w:val="center"/>
               <w:rPr>
-                <w:rFonts w:ascii="Times New Roman" w:eastAsia="Times New Roman" w:hAnsi="Times New Roman" w:cs="Times New Roman"/>
-                <w:sz w:val="24"/>
-                <w:szCs w:val="24"/>
-              </w:rPr>
-            </w:pPr>
-            <w:r>
-              <w:rPr>
-                <w:rFonts w:ascii="Times New Roman" w:eastAsia="Times New Roman" w:hAnsi="Times New Roman" w:cs="Times New Roman"/>
-                <w:sz w:val="24"/>
-                <w:szCs w:val="24"/>
-              </w:rPr>
-              <w:t>TBD</w:t>
+                <w:rFonts w:ascii="Times New Roman" w:hAnsi="Times New Roman" w:cs="Times New Roman"/>
+                <w:sz w:val="24"/>
+                <w:szCs w:val="24"/>
+              </w:rPr>
+            </w:pPr>
+            <w:r>
+              <w:rPr>
+                <w:rFonts w:ascii="Times New Roman" w:hAnsi="Times New Roman" w:cs="Times New Roman"/>
+                <w:sz w:val="24"/>
+                <w:szCs w:val="24"/>
+              </w:rPr>
+              <w:t>Entire Team</w:t>
             </w:r>
           </w:p>
         </w:tc>
@@ -6453,22 +5752,20 @@
           </w:tcPr>
           <w:p>
             <w:pPr>
-              <w:widowControl w:val="0"/>
-              <w:spacing w:line="240" w:lineRule="auto"/>
               <w:jc w:val="center"/>
               <w:rPr>
-                <w:rFonts w:ascii="Times New Roman" w:eastAsia="Times New Roman" w:hAnsi="Times New Roman" w:cs="Times New Roman"/>
-                <w:sz w:val="24"/>
-                <w:szCs w:val="24"/>
-              </w:rPr>
-            </w:pPr>
-            <w:r>
-              <w:rPr>
-                <w:rFonts w:ascii="Times New Roman" w:eastAsia="Times New Roman" w:hAnsi="Times New Roman" w:cs="Times New Roman"/>
-                <w:sz w:val="24"/>
-                <w:szCs w:val="24"/>
-              </w:rPr>
-              <w:t>TBD</w:t>
+                <w:rFonts w:ascii="Times New Roman" w:hAnsi="Times New Roman" w:cs="Times New Roman"/>
+                <w:sz w:val="24"/>
+                <w:szCs w:val="24"/>
+              </w:rPr>
+            </w:pPr>
+            <w:r>
+              <w:rPr>
+                <w:rFonts w:ascii="Times New Roman" w:hAnsi="Times New Roman" w:cs="Times New Roman"/>
+                <w:sz w:val="24"/>
+                <w:szCs w:val="24"/>
+              </w:rPr>
+              <w:t>Depends on Requirements, Architecture, Detailed Design, and Test Plan Documentation</w:t>
             </w:r>
           </w:p>
         </w:tc>
@@ -6478,22 +5775,20 @@
           </w:tcPr>
           <w:p>
             <w:pPr>
-              <w:widowControl w:val="0"/>
-              <w:spacing w:line="240" w:lineRule="auto"/>
               <w:jc w:val="center"/>
               <w:rPr>
-                <w:rFonts w:ascii="Times New Roman" w:eastAsia="Times New Roman" w:hAnsi="Times New Roman" w:cs="Times New Roman"/>
-                <w:sz w:val="24"/>
-                <w:szCs w:val="24"/>
-              </w:rPr>
-            </w:pPr>
-            <w:r>
-              <w:rPr>
-                <w:rFonts w:ascii="Times New Roman" w:eastAsia="Times New Roman" w:hAnsi="Times New Roman" w:cs="Times New Roman"/>
-                <w:sz w:val="24"/>
-                <w:szCs w:val="24"/>
-              </w:rPr>
-              <w:t>TBD</w:t>
+                <w:rFonts w:ascii="Times New Roman" w:hAnsi="Times New Roman" w:cs="Times New Roman"/>
+                <w:sz w:val="24"/>
+                <w:szCs w:val="24"/>
+              </w:rPr>
+            </w:pPr>
+            <w:r>
+              <w:rPr>
+                <w:rFonts w:ascii="Times New Roman" w:hAnsi="Times New Roman" w:cs="Times New Roman"/>
+                <w:sz w:val="24"/>
+                <w:szCs w:val="24"/>
+              </w:rPr>
+              <w:t>8 hours</w:t>
             </w:r>
           </w:p>
         </w:tc>
@@ -6504,7 +5799,7 @@
         <w:pStyle w:val="Heading1"/>
         <w:keepNext w:val="0"/>
         <w:keepLines w:val="0"/>
-        <w:spacing w:before="0" w:after="0" w:line="240" w:lineRule="auto"/>
+        <w:spacing w:before="0" w:after="0"/>
         <w:ind w:right="20"/>
         <w:jc w:val="both"/>
         <w:rPr>
@@ -6517,7 +5812,7 @@
         <w:pStyle w:val="Heading1"/>
         <w:keepNext w:val="0"/>
         <w:keepLines w:val="0"/>
-        <w:spacing w:before="0" w:line="240" w:lineRule="auto"/>
+        <w:spacing w:before="0"/>
         <w:ind w:right="20"/>
         <w:jc w:val="both"/>
         <w:rPr>
@@ -6560,7 +5855,7 @@
           <w:ilvl w:val="0"/>
           <w:numId w:val="3"/>
         </w:numPr>
-        <w:spacing w:before="240" w:line="240" w:lineRule="auto"/>
+        <w:spacing w:before="240"/>
         <w:jc w:val="both"/>
         <w:rPr>
           <w:rFonts w:ascii="Times New Roman" w:eastAsia="Times New Roman" w:hAnsi="Times New Roman" w:cs="Times New Roman"/>
@@ -6608,7 +5903,6 @@
           <w:ilvl w:val="0"/>
           <w:numId w:val="3"/>
         </w:numPr>
-        <w:spacing w:line="240" w:lineRule="auto"/>
         <w:jc w:val="both"/>
         <w:rPr>
           <w:rFonts w:ascii="Times New Roman" w:eastAsia="Times New Roman" w:hAnsi="Times New Roman" w:cs="Times New Roman"/>
@@ -6640,7 +5934,6 @@
           <w:ilvl w:val="0"/>
           <w:numId w:val="3"/>
         </w:numPr>
-        <w:spacing w:line="240" w:lineRule="auto"/>
         <w:jc w:val="both"/>
         <w:rPr>
           <w:rFonts w:ascii="Times New Roman" w:eastAsia="Times New Roman" w:hAnsi="Times New Roman" w:cs="Times New Roman"/>
@@ -6700,7 +5993,6 @@
     </w:p>
     <w:p>
       <w:pPr>
-        <w:spacing w:line="240" w:lineRule="auto"/>
         <w:ind w:left="720"/>
         <w:jc w:val="both"/>
         <w:rPr>
@@ -6709,13 +6001,34 @@
           <w:szCs w:val="24"/>
         </w:rPr>
       </w:pPr>
+    </w:p>
+    <w:p>
+      <w:pPr>
+        <w:rPr>
+          <w:rFonts w:ascii="Times New Roman" w:eastAsia="Times New Roman" w:hAnsi="Times New Roman" w:cs="Times New Roman"/>
+          <w:b/>
+          <w:sz w:val="24"/>
+          <w:szCs w:val="24"/>
+        </w:rPr>
+      </w:pPr>
+      <w:bookmarkStart w:id="7" w:name="_j3n7ix20foua" w:colFirst="0" w:colLast="0"/>
+      <w:bookmarkEnd w:id="7"/>
+      <w:r>
+        <w:rPr>
+          <w:rFonts w:ascii="Times New Roman" w:eastAsia="Times New Roman" w:hAnsi="Times New Roman" w:cs="Times New Roman"/>
+          <w:b/>
+          <w:sz w:val="24"/>
+          <w:szCs w:val="24"/>
+        </w:rPr>
+        <w:br w:type="page"/>
+      </w:r>
     </w:p>
     <w:p>
       <w:pPr>
         <w:pStyle w:val="Heading1"/>
         <w:keepNext w:val="0"/>
         <w:keepLines w:val="0"/>
-        <w:spacing w:before="200" w:after="200" w:line="240" w:lineRule="auto"/>
+        <w:spacing w:before="200" w:after="200"/>
         <w:ind w:right="20"/>
         <w:jc w:val="both"/>
         <w:rPr>
@@ -6725,8 +6038,6 @@
           <w:szCs w:val="24"/>
         </w:rPr>
       </w:pPr>
-      <w:bookmarkStart w:id="8" w:name="_j3n7ix20foua" w:colFirst="0" w:colLast="0"/>
-      <w:bookmarkEnd w:id="8"/>
       <w:r>
         <w:rPr>
           <w:rFonts w:ascii="Times New Roman" w:eastAsia="Times New Roman" w:hAnsi="Times New Roman" w:cs="Times New Roman"/>
@@ -6734,12 +6045,13 @@
           <w:sz w:val="24"/>
           <w:szCs w:val="24"/>
         </w:rPr>
+        <w:lastRenderedPageBreak/>
         <w:t>PROFESSIONAL STANDARDS</w:t>
       </w:r>
     </w:p>
     <w:p>
       <w:pPr>
-        <w:spacing w:before="240" w:line="240" w:lineRule="auto"/>
+        <w:spacing w:before="240"/>
         <w:jc w:val="both"/>
         <w:rPr>
           <w:rFonts w:ascii="Times New Roman" w:eastAsia="Times New Roman" w:hAnsi="Times New Roman" w:cs="Times New Roman"/>
@@ -6766,7 +6078,25 @@
     </w:p>
     <w:p>
       <w:pPr>
-        <w:spacing w:line="240" w:lineRule="auto"/>
+        <w:rPr>
+          <w:rFonts w:ascii="Times New Roman" w:eastAsia="Times New Roman" w:hAnsi="Times New Roman" w:cs="Times New Roman"/>
+          <w:sz w:val="24"/>
+          <w:szCs w:val="24"/>
+        </w:rPr>
+      </w:pPr>
+    </w:p>
+    <w:p>
+      <w:pPr>
+        <w:rPr>
+          <w:rFonts w:ascii="Times New Roman" w:eastAsia="Times New Roman" w:hAnsi="Times New Roman" w:cs="Times New Roman"/>
+          <w:sz w:val="24"/>
+          <w:szCs w:val="24"/>
+        </w:rPr>
+      </w:pPr>
+    </w:p>
+    <w:p>
+      <w:pPr>
+        <w:spacing w:after="240"/>
         <w:ind w:right="20"/>
         <w:jc w:val="both"/>
         <w:rPr>
@@ -6775,38 +6105,9 @@
           <w:szCs w:val="24"/>
         </w:rPr>
       </w:pPr>
-    </w:p>
-    <w:p>
-      <w:pPr>
-        <w:rPr>
-          <w:rFonts w:ascii="Times New Roman" w:eastAsia="Times New Roman" w:hAnsi="Times New Roman" w:cs="Times New Roman"/>
-          <w:sz w:val="24"/>
-          <w:szCs w:val="24"/>
-        </w:rPr>
-      </w:pPr>
-      <w:r>
-        <w:rPr>
-          <w:rFonts w:ascii="Times New Roman" w:eastAsia="Times New Roman" w:hAnsi="Times New Roman" w:cs="Times New Roman"/>
-          <w:sz w:val="24"/>
-          <w:szCs w:val="24"/>
-        </w:rPr>
-        <w:br w:type="page"/>
-      </w:r>
-    </w:p>
-    <w:p>
-      <w:pPr>
-        <w:spacing w:line="240" w:lineRule="auto"/>
-        <w:ind w:right="20"/>
-        <w:jc w:val="both"/>
-        <w:rPr>
-          <w:rFonts w:ascii="Times New Roman" w:eastAsia="Times New Roman" w:hAnsi="Times New Roman" w:cs="Times New Roman"/>
-          <w:sz w:val="24"/>
-          <w:szCs w:val="24"/>
-        </w:rPr>
-      </w:pPr>
       <w:hyperlink r:id="rId8" w:history="1"/>
-      <w:bookmarkStart w:id="9" w:name="_5945x6yar8i7" w:colFirst="0" w:colLast="0"/>
-      <w:bookmarkEnd w:id="9"/>
+      <w:bookmarkStart w:id="8" w:name="_5945x6yar8i7" w:colFirst="0" w:colLast="0"/>
+      <w:bookmarkEnd w:id="8"/>
       <w:r>
         <w:rPr>
           <w:rFonts w:ascii="Times New Roman" w:eastAsia="Times New Roman" w:hAnsi="Times New Roman" w:cs="Times New Roman"/>
@@ -6819,7 +6120,6 @@
     </w:p>
     <w:p>
       <w:pPr>
-        <w:spacing w:line="240" w:lineRule="auto"/>
         <w:jc w:val="both"/>
         <w:rPr>
           <w:rFonts w:ascii="Times New Roman" w:eastAsia="Times New Roman" w:hAnsi="Times New Roman" w:cs="Times New Roman"/>
@@ -7278,7 +6578,6 @@
     </w:p>
     <w:p>
       <w:pPr>
-        <w:spacing w:line="240" w:lineRule="auto"/>
         <w:jc w:val="both"/>
         <w:rPr>
           <w:rFonts w:ascii="Times New Roman" w:eastAsia="Times New Roman" w:hAnsi="Times New Roman" w:cs="Times New Roman"/>
@@ -7308,25 +6607,7 @@
           <w:sz w:val="24"/>
           <w:szCs w:val="24"/>
         </w:rPr>
-        <w:t>before-hash</w:t>
-      </w:r>
-      <w:proofErr w:type="gramStart"/>
-      <w:r>
-        <w:rPr>
-          <w:rFonts w:ascii="Times New Roman" w:eastAsia="Times New Roman" w:hAnsi="Times New Roman" w:cs="Times New Roman"/>
-          <w:sz w:val="24"/>
-          <w:szCs w:val="24"/>
-        </w:rPr>
-        <w:t>&gt;..</w:t>
-      </w:r>
-      <w:proofErr w:type="gramEnd"/>
-      <w:r>
-        <w:rPr>
-          <w:rFonts w:ascii="Times New Roman" w:eastAsia="Times New Roman" w:hAnsi="Times New Roman" w:cs="Times New Roman"/>
-          <w:sz w:val="24"/>
-          <w:szCs w:val="24"/>
-        </w:rPr>
-        <w:t>&lt;ver</w:t>
+        <w:t>before-hash&gt;..&lt;ver</w:t>
       </w:r>
       <w:r>
         <w:rPr>
@@ -7355,7 +6636,6 @@
     </w:p>
     <w:p>
       <w:pPr>
-        <w:spacing w:line="240" w:lineRule="auto"/>
         <w:jc w:val="both"/>
         <w:rPr>
           <w:rFonts w:ascii="Times New Roman" w:eastAsia="Times New Roman" w:hAnsi="Times New Roman" w:cs="Times New Roman"/>
@@ -7366,17 +6646,21 @@
     </w:p>
     <w:p>
       <w:pPr>
-        <w:spacing w:line="240" w:lineRule="auto"/>
+        <w:spacing w:after="240"/>
         <w:jc w:val="center"/>
         <w:rPr>
           <w:rFonts w:ascii="Times New Roman" w:eastAsia="Times New Roman" w:hAnsi="Times New Roman" w:cs="Times New Roman"/>
-          <w:sz w:val="24"/>
-          <w:szCs w:val="24"/>
-        </w:rPr>
-      </w:pPr>
-      <w:r>
-        <w:rPr>
-          <w:rFonts w:ascii="Times New Roman" w:eastAsia="Times New Roman" w:hAnsi="Times New Roman" w:cs="Times New Roman"/>
+          <w:b/>
+          <w:bCs/>
+          <w:sz w:val="24"/>
+          <w:szCs w:val="24"/>
+        </w:rPr>
+      </w:pPr>
+      <w:r>
+        <w:rPr>
+          <w:rFonts w:ascii="Times New Roman" w:eastAsia="Times New Roman" w:hAnsi="Times New Roman" w:cs="Times New Roman"/>
+          <w:b/>
+          <w:bCs/>
           <w:sz w:val="24"/>
           <w:szCs w:val="24"/>
         </w:rPr>
@@ -7385,6 +6669,8 @@
       <w:r>
         <w:rPr>
           <w:rFonts w:ascii="Times New Roman" w:eastAsia="Times New Roman" w:hAnsi="Times New Roman" w:cs="Times New Roman"/>
+          <w:b/>
+          <w:bCs/>
           <w:sz w:val="24"/>
           <w:szCs w:val="24"/>
         </w:rPr>
@@ -7393,42 +6679,22 @@
       <w:r>
         <w:rPr>
           <w:rFonts w:ascii="Times New Roman" w:eastAsia="Times New Roman" w:hAnsi="Times New Roman" w:cs="Times New Roman"/>
-          <w:sz w:val="24"/>
-          <w:szCs w:val="24"/>
-        </w:rPr>
-        <w:t>.1 –</w:t>
-      </w:r>
-      <w:r>
-        <w:rPr>
-          <w:rFonts w:ascii="Times New Roman" w:eastAsia="Times New Roman" w:hAnsi="Times New Roman" w:cs="Times New Roman"/>
-          <w:sz w:val="24"/>
-          <w:szCs w:val="24"/>
-        </w:rPr>
-        <w:t xml:space="preserve"> </w:t>
-      </w:r>
-      <w:r>
-        <w:rPr>
-          <w:rFonts w:ascii="Times New Roman" w:eastAsia="Times New Roman" w:hAnsi="Times New Roman" w:cs="Times New Roman"/>
-          <w:sz w:val="24"/>
-          <w:szCs w:val="24"/>
-        </w:rPr>
-        <w:t>Each entry</w:t>
-      </w:r>
-      <w:r>
-        <w:rPr>
-          <w:rFonts w:ascii="Times New Roman" w:eastAsia="Times New Roman" w:hAnsi="Times New Roman" w:cs="Times New Roman"/>
-          <w:sz w:val="24"/>
-          <w:szCs w:val="24"/>
-        </w:rPr>
-        <w:t xml:space="preserve"> (or row)</w:t>
-      </w:r>
-      <w:r>
-        <w:rPr>
-          <w:rFonts w:ascii="Times New Roman" w:eastAsia="Times New Roman" w:hAnsi="Times New Roman" w:cs="Times New Roman"/>
-          <w:sz w:val="24"/>
-          <w:szCs w:val="24"/>
-        </w:rPr>
-        <w:t xml:space="preserve"> tracks a single file revision.</w:t>
+          <w:b/>
+          <w:bCs/>
+          <w:sz w:val="24"/>
+          <w:szCs w:val="24"/>
+        </w:rPr>
+        <w:t xml:space="preserve">.1 – </w:t>
+      </w:r>
+      <w:r>
+        <w:rPr>
+          <w:rFonts w:ascii="Times New Roman" w:eastAsia="Times New Roman" w:hAnsi="Times New Roman" w:cs="Times New Roman"/>
+          <w:b/>
+          <w:bCs/>
+          <w:sz w:val="24"/>
+          <w:szCs w:val="24"/>
+        </w:rPr>
+        <w:t>Configuration Management</w:t>
       </w:r>
     </w:p>
     <w:tbl>
@@ -7436,11 +6702,12 @@
         <w:tblStyle w:val="TableGrid"/>
         <w:tblW w:w="0" w:type="auto"/>
         <w:jc w:val="center"/>
+        <w:tblLayout w:type="fixed"/>
         <w:tblLook w:val="04A0" w:firstRow="1" w:lastRow="0" w:firstColumn="1" w:lastColumn="0" w:noHBand="0" w:noVBand="1"/>
       </w:tblPr>
       <w:tblGrid>
         <w:gridCol w:w="1190"/>
-        <w:gridCol w:w="1190"/>
+        <w:gridCol w:w="1310"/>
         <w:gridCol w:w="1203"/>
         <w:gridCol w:w="1203"/>
         <w:gridCol w:w="1483"/>
@@ -7459,6 +6726,7 @@
           <w:p>
             <w:pPr>
               <w:widowControl w:val="0"/>
+              <w:spacing w:line="276" w:lineRule="auto"/>
               <w:jc w:val="center"/>
               <w:rPr>
                 <w:rFonts w:ascii="Times New Roman" w:eastAsia="Times New Roman" w:hAnsi="Times New Roman" w:cs="Times New Roman"/>
@@ -7480,12 +6748,13 @@
         </w:tc>
         <w:tc>
           <w:tcPr>
-            <w:tcW w:w="1190" w:type="dxa"/>
+            <w:tcW w:w="1310" w:type="dxa"/>
             <w:vAlign w:val="center"/>
           </w:tcPr>
           <w:p>
             <w:pPr>
               <w:widowControl w:val="0"/>
+              <w:spacing w:line="276" w:lineRule="auto"/>
               <w:jc w:val="center"/>
               <w:rPr>
                 <w:rFonts w:ascii="Times New Roman" w:eastAsia="Times New Roman" w:hAnsi="Times New Roman" w:cs="Times New Roman"/>
@@ -7513,6 +6782,7 @@
           <w:p>
             <w:pPr>
               <w:widowControl w:val="0"/>
+              <w:spacing w:line="276" w:lineRule="auto"/>
               <w:jc w:val="center"/>
               <w:rPr>
                 <w:rFonts w:ascii="Times New Roman" w:eastAsia="Times New Roman" w:hAnsi="Times New Roman" w:cs="Times New Roman"/>
@@ -7540,6 +6810,7 @@
           <w:p>
             <w:pPr>
               <w:widowControl w:val="0"/>
+              <w:spacing w:line="276" w:lineRule="auto"/>
               <w:jc w:val="center"/>
               <w:rPr>
                 <w:rFonts w:ascii="Times New Roman" w:eastAsia="Times New Roman" w:hAnsi="Times New Roman" w:cs="Times New Roman"/>
@@ -7567,6 +6838,7 @@
           <w:p>
             <w:pPr>
               <w:widowControl w:val="0"/>
+              <w:spacing w:line="276" w:lineRule="auto"/>
               <w:jc w:val="center"/>
               <w:rPr>
                 <w:rFonts w:ascii="Times New Roman" w:eastAsia="Times New Roman" w:hAnsi="Times New Roman" w:cs="Times New Roman"/>
@@ -7594,6 +6866,7 @@
           <w:p>
             <w:pPr>
               <w:widowControl w:val="0"/>
+              <w:spacing w:line="276" w:lineRule="auto"/>
               <w:jc w:val="center"/>
               <w:rPr>
                 <w:rFonts w:ascii="Times New Roman" w:eastAsia="Times New Roman" w:hAnsi="Times New Roman" w:cs="Times New Roman"/>
@@ -7621,6 +6894,7 @@
           <w:p>
             <w:pPr>
               <w:widowControl w:val="0"/>
+              <w:spacing w:line="276" w:lineRule="auto"/>
               <w:jc w:val="center"/>
               <w:rPr>
                 <w:rFonts w:ascii="Times New Roman" w:eastAsia="Times New Roman" w:hAnsi="Times New Roman" w:cs="Times New Roman"/>
@@ -7652,6 +6926,7 @@
           </w:tcPr>
           <w:p>
             <w:pPr>
+              <w:spacing w:line="276" w:lineRule="auto"/>
               <w:jc w:val="center"/>
               <w:rPr>
                 <w:rFonts w:ascii="Times New Roman" w:eastAsia="Times New Roman" w:hAnsi="Times New Roman" w:cs="Times New Roman"/>
@@ -7673,11 +6948,12 @@
         </w:tc>
         <w:tc>
           <w:tcPr>
-            <w:tcW w:w="1190" w:type="dxa"/>
+            <w:tcW w:w="1310" w:type="dxa"/>
             <w:vAlign w:val="center"/>
           </w:tcPr>
           <w:p>
             <w:pPr>
+              <w:spacing w:line="276" w:lineRule="auto"/>
               <w:jc w:val="center"/>
               <w:rPr>
                 <w:rFonts w:ascii="Times New Roman" w:eastAsia="Times New Roman" w:hAnsi="Times New Roman" w:cs="Times New Roman"/>
@@ -7704,6 +6980,7 @@
           </w:tcPr>
           <w:p>
             <w:pPr>
+              <w:spacing w:line="276" w:lineRule="auto"/>
               <w:jc w:val="center"/>
               <w:rPr>
                 <w:rFonts w:ascii="Times New Roman" w:eastAsia="Times New Roman" w:hAnsi="Times New Roman" w:cs="Times New Roman"/>
@@ -7730,6 +7007,7 @@
           </w:tcPr>
           <w:p>
             <w:pPr>
+              <w:spacing w:line="276" w:lineRule="auto"/>
               <w:jc w:val="center"/>
               <w:rPr>
                 <w:rFonts w:ascii="Times New Roman" w:eastAsia="Times New Roman" w:hAnsi="Times New Roman" w:cs="Times New Roman"/>
@@ -7756,6 +7034,7 @@
           </w:tcPr>
           <w:p>
             <w:pPr>
+              <w:spacing w:line="276" w:lineRule="auto"/>
               <w:jc w:val="center"/>
               <w:rPr>
                 <w:rFonts w:ascii="Times New Roman" w:eastAsia="Times New Roman" w:hAnsi="Times New Roman" w:cs="Times New Roman"/>
@@ -7791,6 +7070,7 @@
           </w:tcPr>
           <w:p>
             <w:pPr>
+              <w:spacing w:line="276" w:lineRule="auto"/>
               <w:jc w:val="center"/>
               <w:rPr>
                 <w:rFonts w:ascii="Times New Roman" w:eastAsia="Times New Roman" w:hAnsi="Times New Roman" w:cs="Times New Roman"/>
@@ -7826,10 +7106,11 @@
           </w:tcPr>
           <w:p>
             <w:pPr>
+              <w:spacing w:line="276" w:lineRule="auto"/>
               <w:jc w:val="center"/>
               <w:rPr>
                 <w:rFonts w:ascii="Times New Roman" w:eastAsia="Times New Roman" w:hAnsi="Times New Roman" w:cs="Times New Roman"/>
-                <w:bCs/>
+                <w:b/>
                 <w:sz w:val="24"/>
                 <w:szCs w:val="24"/>
               </w:rPr>
@@ -7837,14 +7118,14 @@
             <w:r>
               <w:rPr>
                 <w:rFonts w:ascii="Times New Roman" w:hAnsi="Times New Roman" w:cs="Times New Roman"/>
-                <w:bCs/>
+                <w:b/>
               </w:rPr>
               <w:t>Amelia Quinn</w:t>
             </w:r>
             <w:r>
               <w:rPr>
                 <w:rFonts w:ascii="Times New Roman" w:hAnsi="Times New Roman" w:cs="Times New Roman"/>
-                <w:bCs/>
+                <w:b/>
               </w:rPr>
               <w:t xml:space="preserve"> (qcb220000)</w:t>
             </w:r>
@@ -7862,6 +7143,7 @@
           </w:tcPr>
           <w:p>
             <w:pPr>
+              <w:spacing w:line="276" w:lineRule="auto"/>
               <w:jc w:val="center"/>
               <w:rPr>
                 <w:rFonts w:ascii="Times New Roman" w:eastAsia="Times New Roman" w:hAnsi="Times New Roman" w:cs="Times New Roman"/>
@@ -7883,11 +7165,12 @@
         </w:tc>
         <w:tc>
           <w:tcPr>
-            <w:tcW w:w="1190" w:type="dxa"/>
+            <w:tcW w:w="1310" w:type="dxa"/>
             <w:vAlign w:val="center"/>
           </w:tcPr>
           <w:p>
             <w:pPr>
+              <w:spacing w:line="276" w:lineRule="auto"/>
               <w:jc w:val="center"/>
               <w:rPr>
                 <w:rFonts w:ascii="Times New Roman" w:eastAsia="Times New Roman" w:hAnsi="Times New Roman" w:cs="Times New Roman"/>
@@ -7914,6 +7197,7 @@
           </w:tcPr>
           <w:p>
             <w:pPr>
+              <w:spacing w:line="276" w:lineRule="auto"/>
               <w:jc w:val="center"/>
               <w:rPr>
                 <w:rFonts w:ascii="Times New Roman" w:eastAsia="Times New Roman" w:hAnsi="Times New Roman" w:cs="Times New Roman"/>
@@ -7940,6 +7224,7 @@
           </w:tcPr>
           <w:p>
             <w:pPr>
+              <w:spacing w:line="276" w:lineRule="auto"/>
               <w:jc w:val="center"/>
               <w:rPr>
                 <w:rFonts w:ascii="Times New Roman" w:eastAsia="Times New Roman" w:hAnsi="Times New Roman" w:cs="Times New Roman"/>
@@ -7984,6 +7269,7 @@
           </w:tcPr>
           <w:p>
             <w:pPr>
+              <w:spacing w:line="276" w:lineRule="auto"/>
               <w:jc w:val="center"/>
               <w:rPr>
                 <w:rFonts w:ascii="Times New Roman" w:eastAsia="Times New Roman" w:hAnsi="Times New Roman" w:cs="Times New Roman"/>
@@ -8010,6 +7296,7 @@
           </w:tcPr>
           <w:p>
             <w:pPr>
+              <w:spacing w:line="276" w:lineRule="auto"/>
               <w:jc w:val="center"/>
               <w:rPr>
                 <w:rFonts w:ascii="Times New Roman" w:eastAsia="Times New Roman" w:hAnsi="Times New Roman" w:cs="Times New Roman"/>
@@ -8063,10 +7350,11 @@
           </w:tcPr>
           <w:p>
             <w:pPr>
+              <w:spacing w:line="276" w:lineRule="auto"/>
               <w:jc w:val="center"/>
               <w:rPr>
                 <w:rFonts w:ascii="Times New Roman" w:eastAsia="Times New Roman" w:hAnsi="Times New Roman" w:cs="Times New Roman"/>
-                <w:bCs/>
+                <w:b/>
                 <w:sz w:val="24"/>
                 <w:szCs w:val="24"/>
               </w:rPr>
@@ -8074,21 +7362,21 @@
             <w:r>
               <w:rPr>
                 <w:rFonts w:ascii="Times New Roman" w:hAnsi="Times New Roman" w:cs="Times New Roman"/>
-                <w:bCs/>
+                <w:b/>
               </w:rPr>
               <w:t>Amelia Quinn</w:t>
             </w:r>
             <w:r>
               <w:rPr>
                 <w:rFonts w:ascii="Times New Roman" w:hAnsi="Times New Roman" w:cs="Times New Roman"/>
-                <w:bCs/>
+                <w:b/>
               </w:rPr>
               <w:t xml:space="preserve"> (qcb220000)</w:t>
             </w:r>
             <w:r>
               <w:rPr>
                 <w:rFonts w:ascii="Times New Roman" w:hAnsi="Times New Roman" w:cs="Times New Roman"/>
-                <w:bCs/>
+                <w:b/>
               </w:rPr>
               <w:t>, David Santos (des210001)</w:t>
             </w:r>
@@ -8106,6 +7394,7 @@
           </w:tcPr>
           <w:p>
             <w:pPr>
+              <w:spacing w:line="276" w:lineRule="auto"/>
               <w:jc w:val="center"/>
               <w:rPr>
                 <w:rFonts w:ascii="Times New Roman" w:eastAsia="Times New Roman" w:hAnsi="Times New Roman" w:cs="Times New Roman"/>
@@ -8127,11 +7416,12 @@
         </w:tc>
         <w:tc>
           <w:tcPr>
-            <w:tcW w:w="1190" w:type="dxa"/>
+            <w:tcW w:w="1310" w:type="dxa"/>
             <w:vAlign w:val="center"/>
           </w:tcPr>
           <w:p>
             <w:pPr>
+              <w:spacing w:line="276" w:lineRule="auto"/>
               <w:jc w:val="center"/>
               <w:rPr>
                 <w:rFonts w:ascii="Times New Roman" w:eastAsia="Times New Roman" w:hAnsi="Times New Roman" w:cs="Times New Roman"/>
@@ -8158,6 +7448,7 @@
           </w:tcPr>
           <w:p>
             <w:pPr>
+              <w:spacing w:line="276" w:lineRule="auto"/>
               <w:jc w:val="center"/>
               <w:rPr>
                 <w:rFonts w:ascii="Times New Roman" w:eastAsia="Times New Roman" w:hAnsi="Times New Roman" w:cs="Times New Roman"/>
@@ -8202,6 +7493,7 @@
           </w:tcPr>
           <w:p>
             <w:pPr>
+              <w:spacing w:line="276" w:lineRule="auto"/>
               <w:jc w:val="center"/>
               <w:rPr>
                 <w:rFonts w:ascii="Times New Roman" w:eastAsia="Times New Roman" w:hAnsi="Times New Roman" w:cs="Times New Roman"/>
@@ -8264,6 +7556,7 @@
           </w:tcPr>
           <w:p>
             <w:pPr>
+              <w:spacing w:line="276" w:lineRule="auto"/>
               <w:jc w:val="center"/>
               <w:rPr>
                 <w:rFonts w:ascii="Times New Roman" w:eastAsia="Times New Roman" w:hAnsi="Times New Roman" w:cs="Times New Roman"/>
@@ -8290,6 +7583,7 @@
           </w:tcPr>
           <w:p>
             <w:pPr>
+              <w:spacing w:line="276" w:lineRule="auto"/>
               <w:jc w:val="center"/>
               <w:rPr>
                 <w:rFonts w:ascii="Times New Roman" w:eastAsia="Times New Roman" w:hAnsi="Times New Roman" w:cs="Times New Roman"/>
@@ -8298,7 +7592,6 @@
                 <w:szCs w:val="24"/>
               </w:rPr>
             </w:pPr>
-            <w:proofErr w:type="gramStart"/>
             <w:r>
               <w:rPr>
                 <w:rFonts w:ascii="Times New Roman" w:eastAsia="Times New Roman" w:hAnsi="Times New Roman" w:cs="Times New Roman"/>
@@ -8306,9 +7599,8 @@
                 <w:sz w:val="24"/>
                 <w:szCs w:val="24"/>
               </w:rPr>
-              <w:t>Made revisions to</w:t>
-            </w:r>
-            <w:proofErr w:type="gramEnd"/>
+              <w:t>Made revisions to Tables.</w:t>
+            </w:r>
             <w:r>
               <w:rPr>
                 <w:rFonts w:ascii="Times New Roman" w:eastAsia="Times New Roman" w:hAnsi="Times New Roman" w:cs="Times New Roman"/>
@@ -8316,7 +7608,7 @@
                 <w:sz w:val="24"/>
                 <w:szCs w:val="24"/>
               </w:rPr>
-              <w:t xml:space="preserve"> Tables.</w:t>
+              <w:t xml:space="preserve"> Fixed </w:t>
             </w:r>
             <w:r>
               <w:rPr>
@@ -8325,7 +7617,8 @@
                 <w:sz w:val="24"/>
                 <w:szCs w:val="24"/>
               </w:rPr>
-              <w:t xml:space="preserve"> Fixed spelling error (page 1).</w:t>
+              <w:lastRenderedPageBreak/>
+              <w:t>spelling error (page 1).</w:t>
             </w:r>
           </w:p>
         </w:tc>
@@ -8336,6 +7629,7 @@
           </w:tcPr>
           <w:p>
             <w:pPr>
+              <w:spacing w:line="276" w:lineRule="auto"/>
               <w:jc w:val="center"/>
               <w:rPr>
                 <w:rFonts w:ascii="Times New Roman" w:eastAsia="Times New Roman" w:hAnsi="Times New Roman" w:cs="Times New Roman"/>
@@ -8351,6 +7645,7 @@
                 <w:sz w:val="24"/>
                 <w:szCs w:val="24"/>
               </w:rPr>
+              <w:lastRenderedPageBreak/>
               <w:t>All team members</w:t>
             </w:r>
           </w:p>
@@ -8367,6 +7662,7 @@
           </w:tcPr>
           <w:p>
             <w:pPr>
+              <w:spacing w:line="276" w:lineRule="auto"/>
               <w:jc w:val="center"/>
               <w:rPr>
                 <w:rFonts w:ascii="Times New Roman" w:eastAsia="Times New Roman" w:hAnsi="Times New Roman" w:cs="Times New Roman"/>
@@ -8388,11 +7684,12 @@
         </w:tc>
         <w:tc>
           <w:tcPr>
-            <w:tcW w:w="1190" w:type="dxa"/>
+            <w:tcW w:w="1310" w:type="dxa"/>
             <w:vAlign w:val="center"/>
           </w:tcPr>
           <w:p>
             <w:pPr>
+              <w:spacing w:line="276" w:lineRule="auto"/>
               <w:jc w:val="center"/>
               <w:rPr>
                 <w:rFonts w:ascii="Times New Roman" w:eastAsia="Times New Roman" w:hAnsi="Times New Roman" w:cs="Times New Roman"/>
@@ -8419,6 +7716,7 @@
           </w:tcPr>
           <w:p>
             <w:pPr>
+              <w:spacing w:line="276" w:lineRule="auto"/>
               <w:jc w:val="center"/>
               <w:rPr>
                 <w:rFonts w:ascii="Times New Roman" w:eastAsia="Times New Roman" w:hAnsi="Times New Roman" w:cs="Times New Roman"/>
@@ -8463,6 +7761,7 @@
           </w:tcPr>
           <w:p>
             <w:pPr>
+              <w:spacing w:line="276" w:lineRule="auto"/>
               <w:jc w:val="center"/>
               <w:rPr>
                 <w:rFonts w:ascii="Times New Roman" w:eastAsia="Times New Roman" w:hAnsi="Times New Roman" w:cs="Times New Roman"/>
@@ -8525,6 +7824,7 @@
           </w:tcPr>
           <w:p>
             <w:pPr>
+              <w:spacing w:line="276" w:lineRule="auto"/>
               <w:jc w:val="center"/>
               <w:rPr>
                 <w:rFonts w:ascii="Times New Roman" w:eastAsia="Times New Roman" w:hAnsi="Times New Roman" w:cs="Times New Roman"/>
@@ -8551,6 +7851,7 @@
           </w:tcPr>
           <w:p>
             <w:pPr>
+              <w:spacing w:line="276" w:lineRule="auto"/>
               <w:jc w:val="center"/>
               <w:rPr>
                 <w:rFonts w:ascii="Times New Roman" w:eastAsia="Times New Roman" w:hAnsi="Times New Roman" w:cs="Times New Roman"/>
@@ -8566,27 +7867,7 @@
                 <w:sz w:val="24"/>
                 <w:szCs w:val="24"/>
               </w:rPr>
-              <w:t xml:space="preserve">Updated problem statement. </w:t>
-            </w:r>
-            <w:proofErr w:type="gramStart"/>
-            <w:r>
-              <w:rPr>
-                <w:rFonts w:ascii="Times New Roman" w:eastAsia="Times New Roman" w:hAnsi="Times New Roman" w:cs="Times New Roman"/>
-                <w:bCs/>
-                <w:sz w:val="24"/>
-                <w:szCs w:val="24"/>
-              </w:rPr>
-              <w:t>Made revisions to</w:t>
-            </w:r>
-            <w:proofErr w:type="gramEnd"/>
-            <w:r>
-              <w:rPr>
-                <w:rFonts w:ascii="Times New Roman" w:eastAsia="Times New Roman" w:hAnsi="Times New Roman" w:cs="Times New Roman"/>
-                <w:bCs/>
-                <w:sz w:val="24"/>
-                <w:szCs w:val="24"/>
-              </w:rPr>
-              <w:t xml:space="preserve"> all sections.</w:t>
+              <w:t>Updated problem statement. Made revisions to all sections.</w:t>
             </w:r>
           </w:p>
         </w:tc>
@@ -8597,6 +7878,7 @@
           </w:tcPr>
           <w:p>
             <w:pPr>
+              <w:spacing w:line="276" w:lineRule="auto"/>
               <w:jc w:val="center"/>
               <w:rPr>
                 <w:rFonts w:ascii="Times New Roman" w:eastAsia="Times New Roman" w:hAnsi="Times New Roman" w:cs="Times New Roman"/>
@@ -8628,6 +7910,7 @@
           </w:tcPr>
           <w:p>
             <w:pPr>
+              <w:spacing w:line="276" w:lineRule="auto"/>
               <w:jc w:val="center"/>
               <w:rPr>
                 <w:rFonts w:ascii="Times New Roman" w:eastAsia="Times New Roman" w:hAnsi="Times New Roman" w:cs="Times New Roman"/>
@@ -8643,17 +7926,18 @@
                 <w:sz w:val="24"/>
                 <w:szCs w:val="24"/>
               </w:rPr>
-              <w:t>4</w:t>
+              <w:t>5</w:t>
             </w:r>
           </w:p>
         </w:tc>
         <w:tc>
           <w:tcPr>
-            <w:tcW w:w="1190" w:type="dxa"/>
+            <w:tcW w:w="1310" w:type="dxa"/>
             <w:vAlign w:val="center"/>
           </w:tcPr>
           <w:p>
             <w:pPr>
+              <w:spacing w:line="276" w:lineRule="auto"/>
               <w:jc w:val="center"/>
               <w:rPr>
                 <w:rFonts w:ascii="Times New Roman" w:eastAsia="Times New Roman" w:hAnsi="Times New Roman" w:cs="Times New Roman"/>
@@ -8669,7 +7953,34 @@
                 <w:sz w:val="24"/>
                 <w:szCs w:val="24"/>
               </w:rPr>
-              <w:t>9/16/2025</w:t>
+              <w:t>12</w:t>
+            </w:r>
+            <w:r>
+              <w:rPr>
+                <w:rFonts w:ascii="Times New Roman" w:eastAsia="Times New Roman" w:hAnsi="Times New Roman" w:cs="Times New Roman"/>
+                <w:bCs/>
+                <w:sz w:val="24"/>
+                <w:szCs w:val="24"/>
+              </w:rPr>
+              <w:t>/</w:t>
+            </w:r>
+            <w:r>
+              <w:rPr>
+                <w:rFonts w:ascii="Times New Roman" w:eastAsia="Times New Roman" w:hAnsi="Times New Roman" w:cs="Times New Roman"/>
+                <w:bCs/>
+                <w:sz w:val="24"/>
+                <w:szCs w:val="24"/>
+              </w:rPr>
+              <w:t>05</w:t>
+            </w:r>
+            <w:r>
+              <w:rPr>
+                <w:rFonts w:ascii="Times New Roman" w:eastAsia="Times New Roman" w:hAnsi="Times New Roman" w:cs="Times New Roman"/>
+                <w:bCs/>
+                <w:sz w:val="24"/>
+                <w:szCs w:val="24"/>
+              </w:rPr>
+              <w:t>/2025</w:t>
             </w:r>
           </w:p>
         </w:tc>
@@ -8680,6 +7991,7 @@
           </w:tcPr>
           <w:p>
             <w:pPr>
+              <w:spacing w:line="276" w:lineRule="auto"/>
               <w:jc w:val="center"/>
               <w:rPr>
                 <w:rFonts w:ascii="Times New Roman" w:eastAsia="Times New Roman" w:hAnsi="Times New Roman" w:cs="Times New Roman"/>
@@ -8706,6 +8018,7 @@
           </w:tcPr>
           <w:p>
             <w:pPr>
+              <w:spacing w:line="276" w:lineRule="auto"/>
               <w:jc w:val="center"/>
               <w:rPr>
                 <w:rFonts w:ascii="Times New Roman" w:eastAsia="Times New Roman" w:hAnsi="Times New Roman" w:cs="Times New Roman"/>
@@ -8732,6 +8045,7 @@
           </w:tcPr>
           <w:p>
             <w:pPr>
+              <w:spacing w:line="276" w:lineRule="auto"/>
               <w:jc w:val="center"/>
               <w:rPr>
                 <w:rFonts w:ascii="Times New Roman" w:eastAsia="Times New Roman" w:hAnsi="Times New Roman" w:cs="Times New Roman"/>
@@ -8758,6 +8072,7 @@
           </w:tcPr>
           <w:p>
             <w:pPr>
+              <w:spacing w:line="276" w:lineRule="auto"/>
               <w:jc w:val="center"/>
               <w:rPr>
                 <w:rFonts w:ascii="Times New Roman" w:eastAsia="Times New Roman" w:hAnsi="Times New Roman" w:cs="Times New Roman"/>
@@ -8766,7 +8081,6 @@
                 <w:szCs w:val="24"/>
               </w:rPr>
             </w:pPr>
-            <w:proofErr w:type="gramStart"/>
             <w:r>
               <w:rPr>
                 <w:rFonts w:ascii="Times New Roman" w:eastAsia="Times New Roman" w:hAnsi="Times New Roman" w:cs="Times New Roman"/>
@@ -8774,9 +8088,8 @@
                 <w:sz w:val="24"/>
                 <w:szCs w:val="24"/>
               </w:rPr>
-              <w:t>Made revisions to</w:t>
-            </w:r>
-            <w:proofErr w:type="gramEnd"/>
+              <w:t>Made</w:t>
+            </w:r>
             <w:r>
               <w:rPr>
                 <w:rFonts w:ascii="Times New Roman" w:eastAsia="Times New Roman" w:hAnsi="Times New Roman" w:cs="Times New Roman"/>
@@ -8784,7 +8097,16 @@
                 <w:sz w:val="24"/>
                 <w:szCs w:val="24"/>
               </w:rPr>
-              <w:t xml:space="preserve"> all sections.</w:t>
+              <w:t xml:space="preserve"> final</w:t>
+            </w:r>
+            <w:r>
+              <w:rPr>
+                <w:rFonts w:ascii="Times New Roman" w:eastAsia="Times New Roman" w:hAnsi="Times New Roman" w:cs="Times New Roman"/>
+                <w:bCs/>
+                <w:sz w:val="24"/>
+                <w:szCs w:val="24"/>
+              </w:rPr>
+              <w:t xml:space="preserve"> revisions to all sections.</w:t>
             </w:r>
           </w:p>
         </w:tc>
@@ -8795,6 +8117,7 @@
           </w:tcPr>
           <w:p>
             <w:pPr>
+              <w:spacing w:line="276" w:lineRule="auto"/>
               <w:jc w:val="center"/>
               <w:rPr>
                 <w:rFonts w:ascii="Times New Roman" w:eastAsia="Times New Roman" w:hAnsi="Times New Roman" w:cs="Times New Roman"/>
@@ -8810,7 +8133,7 @@
                 <w:sz w:val="24"/>
                 <w:szCs w:val="24"/>
               </w:rPr>
-              <w:t>All team members</w:t>
+              <w:t>N/A</w:t>
             </w:r>
           </w:p>
         </w:tc>
@@ -8818,54 +8141,43 @@
     </w:tbl>
     <w:p>
       <w:pPr>
-        <w:spacing w:line="240" w:lineRule="auto"/>
-        <w:jc w:val="both"/>
-        <w:rPr>
-          <w:rFonts w:ascii="Times New Roman" w:eastAsia="Times New Roman" w:hAnsi="Times New Roman" w:cs="Times New Roman"/>
-          <w:sz w:val="24"/>
-          <w:szCs w:val="24"/>
-        </w:rPr>
-      </w:pPr>
-    </w:p>
-    <w:p>
-      <w:pPr>
-        <w:rPr>
-          <w:rFonts w:ascii="Times New Roman" w:eastAsia="Times New Roman" w:hAnsi="Times New Roman" w:cs="Times New Roman"/>
-          <w:sz w:val="24"/>
-          <w:szCs w:val="24"/>
-        </w:rPr>
-      </w:pPr>
-      <w:r>
-        <w:rPr>
-          <w:rFonts w:ascii="Times New Roman" w:eastAsia="Times New Roman" w:hAnsi="Times New Roman" w:cs="Times New Roman"/>
-          <w:sz w:val="24"/>
-          <w:szCs w:val="24"/>
-        </w:rPr>
-        <w:br w:type="page"/>
-      </w:r>
-    </w:p>
-    <w:p>
-      <w:pPr>
-        <w:spacing w:line="240" w:lineRule="auto"/>
+        <w:spacing w:after="240"/>
+        <w:rPr>
+          <w:rFonts w:ascii="Times New Roman" w:eastAsia="Times New Roman" w:hAnsi="Times New Roman" w:cs="Times New Roman"/>
+          <w:b/>
+          <w:bCs/>
+          <w:sz w:val="24"/>
+          <w:szCs w:val="24"/>
+        </w:rPr>
+      </w:pPr>
+    </w:p>
+    <w:p>
+      <w:pPr>
+        <w:spacing w:after="240"/>
         <w:jc w:val="center"/>
         <w:rPr>
           <w:rFonts w:ascii="Times New Roman" w:eastAsia="Times New Roman" w:hAnsi="Times New Roman" w:cs="Times New Roman"/>
-          <w:sz w:val="24"/>
-          <w:szCs w:val="24"/>
-        </w:rPr>
-      </w:pPr>
-      <w:r>
-        <w:rPr>
-          <w:rFonts w:ascii="Times New Roman" w:eastAsia="Times New Roman" w:hAnsi="Times New Roman" w:cs="Times New Roman"/>
-          <w:sz w:val="24"/>
-          <w:szCs w:val="24"/>
-        </w:rPr>
-        <w:lastRenderedPageBreak/>
+          <w:b/>
+          <w:bCs/>
+          <w:sz w:val="24"/>
+          <w:szCs w:val="24"/>
+        </w:rPr>
+      </w:pPr>
+      <w:r>
+        <w:rPr>
+          <w:rFonts w:ascii="Times New Roman" w:eastAsia="Times New Roman" w:hAnsi="Times New Roman" w:cs="Times New Roman"/>
+          <w:b/>
+          <w:bCs/>
+          <w:sz w:val="24"/>
+          <w:szCs w:val="24"/>
+        </w:rPr>
         <w:t xml:space="preserve">Table </w:t>
       </w:r>
       <w:r>
         <w:rPr>
           <w:rFonts w:ascii="Times New Roman" w:eastAsia="Times New Roman" w:hAnsi="Times New Roman" w:cs="Times New Roman"/>
+          <w:b/>
+          <w:bCs/>
           <w:sz w:val="24"/>
           <w:szCs w:val="24"/>
         </w:rPr>
@@ -8874,74 +8186,22 @@
       <w:r>
         <w:rPr>
           <w:rFonts w:ascii="Times New Roman" w:eastAsia="Times New Roman" w:hAnsi="Times New Roman" w:cs="Times New Roman"/>
-          <w:sz w:val="24"/>
-          <w:szCs w:val="24"/>
-        </w:rPr>
-        <w:t>.2 –</w:t>
-      </w:r>
-      <w:r>
-        <w:rPr>
-          <w:rFonts w:ascii="Times New Roman" w:eastAsia="Times New Roman" w:hAnsi="Times New Roman" w:cs="Times New Roman"/>
-          <w:sz w:val="24"/>
-          <w:szCs w:val="24"/>
-        </w:rPr>
-        <w:t xml:space="preserve"> </w:t>
-      </w:r>
-      <w:r>
-        <w:rPr>
-          <w:rFonts w:ascii="Times New Roman" w:eastAsia="Times New Roman" w:hAnsi="Times New Roman" w:cs="Times New Roman"/>
-          <w:sz w:val="24"/>
-          <w:szCs w:val="24"/>
-        </w:rPr>
-        <w:t>Each entry</w:t>
-      </w:r>
-      <w:r>
-        <w:rPr>
-          <w:rFonts w:ascii="Times New Roman" w:eastAsia="Times New Roman" w:hAnsi="Times New Roman" w:cs="Times New Roman"/>
-          <w:sz w:val="24"/>
-          <w:szCs w:val="24"/>
-        </w:rPr>
-        <w:t xml:space="preserve"> (or row)</w:t>
-      </w:r>
-      <w:r>
-        <w:rPr>
-          <w:rFonts w:ascii="Times New Roman" w:eastAsia="Times New Roman" w:hAnsi="Times New Roman" w:cs="Times New Roman"/>
-          <w:sz w:val="24"/>
-          <w:szCs w:val="24"/>
-        </w:rPr>
-        <w:t xml:space="preserve"> </w:t>
-      </w:r>
-      <w:r>
-        <w:rPr>
-          <w:rFonts w:ascii="Times New Roman" w:eastAsia="Times New Roman" w:hAnsi="Times New Roman" w:cs="Times New Roman"/>
-          <w:sz w:val="24"/>
-          <w:szCs w:val="24"/>
-        </w:rPr>
-        <w:t>l</w:t>
-      </w:r>
-      <w:r>
-        <w:rPr>
-          <w:rFonts w:ascii="Times New Roman" w:eastAsia="Times New Roman" w:hAnsi="Times New Roman" w:cs="Times New Roman"/>
-          <w:sz w:val="24"/>
-          <w:szCs w:val="24"/>
-        </w:rPr>
-        <w:t xml:space="preserve">ists </w:t>
-      </w:r>
-      <w:r>
-        <w:rPr>
-          <w:rFonts w:ascii="Times New Roman" w:eastAsia="Times New Roman" w:hAnsi="Times New Roman" w:cs="Times New Roman"/>
-          <w:sz w:val="24"/>
-          <w:szCs w:val="24"/>
-        </w:rPr>
-        <w:t>a</w:t>
-      </w:r>
-      <w:r>
-        <w:rPr>
-          <w:rFonts w:ascii="Times New Roman" w:eastAsia="Times New Roman" w:hAnsi="Times New Roman" w:cs="Times New Roman"/>
-          <w:sz w:val="24"/>
-          <w:szCs w:val="24"/>
-        </w:rPr>
-        <w:t xml:space="preserve"> difference link.</w:t>
+          <w:b/>
+          <w:bCs/>
+          <w:sz w:val="24"/>
+          <w:szCs w:val="24"/>
+        </w:rPr>
+        <w:t xml:space="preserve">.2 – </w:t>
+      </w:r>
+      <w:r>
+        <w:rPr>
+          <w:rFonts w:ascii="Times New Roman" w:eastAsia="Times New Roman" w:hAnsi="Times New Roman" w:cs="Times New Roman"/>
+          <w:b/>
+          <w:bCs/>
+          <w:sz w:val="24"/>
+          <w:szCs w:val="24"/>
+        </w:rPr>
+        <w:t>Difference Link</w:t>
       </w:r>
     </w:p>
     <w:tbl>
@@ -8963,6 +8223,7 @@
           </w:tcPr>
           <w:p>
             <w:pPr>
+              <w:spacing w:line="276" w:lineRule="auto"/>
               <w:jc w:val="center"/>
               <w:rPr>
                 <w:rFonts w:ascii="Times New Roman" w:eastAsia="Times New Roman" w:hAnsi="Times New Roman" w:cs="Times New Roman"/>
@@ -8988,6 +8249,7 @@
           </w:tcPr>
           <w:p>
             <w:pPr>
+              <w:spacing w:line="276" w:lineRule="auto"/>
               <w:jc w:val="center"/>
               <w:rPr>
                 <w:rFonts w:ascii="Times New Roman" w:eastAsia="Times New Roman" w:hAnsi="Times New Roman" w:cs="Times New Roman"/>
@@ -9015,6 +8277,7 @@
           </w:tcPr>
           <w:p>
             <w:pPr>
+              <w:spacing w:line="276" w:lineRule="auto"/>
               <w:jc w:val="center"/>
               <w:rPr>
                 <w:rFonts w:ascii="Times New Roman" w:eastAsia="Times New Roman" w:hAnsi="Times New Roman" w:cs="Times New Roman"/>
@@ -9039,6 +8302,7 @@
           </w:tcPr>
           <w:p>
             <w:pPr>
+              <w:spacing w:line="276" w:lineRule="auto"/>
               <w:jc w:val="center"/>
               <w:rPr>
                 <w:rFonts w:ascii="Times New Roman" w:eastAsia="Times New Roman" w:hAnsi="Times New Roman" w:cs="Times New Roman"/>
@@ -9046,23 +8310,13 @@
                 <w:szCs w:val="24"/>
               </w:rPr>
             </w:pPr>
-            <w:proofErr w:type="gramStart"/>
-            <w:r>
-              <w:rPr>
-                <w:rFonts w:ascii="Times New Roman" w:eastAsia="Times New Roman" w:hAnsi="Times New Roman" w:cs="Times New Roman"/>
-                <w:sz w:val="24"/>
-                <w:szCs w:val="24"/>
-              </w:rPr>
-              <w:t>https://github.com/cchung7/rtx_team1/compare/3cd1923..</w:t>
-            </w:r>
-            <w:proofErr w:type="gramEnd"/>
-            <w:r>
-              <w:rPr>
-                <w:rFonts w:ascii="Times New Roman" w:eastAsia="Times New Roman" w:hAnsi="Times New Roman" w:cs="Times New Roman"/>
-                <w:sz w:val="24"/>
-                <w:szCs w:val="24"/>
-              </w:rPr>
-              <w:t>3e9a96a</w:t>
+            <w:r>
+              <w:rPr>
+                <w:rFonts w:ascii="Times New Roman" w:eastAsia="Times New Roman" w:hAnsi="Times New Roman" w:cs="Times New Roman"/>
+                <w:sz w:val="24"/>
+                <w:szCs w:val="24"/>
+              </w:rPr>
+              <w:t>https://github.com/cchung7/rtx_team1/compare/3cd1923..3e9a96a</w:t>
             </w:r>
           </w:p>
         </w:tc>
@@ -9075,6 +8329,7 @@
           </w:tcPr>
           <w:p>
             <w:pPr>
+              <w:spacing w:line="276" w:lineRule="auto"/>
               <w:jc w:val="center"/>
               <w:rPr>
                 <w:rFonts w:ascii="Times New Roman" w:eastAsia="Times New Roman" w:hAnsi="Times New Roman" w:cs="Times New Roman"/>
@@ -9099,6 +8354,7 @@
           </w:tcPr>
           <w:p>
             <w:pPr>
+              <w:spacing w:line="276" w:lineRule="auto"/>
               <w:jc w:val="center"/>
               <w:rPr>
                 <w:rFonts w:ascii="Times New Roman" w:eastAsia="Times New Roman" w:hAnsi="Times New Roman" w:cs="Times New Roman"/>
@@ -9106,7 +8362,6 @@
                 <w:szCs w:val="24"/>
               </w:rPr>
             </w:pPr>
-            <w:proofErr w:type="gramStart"/>
             <w:r>
               <w:rPr>
                 <w:rFonts w:ascii="Times New Roman" w:eastAsia="Times New Roman" w:hAnsi="Times New Roman" w:cs="Times New Roman"/>
@@ -9115,7 +8370,6 @@
               </w:rPr>
               <w:t>https://github.com/cchung7/rtx_team1/compare/3e9a96a..</w:t>
             </w:r>
-            <w:proofErr w:type="gramEnd"/>
             <w:r>
               <w:rPr>
                 <w:rFonts w:ascii="Times New Roman" w:eastAsia="Times New Roman" w:hAnsi="Times New Roman" w:cs="Times New Roman"/>
@@ -9135,6 +8389,7 @@
           </w:tcPr>
           <w:p>
             <w:pPr>
+              <w:spacing w:line="276" w:lineRule="auto"/>
               <w:jc w:val="center"/>
               <w:rPr>
                 <w:rFonts w:ascii="Times New Roman" w:eastAsia="Times New Roman" w:hAnsi="Times New Roman" w:cs="Times New Roman"/>
@@ -9158,6 +8413,7 @@
           </w:tcPr>
           <w:p>
             <w:pPr>
+              <w:spacing w:line="276" w:lineRule="auto"/>
               <w:jc w:val="center"/>
               <w:rPr>
                 <w:rFonts w:ascii="Times New Roman" w:eastAsia="Times New Roman" w:hAnsi="Times New Roman" w:cs="Times New Roman"/>
@@ -9165,7 +8421,6 @@
                 <w:szCs w:val="24"/>
               </w:rPr>
             </w:pPr>
-            <w:proofErr w:type="gramStart"/>
             <w:r>
               <w:rPr>
                 <w:rFonts w:ascii="Times New Roman" w:eastAsia="Times New Roman" w:hAnsi="Times New Roman" w:cs="Times New Roman"/>
@@ -9191,7 +8446,6 @@
               </w:rPr>
               <w:t>..</w:t>
             </w:r>
-            <w:proofErr w:type="gramEnd"/>
             <w:r>
               <w:rPr>
                 <w:rFonts w:ascii="Times New Roman" w:eastAsia="Times New Roman" w:hAnsi="Times New Roman" w:cs="Times New Roman"/>
@@ -9212,6 +8466,7 @@
           </w:tcPr>
           <w:p>
             <w:pPr>
+              <w:spacing w:line="276" w:lineRule="auto"/>
               <w:jc w:val="center"/>
               <w:rPr>
                 <w:rFonts w:ascii="Times New Roman" w:eastAsia="Times New Roman" w:hAnsi="Times New Roman" w:cs="Times New Roman"/>
@@ -9235,6 +8490,7 @@
           </w:tcPr>
           <w:p>
             <w:pPr>
+              <w:spacing w:line="276" w:lineRule="auto"/>
               <w:jc w:val="center"/>
               <w:rPr>
                 <w:rFonts w:ascii="Times New Roman" w:eastAsia="Times New Roman" w:hAnsi="Times New Roman" w:cs="Times New Roman"/>
@@ -9242,7 +8498,6 @@
                 <w:szCs w:val="24"/>
               </w:rPr>
             </w:pPr>
-            <w:proofErr w:type="gramStart"/>
             <w:r>
               <w:rPr>
                 <w:rFonts w:ascii="Times New Roman" w:eastAsia="Times New Roman" w:hAnsi="Times New Roman" w:cs="Times New Roman"/>
@@ -9268,7 +8523,6 @@
               </w:rPr>
               <w:t>..</w:t>
             </w:r>
-            <w:proofErr w:type="gramEnd"/>
             <w:r>
               <w:rPr>
                 <w:rFonts w:ascii="Times New Roman" w:eastAsia="Times New Roman" w:hAnsi="Times New Roman" w:cs="Times New Roman"/>
@@ -9288,6 +8542,7 @@
           </w:tcPr>
           <w:p>
             <w:pPr>
+              <w:spacing w:line="276" w:lineRule="auto"/>
               <w:jc w:val="center"/>
               <w:rPr>
                 <w:rFonts w:ascii="Times New Roman" w:eastAsia="Times New Roman" w:hAnsi="Times New Roman" w:cs="Times New Roman"/>
@@ -9311,6 +8566,7 @@
           </w:tcPr>
           <w:p>
             <w:pPr>
+              <w:spacing w:line="276" w:lineRule="auto"/>
               <w:jc w:val="center"/>
               <w:rPr>
                 <w:rFonts w:ascii="Times New Roman" w:eastAsia="Times New Roman" w:hAnsi="Times New Roman" w:cs="Times New Roman"/>
@@ -9318,7 +8574,6 @@
                 <w:szCs w:val="24"/>
               </w:rPr>
             </w:pPr>
-            <w:proofErr w:type="gramStart"/>
             <w:r>
               <w:rPr>
                 <w:rFonts w:ascii="Times New Roman" w:eastAsia="Times New Roman" w:hAnsi="Times New Roman" w:cs="Times New Roman"/>
@@ -9336,7 +8591,6 @@
               </w:rPr>
               <w:t>e92db76..</w:t>
             </w:r>
-            <w:proofErr w:type="gramEnd"/>
           </w:p>
         </w:tc>
       </w:tr>
@@ -9361,7 +8615,7 @@
     </w:p>
     <w:p>
       <w:pPr>
-        <w:spacing w:after="240" w:line="240" w:lineRule="auto"/>
+        <w:spacing w:after="240"/>
         <w:jc w:val="both"/>
         <w:rPr>
           <w:rFonts w:ascii="Times New Roman" w:eastAsia="Times New Roman" w:hAnsi="Times New Roman" w:cs="Times New Roman"/>
@@ -9382,7 +8636,7 @@
     </w:p>
     <w:p>
       <w:pPr>
-        <w:spacing w:before="240" w:line="240" w:lineRule="auto"/>
+        <w:spacing w:before="240"/>
         <w:jc w:val="both"/>
         <w:rPr>
           <w:rFonts w:ascii="Times New Roman" w:eastAsia="Times New Roman" w:hAnsi="Times New Roman" w:cs="Times New Roman"/>
@@ -9407,7 +8661,7 @@
           <w:ilvl w:val="0"/>
           <w:numId w:val="5"/>
         </w:numPr>
-        <w:spacing w:before="240" w:line="240" w:lineRule="auto"/>
+        <w:spacing w:before="240"/>
         <w:jc w:val="both"/>
         <w:rPr>
           <w:rFonts w:ascii="Times New Roman" w:eastAsia="Times New Roman" w:hAnsi="Times New Roman" w:cs="Times New Roman"/>
@@ -9452,7 +8706,6 @@
           <w:ilvl w:val="0"/>
           <w:numId w:val="5"/>
         </w:numPr>
-        <w:spacing w:line="240" w:lineRule="auto"/>
         <w:jc w:val="both"/>
         <w:rPr>
           <w:rFonts w:ascii="Times New Roman" w:eastAsia="Times New Roman" w:hAnsi="Times New Roman" w:cs="Times New Roman"/>
@@ -9497,7 +8750,6 @@
           <w:ilvl w:val="0"/>
           <w:numId w:val="5"/>
         </w:numPr>
-        <w:spacing w:line="240" w:lineRule="auto"/>
         <w:jc w:val="both"/>
         <w:rPr>
           <w:rFonts w:ascii="Times New Roman" w:eastAsia="Times New Roman" w:hAnsi="Times New Roman" w:cs="Times New Roman"/>
@@ -9542,7 +8794,6 @@
           <w:ilvl w:val="0"/>
           <w:numId w:val="5"/>
         </w:numPr>
-        <w:spacing w:line="240" w:lineRule="auto"/>
         <w:jc w:val="both"/>
         <w:rPr>
           <w:rFonts w:ascii="Times New Roman" w:eastAsia="Times New Roman" w:hAnsi="Times New Roman" w:cs="Times New Roman"/>
@@ -9587,7 +8838,7 @@
           <w:ilvl w:val="0"/>
           <w:numId w:val="5"/>
         </w:numPr>
-        <w:spacing w:after="240" w:line="240" w:lineRule="auto"/>
+        <w:spacing w:after="240"/>
         <w:jc w:val="both"/>
         <w:rPr>
           <w:rFonts w:ascii="Times New Roman" w:eastAsia="Times New Roman" w:hAnsi="Times New Roman" w:cs="Times New Roman"/>
@@ -9608,7 +8859,6 @@
     </w:p>
     <w:p>
       <w:pPr>
-        <w:spacing w:line="265" w:lineRule="auto"/>
         <w:ind w:left="1080"/>
         <w:rPr>
           <w:rFonts w:ascii="Times New Roman" w:eastAsia="Times New Roman" w:hAnsi="Times New Roman" w:cs="Times New Roman"/>
@@ -9629,7 +8879,6 @@
     </w:p>
     <w:p>
       <w:pPr>
-        <w:spacing w:line="274" w:lineRule="auto"/>
         <w:ind w:left="1080"/>
         <w:rPr>
           <w:rFonts w:ascii="Times New Roman" w:eastAsia="Times New Roman" w:hAnsi="Times New Roman" w:cs="Times New Roman"/>
@@ -9671,7 +8920,6 @@
     </w:p>
     <w:p>
       <w:pPr>
-        <w:spacing w:line="240" w:lineRule="auto"/>
         <w:jc w:val="both"/>
         <w:rPr>
           <w:rFonts w:ascii="Times New Roman" w:eastAsia="Times New Roman" w:hAnsi="Times New Roman" w:cs="Times New Roman"/>
@@ -9683,7 +8931,7 @@
     </w:p>
     <w:p>
       <w:pPr>
-        <w:spacing w:after="240" w:line="240" w:lineRule="auto"/>
+        <w:spacing w:after="240"/>
         <w:jc w:val="both"/>
         <w:rPr>
           <w:rFonts w:ascii="Times New Roman" w:eastAsia="Times New Roman" w:hAnsi="Times New Roman" w:cs="Times New Roman"/>
@@ -9711,7 +8959,6 @@
           <w:ilvl w:val="0"/>
           <w:numId w:val="21"/>
         </w:numPr>
-        <w:spacing w:line="240" w:lineRule="auto"/>
         <w:jc w:val="both"/>
         <w:rPr>
           <w:rFonts w:ascii="Times New Roman" w:eastAsia="Times New Roman" w:hAnsi="Times New Roman" w:cs="Times New Roman"/>
@@ -9741,45 +8988,41 @@
     </w:p>
     <w:p>
       <w:pPr>
-        <w:spacing w:line="240" w:lineRule="auto"/>
+        <w:rPr>
+          <w:rFonts w:ascii="Times New Roman" w:eastAsia="Times New Roman" w:hAnsi="Times New Roman" w:cs="Times New Roman"/>
+          <w:b/>
+          <w:sz w:val="24"/>
+          <w:szCs w:val="24"/>
+        </w:rPr>
+      </w:pPr>
+      <w:r>
+        <w:rPr>
+          <w:rFonts w:ascii="Times New Roman" w:eastAsia="Times New Roman" w:hAnsi="Times New Roman" w:cs="Times New Roman"/>
+          <w:b/>
+          <w:sz w:val="24"/>
+          <w:szCs w:val="24"/>
+        </w:rPr>
+        <w:br w:type="page"/>
+      </w:r>
+    </w:p>
+    <w:p>
+      <w:pPr>
+        <w:spacing w:before="240" w:after="240"/>
         <w:jc w:val="both"/>
         <w:rPr>
           <w:rFonts w:ascii="Times New Roman" w:eastAsia="Times New Roman" w:hAnsi="Times New Roman" w:cs="Times New Roman"/>
+          <w:sz w:val="24"/>
+          <w:szCs w:val="24"/>
+        </w:rPr>
+      </w:pPr>
+      <w:r>
+        <w:rPr>
+          <w:rFonts w:ascii="Times New Roman" w:eastAsia="Times New Roman" w:hAnsi="Times New Roman" w:cs="Times New Roman"/>
           <w:b/>
           <w:sz w:val="24"/>
           <w:szCs w:val="24"/>
         </w:rPr>
-      </w:pPr>
-    </w:p>
-    <w:p>
-      <w:pPr>
-        <w:spacing w:line="240" w:lineRule="auto"/>
-        <w:jc w:val="both"/>
-        <w:rPr>
-          <w:rFonts w:ascii="Times New Roman" w:eastAsia="Times New Roman" w:hAnsi="Times New Roman" w:cs="Times New Roman"/>
-          <w:b/>
-          <w:sz w:val="24"/>
-          <w:szCs w:val="24"/>
-        </w:rPr>
-      </w:pPr>
-    </w:p>
-    <w:p>
-      <w:pPr>
-        <w:spacing w:before="240" w:after="240" w:line="240" w:lineRule="auto"/>
-        <w:jc w:val="both"/>
-        <w:rPr>
-          <w:rFonts w:ascii="Times New Roman" w:eastAsia="Times New Roman" w:hAnsi="Times New Roman" w:cs="Times New Roman"/>
-          <w:sz w:val="24"/>
-          <w:szCs w:val="24"/>
-        </w:rPr>
-      </w:pPr>
-      <w:r>
-        <w:rPr>
-          <w:rFonts w:ascii="Times New Roman" w:eastAsia="Times New Roman" w:hAnsi="Times New Roman" w:cs="Times New Roman"/>
-          <w:b/>
-          <w:sz w:val="24"/>
-          <w:szCs w:val="24"/>
-        </w:rPr>
+        <w:lastRenderedPageBreak/>
         <w:t>ADDITIONAL REFERENCES</w:t>
       </w:r>
     </w:p>
@@ -9789,7 +9032,7 @@
           <w:ilvl w:val="0"/>
           <w:numId w:val="1"/>
         </w:numPr>
-        <w:spacing w:before="240" w:line="240" w:lineRule="auto"/>
+        <w:spacing w:before="240"/>
         <w:jc w:val="both"/>
         <w:rPr>
           <w:rFonts w:ascii="Times New Roman" w:eastAsia="Times New Roman" w:hAnsi="Times New Roman" w:cs="Times New Roman"/>
@@ -9814,7 +9057,6 @@
           <w:ilvl w:val="0"/>
           <w:numId w:val="1"/>
         </w:numPr>
-        <w:spacing w:line="240" w:lineRule="auto"/>
         <w:jc w:val="both"/>
         <w:rPr>
           <w:rFonts w:ascii="Times New Roman" w:eastAsia="Times New Roman" w:hAnsi="Times New Roman" w:cs="Times New Roman"/>
@@ -9839,7 +9081,7 @@
           <w:ilvl w:val="0"/>
           <w:numId w:val="1"/>
         </w:numPr>
-        <w:spacing w:after="240" w:line="240" w:lineRule="auto"/>
+        <w:spacing w:after="240"/>
         <w:rPr>
           <w:rFonts w:ascii="Times New Roman" w:eastAsia="Times New Roman" w:hAnsi="Times New Roman" w:cs="Times New Roman"/>
           <w:color w:val="0000FF"/>
@@ -9874,9 +9116,9 @@
           <w:sz w:val="24"/>
           <w:szCs w:val="24"/>
         </w:rPr>
-        <w:t xml:space="preserve">What is machine learning </w:t>
-      </w:r>
-      <w:proofErr w:type="gramStart"/>
+        <w:t xml:space="preserve">What is machine learning lifecycle?. </w:t>
+      </w:r>
+      <w:proofErr w:type="spellStart"/>
       <w:r>
         <w:rPr>
           <w:rFonts w:ascii="Times New Roman" w:eastAsia="Times New Roman" w:hAnsi="Times New Roman" w:cs="Times New Roman"/>
@@ -9884,9 +9126,9 @@
           <w:sz w:val="24"/>
           <w:szCs w:val="24"/>
         </w:rPr>
-        <w:t>lifecycle?.</w:t>
-      </w:r>
-      <w:proofErr w:type="gramEnd"/>
+        <w:t>NashTech</w:t>
+      </w:r>
+      <w:proofErr w:type="spellEnd"/>
       <w:r>
         <w:rPr>
           <w:rFonts w:ascii="Times New Roman" w:eastAsia="Times New Roman" w:hAnsi="Times New Roman" w:cs="Times New Roman"/>
@@ -9894,9 +9136,8 @@
           <w:sz w:val="24"/>
           <w:szCs w:val="24"/>
         </w:rPr>
-        <w:t xml:space="preserve"> </w:t>
-      </w:r>
-      <w:proofErr w:type="spellStart"/>
+        <w:t xml:space="preserve">. Retrieved from </w:t>
+      </w:r>
       <w:r>
         <w:rPr>
           <w:rFonts w:ascii="Times New Roman" w:eastAsia="Times New Roman" w:hAnsi="Times New Roman" w:cs="Times New Roman"/>
@@ -9904,25 +9145,6 @@
           <w:sz w:val="24"/>
           <w:szCs w:val="24"/>
         </w:rPr>
-        <w:t>NashTech</w:t>
-      </w:r>
-      <w:proofErr w:type="spellEnd"/>
-      <w:r>
-        <w:rPr>
-          <w:rFonts w:ascii="Times New Roman" w:eastAsia="Times New Roman" w:hAnsi="Times New Roman" w:cs="Times New Roman"/>
-          <w:color w:val="0000FF"/>
-          <w:sz w:val="24"/>
-          <w:szCs w:val="24"/>
-        </w:rPr>
-        <w:t xml:space="preserve">. Retrieved from </w:t>
-      </w:r>
-      <w:r>
-        <w:rPr>
-          <w:rFonts w:ascii="Times New Roman" w:eastAsia="Times New Roman" w:hAnsi="Times New Roman" w:cs="Times New Roman"/>
-          <w:color w:val="0000FF"/>
-          <w:sz w:val="24"/>
-          <w:szCs w:val="24"/>
-        </w:rPr>
         <w:t>https://blog.nashtechglobal.com/introduction-to-machine-learning-lifecycle/</w:t>
       </w:r>
     </w:p>
@@ -9952,32 +9174,11 @@
           <w:sz w:val="24"/>
           <w:szCs w:val="24"/>
         </w:rPr>
-        <w:br w:type="page"/>
-      </w:r>
-    </w:p>
-    <w:p>
-      <w:pPr>
-        <w:rPr>
-          <w:rFonts w:ascii="Times New Roman" w:eastAsia="Times New Roman" w:hAnsi="Times New Roman" w:cs="Times New Roman"/>
-          <w:b/>
-          <w:sz w:val="24"/>
-          <w:szCs w:val="24"/>
-        </w:rPr>
-      </w:pPr>
-      <w:r>
-        <w:rPr>
-          <w:rFonts w:ascii="Times New Roman" w:eastAsia="Times New Roman" w:hAnsi="Times New Roman" w:cs="Times New Roman"/>
-          <w:b/>
-          <w:sz w:val="24"/>
-          <w:szCs w:val="24"/>
-        </w:rPr>
-        <w:lastRenderedPageBreak/>
         <w:t>Appendix A.</w:t>
       </w:r>
     </w:p>
     <w:p>
       <w:pPr>
-        <w:spacing w:line="240" w:lineRule="auto"/>
         <w:ind w:right="20"/>
         <w:jc w:val="both"/>
         <w:rPr>
@@ -9998,7 +9199,6 @@
     </w:p>
     <w:p>
       <w:pPr>
-        <w:spacing w:line="240" w:lineRule="auto"/>
         <w:ind w:right="20"/>
         <w:jc w:val="both"/>
         <w:rPr>
@@ -10018,7 +9218,6 @@
     </w:p>
     <w:p>
       <w:pPr>
-        <w:spacing w:line="240" w:lineRule="auto"/>
         <w:ind w:right="20"/>
         <w:jc w:val="both"/>
         <w:rPr>
@@ -10040,7 +9239,6 @@
     </w:p>
     <w:p>
       <w:pPr>
-        <w:spacing w:line="240" w:lineRule="auto"/>
         <w:ind w:right="20"/>
         <w:jc w:val="both"/>
         <w:rPr>
@@ -10060,7 +9258,6 @@
     </w:p>
     <w:p>
       <w:pPr>
-        <w:spacing w:line="240" w:lineRule="auto"/>
         <w:ind w:right="20"/>
         <w:jc w:val="both"/>
         <w:rPr>
@@ -10080,7 +9277,6 @@
     </w:p>
     <w:p>
       <w:pPr>
-        <w:spacing w:line="240" w:lineRule="auto"/>
         <w:ind w:right="20"/>
         <w:jc w:val="both"/>
         <w:rPr>
@@ -10100,7 +9296,6 @@
     </w:p>
     <w:p>
       <w:pPr>
-        <w:spacing w:line="240" w:lineRule="auto"/>
         <w:ind w:right="20"/>
         <w:jc w:val="both"/>
         <w:rPr>
@@ -10120,7 +9315,6 @@
     </w:p>
     <w:p>
       <w:pPr>
-        <w:spacing w:line="240" w:lineRule="auto"/>
         <w:ind w:right="20"/>
         <w:jc w:val="both"/>
         <w:rPr>
@@ -10140,7 +9334,6 @@
     </w:p>
     <w:p>
       <w:pPr>
-        <w:spacing w:line="240" w:lineRule="auto"/>
         <w:ind w:right="20"/>
         <w:jc w:val="both"/>
         <w:rPr>
@@ -10172,30 +9365,11 @@
           <w:sz w:val="24"/>
           <w:szCs w:val="24"/>
         </w:rPr>
-        <w:t xml:space="preserve"> of removing the team </w:t>
-      </w:r>
-      <w:proofErr w:type="gramStart"/>
-      <w:r>
-        <w:rPr>
-          <w:rFonts w:ascii="Times New Roman" w:eastAsia="Times New Roman" w:hAnsi="Times New Roman" w:cs="Times New Roman"/>
-          <w:sz w:val="24"/>
-          <w:szCs w:val="24"/>
-        </w:rPr>
-        <w:t>member</w:t>
-      </w:r>
-      <w:proofErr w:type="gramEnd"/>
-      <w:r>
-        <w:rPr>
-          <w:rFonts w:ascii="Times New Roman" w:eastAsia="Times New Roman" w:hAnsi="Times New Roman" w:cs="Times New Roman"/>
-          <w:sz w:val="24"/>
-          <w:szCs w:val="24"/>
-        </w:rPr>
-        <w:t>. If removed, then the team member receives a pro-rated grade based on the number of weeks they have participated in the group.</w:t>
-      </w:r>
-    </w:p>
-    <w:p>
-      <w:pPr>
-        <w:spacing w:line="240" w:lineRule="auto"/>
+        <w:t xml:space="preserve"> of removing the team member. If removed, then the team member receives a pro-rated grade based on the number of weeks they have participated in the group.</w:t>
+      </w:r>
+    </w:p>
+    <w:p>
+      <w:pPr>
         <w:ind w:right="20"/>
         <w:jc w:val="both"/>
         <w:rPr>
@@ -10215,7 +9389,6 @@
     </w:p>
     <w:p>
       <w:pPr>
-        <w:spacing w:line="240" w:lineRule="auto"/>
         <w:ind w:right="20"/>
         <w:jc w:val="both"/>
         <w:rPr>
@@ -10235,7 +9408,6 @@
     </w:p>
     <w:p>
       <w:pPr>
-        <w:spacing w:line="240" w:lineRule="auto"/>
         <w:ind w:right="20"/>
         <w:jc w:val="both"/>
         <w:rPr>
@@ -10255,7 +9427,6 @@
     </w:p>
     <w:p>
       <w:pPr>
-        <w:spacing w:line="240" w:lineRule="auto"/>
         <w:ind w:right="20"/>
         <w:jc w:val="both"/>
         <w:rPr>
@@ -10641,6 +9812,119 @@
     </w:lvl>
   </w:abstractNum>
   <w:abstractNum w:abstractNumId="2" w15:restartNumberingAfterBreak="0">
+    <w:nsid w:val="094F3FF2"/>
+    <w:multiLevelType w:val="hybridMultilevel"/>
+    <w:tmpl w:val="AB8C9172"/>
+    <w:lvl w:ilvl="0" w:tplc="04090001">
+      <w:start w:val="1"/>
+      <w:numFmt w:val="bullet"/>
+      <w:lvlText w:val=""/>
+      <w:lvlJc w:val="left"/>
+      <w:pPr>
+        <w:ind w:left="720" w:hanging="360"/>
+      </w:pPr>
+      <w:rPr>
+        <w:rFonts w:ascii="Symbol" w:hAnsi="Symbol" w:hint="default"/>
+      </w:rPr>
+    </w:lvl>
+    <w:lvl w:ilvl="1" w:tplc="04090003" w:tentative="1">
+      <w:start w:val="1"/>
+      <w:numFmt w:val="bullet"/>
+      <w:lvlText w:val="o"/>
+      <w:lvlJc w:val="left"/>
+      <w:pPr>
+        <w:ind w:left="1440" w:hanging="360"/>
+      </w:pPr>
+      <w:rPr>
+        <w:rFonts w:ascii="Courier New" w:hAnsi="Courier New" w:cs="Courier New" w:hint="default"/>
+      </w:rPr>
+    </w:lvl>
+    <w:lvl w:ilvl="2" w:tplc="04090005" w:tentative="1">
+      <w:start w:val="1"/>
+      <w:numFmt w:val="bullet"/>
+      <w:lvlText w:val=""/>
+      <w:lvlJc w:val="left"/>
+      <w:pPr>
+        <w:ind w:left="2160" w:hanging="360"/>
+      </w:pPr>
+      <w:rPr>
+        <w:rFonts w:ascii="Wingdings" w:hAnsi="Wingdings" w:hint="default"/>
+      </w:rPr>
+    </w:lvl>
+    <w:lvl w:ilvl="3" w:tplc="04090001" w:tentative="1">
+      <w:start w:val="1"/>
+      <w:numFmt w:val="bullet"/>
+      <w:lvlText w:val=""/>
+      <w:lvlJc w:val="left"/>
+      <w:pPr>
+        <w:ind w:left="2880" w:hanging="360"/>
+      </w:pPr>
+      <w:rPr>
+        <w:rFonts w:ascii="Symbol" w:hAnsi="Symbol" w:hint="default"/>
+      </w:rPr>
+    </w:lvl>
+    <w:lvl w:ilvl="4" w:tplc="04090003" w:tentative="1">
+      <w:start w:val="1"/>
+      <w:numFmt w:val="bullet"/>
+      <w:lvlText w:val="o"/>
+      <w:lvlJc w:val="left"/>
+      <w:pPr>
+        <w:ind w:left="3600" w:hanging="360"/>
+      </w:pPr>
+      <w:rPr>
+        <w:rFonts w:ascii="Courier New" w:hAnsi="Courier New" w:cs="Courier New" w:hint="default"/>
+      </w:rPr>
+    </w:lvl>
+    <w:lvl w:ilvl="5" w:tplc="04090005" w:tentative="1">
+      <w:start w:val="1"/>
+      <w:numFmt w:val="bullet"/>
+      <w:lvlText w:val=""/>
+      <w:lvlJc w:val="left"/>
+      <w:pPr>
+        <w:ind w:left="4320" w:hanging="360"/>
+      </w:pPr>
+      <w:rPr>
+        <w:rFonts w:ascii="Wingdings" w:hAnsi="Wingdings" w:hint="default"/>
+      </w:rPr>
+    </w:lvl>
+    <w:lvl w:ilvl="6" w:tplc="04090001" w:tentative="1">
+      <w:start w:val="1"/>
+      <w:numFmt w:val="bullet"/>
+      <w:lvlText w:val=""/>
+      <w:lvlJc w:val="left"/>
+      <w:pPr>
+        <w:ind w:left="5040" w:hanging="360"/>
+      </w:pPr>
+      <w:rPr>
+        <w:rFonts w:ascii="Symbol" w:hAnsi="Symbol" w:hint="default"/>
+      </w:rPr>
+    </w:lvl>
+    <w:lvl w:ilvl="7" w:tplc="04090003" w:tentative="1">
+      <w:start w:val="1"/>
+      <w:numFmt w:val="bullet"/>
+      <w:lvlText w:val="o"/>
+      <w:lvlJc w:val="left"/>
+      <w:pPr>
+        <w:ind w:left="5760" w:hanging="360"/>
+      </w:pPr>
+      <w:rPr>
+        <w:rFonts w:ascii="Courier New" w:hAnsi="Courier New" w:cs="Courier New" w:hint="default"/>
+      </w:rPr>
+    </w:lvl>
+    <w:lvl w:ilvl="8" w:tplc="04090005" w:tentative="1">
+      <w:start w:val="1"/>
+      <w:numFmt w:val="bullet"/>
+      <w:lvlText w:val=""/>
+      <w:lvlJc w:val="left"/>
+      <w:pPr>
+        <w:ind w:left="6480" w:hanging="360"/>
+      </w:pPr>
+      <w:rPr>
+        <w:rFonts w:ascii="Wingdings" w:hAnsi="Wingdings" w:hint="default"/>
+      </w:rPr>
+    </w:lvl>
+  </w:abstractNum>
+  <w:abstractNum w:abstractNumId="3" w15:restartNumberingAfterBreak="0">
     <w:nsid w:val="0B574812"/>
     <w:multiLevelType w:val="multilevel"/>
     <w:tmpl w:val="5F5A5430"/>
@@ -10753,7 +10037,7 @@
       </w:rPr>
     </w:lvl>
   </w:abstractNum>
-  <w:abstractNum w:abstractNumId="3" w15:restartNumberingAfterBreak="0">
+  <w:abstractNum w:abstractNumId="4" w15:restartNumberingAfterBreak="0">
     <w:nsid w:val="11BB7715"/>
     <w:multiLevelType w:val="multilevel"/>
     <w:tmpl w:val="41222F14"/>
@@ -10866,7 +10150,7 @@
       </w:rPr>
     </w:lvl>
   </w:abstractNum>
-  <w:abstractNum w:abstractNumId="4" w15:restartNumberingAfterBreak="0">
+  <w:abstractNum w:abstractNumId="5" w15:restartNumberingAfterBreak="0">
     <w:nsid w:val="1C0B1550"/>
     <w:multiLevelType w:val="hybridMultilevel"/>
     <w:tmpl w:val="91F00AFA"/>
@@ -10979,7 +10263,7 @@
       </w:rPr>
     </w:lvl>
   </w:abstractNum>
-  <w:abstractNum w:abstractNumId="5" w15:restartNumberingAfterBreak="0">
+  <w:abstractNum w:abstractNumId="6" w15:restartNumberingAfterBreak="0">
     <w:nsid w:val="21880AC8"/>
     <w:multiLevelType w:val="multilevel"/>
     <w:tmpl w:val="B82AC0B2"/>
@@ -11092,7 +10376,7 @@
       </w:rPr>
     </w:lvl>
   </w:abstractNum>
-  <w:abstractNum w:abstractNumId="6" w15:restartNumberingAfterBreak="0">
+  <w:abstractNum w:abstractNumId="7" w15:restartNumberingAfterBreak="0">
     <w:nsid w:val="218F2E6C"/>
     <w:multiLevelType w:val="multilevel"/>
     <w:tmpl w:val="2F426D5E"/>
@@ -11205,7 +10489,7 @@
       </w:rPr>
     </w:lvl>
   </w:abstractNum>
-  <w:abstractNum w:abstractNumId="7" w15:restartNumberingAfterBreak="0">
+  <w:abstractNum w:abstractNumId="8" w15:restartNumberingAfterBreak="0">
     <w:nsid w:val="233E311E"/>
     <w:multiLevelType w:val="hybridMultilevel"/>
     <w:tmpl w:val="3E8A7DFC"/>
@@ -11294,7 +10578,7 @@
       </w:pPr>
     </w:lvl>
   </w:abstractNum>
-  <w:abstractNum w:abstractNumId="8" w15:restartNumberingAfterBreak="0">
+  <w:abstractNum w:abstractNumId="9" w15:restartNumberingAfterBreak="0">
     <w:nsid w:val="24AB5A89"/>
     <w:multiLevelType w:val="multilevel"/>
     <w:tmpl w:val="292CFBDA"/>
@@ -11407,7 +10691,7 @@
       </w:rPr>
     </w:lvl>
   </w:abstractNum>
-  <w:abstractNum w:abstractNumId="9" w15:restartNumberingAfterBreak="0">
+  <w:abstractNum w:abstractNumId="10" w15:restartNumberingAfterBreak="0">
     <w:nsid w:val="2A537C22"/>
     <w:multiLevelType w:val="hybridMultilevel"/>
     <w:tmpl w:val="D49285A2"/>
@@ -11520,7 +10804,7 @@
       </w:rPr>
     </w:lvl>
   </w:abstractNum>
-  <w:abstractNum w:abstractNumId="10" w15:restartNumberingAfterBreak="0">
+  <w:abstractNum w:abstractNumId="11" w15:restartNumberingAfterBreak="0">
     <w:nsid w:val="2C8C3E20"/>
     <w:multiLevelType w:val="hybridMultilevel"/>
     <w:tmpl w:val="1A1E72F0"/>
@@ -11633,7 +10917,233 @@
       </w:rPr>
     </w:lvl>
   </w:abstractNum>
-  <w:abstractNum w:abstractNumId="11" w15:restartNumberingAfterBreak="0">
+  <w:abstractNum w:abstractNumId="12" w15:restartNumberingAfterBreak="0">
+    <w:nsid w:val="30753051"/>
+    <w:multiLevelType w:val="hybridMultilevel"/>
+    <w:tmpl w:val="87FA22AA"/>
+    <w:lvl w:ilvl="0" w:tplc="04090001">
+      <w:start w:val="1"/>
+      <w:numFmt w:val="bullet"/>
+      <w:lvlText w:val=""/>
+      <w:lvlJc w:val="left"/>
+      <w:pPr>
+        <w:ind w:left="720" w:hanging="360"/>
+      </w:pPr>
+      <w:rPr>
+        <w:rFonts w:ascii="Symbol" w:hAnsi="Symbol" w:hint="default"/>
+      </w:rPr>
+    </w:lvl>
+    <w:lvl w:ilvl="1" w:tplc="04090003" w:tentative="1">
+      <w:start w:val="1"/>
+      <w:numFmt w:val="bullet"/>
+      <w:lvlText w:val="o"/>
+      <w:lvlJc w:val="left"/>
+      <w:pPr>
+        <w:ind w:left="1440" w:hanging="360"/>
+      </w:pPr>
+      <w:rPr>
+        <w:rFonts w:ascii="Courier New" w:hAnsi="Courier New" w:cs="Courier New" w:hint="default"/>
+      </w:rPr>
+    </w:lvl>
+    <w:lvl w:ilvl="2" w:tplc="04090005" w:tentative="1">
+      <w:start w:val="1"/>
+      <w:numFmt w:val="bullet"/>
+      <w:lvlText w:val=""/>
+      <w:lvlJc w:val="left"/>
+      <w:pPr>
+        <w:ind w:left="2160" w:hanging="360"/>
+      </w:pPr>
+      <w:rPr>
+        <w:rFonts w:ascii="Wingdings" w:hAnsi="Wingdings" w:hint="default"/>
+      </w:rPr>
+    </w:lvl>
+    <w:lvl w:ilvl="3" w:tplc="04090001" w:tentative="1">
+      <w:start w:val="1"/>
+      <w:numFmt w:val="bullet"/>
+      <w:lvlText w:val=""/>
+      <w:lvlJc w:val="left"/>
+      <w:pPr>
+        <w:ind w:left="2880" w:hanging="360"/>
+      </w:pPr>
+      <w:rPr>
+        <w:rFonts w:ascii="Symbol" w:hAnsi="Symbol" w:hint="default"/>
+      </w:rPr>
+    </w:lvl>
+    <w:lvl w:ilvl="4" w:tplc="04090003" w:tentative="1">
+      <w:start w:val="1"/>
+      <w:numFmt w:val="bullet"/>
+      <w:lvlText w:val="o"/>
+      <w:lvlJc w:val="left"/>
+      <w:pPr>
+        <w:ind w:left="3600" w:hanging="360"/>
+      </w:pPr>
+      <w:rPr>
+        <w:rFonts w:ascii="Courier New" w:hAnsi="Courier New" w:cs="Courier New" w:hint="default"/>
+      </w:rPr>
+    </w:lvl>
+    <w:lvl w:ilvl="5" w:tplc="04090005" w:tentative="1">
+      <w:start w:val="1"/>
+      <w:numFmt w:val="bullet"/>
+      <w:lvlText w:val=""/>
+      <w:lvlJc w:val="left"/>
+      <w:pPr>
+        <w:ind w:left="4320" w:hanging="360"/>
+      </w:pPr>
+      <w:rPr>
+        <w:rFonts w:ascii="Wingdings" w:hAnsi="Wingdings" w:hint="default"/>
+      </w:rPr>
+    </w:lvl>
+    <w:lvl w:ilvl="6" w:tplc="04090001" w:tentative="1">
+      <w:start w:val="1"/>
+      <w:numFmt w:val="bullet"/>
+      <w:lvlText w:val=""/>
+      <w:lvlJc w:val="left"/>
+      <w:pPr>
+        <w:ind w:left="5040" w:hanging="360"/>
+      </w:pPr>
+      <w:rPr>
+        <w:rFonts w:ascii="Symbol" w:hAnsi="Symbol" w:hint="default"/>
+      </w:rPr>
+    </w:lvl>
+    <w:lvl w:ilvl="7" w:tplc="04090003" w:tentative="1">
+      <w:start w:val="1"/>
+      <w:numFmt w:val="bullet"/>
+      <w:lvlText w:val="o"/>
+      <w:lvlJc w:val="left"/>
+      <w:pPr>
+        <w:ind w:left="5760" w:hanging="360"/>
+      </w:pPr>
+      <w:rPr>
+        <w:rFonts w:ascii="Courier New" w:hAnsi="Courier New" w:cs="Courier New" w:hint="default"/>
+      </w:rPr>
+    </w:lvl>
+    <w:lvl w:ilvl="8" w:tplc="04090005" w:tentative="1">
+      <w:start w:val="1"/>
+      <w:numFmt w:val="bullet"/>
+      <w:lvlText w:val=""/>
+      <w:lvlJc w:val="left"/>
+      <w:pPr>
+        <w:ind w:left="6480" w:hanging="360"/>
+      </w:pPr>
+      <w:rPr>
+        <w:rFonts w:ascii="Wingdings" w:hAnsi="Wingdings" w:hint="default"/>
+      </w:rPr>
+    </w:lvl>
+  </w:abstractNum>
+  <w:abstractNum w:abstractNumId="13" w15:restartNumberingAfterBreak="0">
+    <w:nsid w:val="32040D44"/>
+    <w:multiLevelType w:val="hybridMultilevel"/>
+    <w:tmpl w:val="2F24CB0C"/>
+    <w:lvl w:ilvl="0" w:tplc="04090001">
+      <w:start w:val="1"/>
+      <w:numFmt w:val="bullet"/>
+      <w:lvlText w:val=""/>
+      <w:lvlJc w:val="left"/>
+      <w:pPr>
+        <w:ind w:left="720" w:hanging="360"/>
+      </w:pPr>
+      <w:rPr>
+        <w:rFonts w:ascii="Symbol" w:hAnsi="Symbol" w:hint="default"/>
+      </w:rPr>
+    </w:lvl>
+    <w:lvl w:ilvl="1" w:tplc="04090003" w:tentative="1">
+      <w:start w:val="1"/>
+      <w:numFmt w:val="bullet"/>
+      <w:lvlText w:val="o"/>
+      <w:lvlJc w:val="left"/>
+      <w:pPr>
+        <w:ind w:left="1440" w:hanging="360"/>
+      </w:pPr>
+      <w:rPr>
+        <w:rFonts w:ascii="Courier New" w:hAnsi="Courier New" w:cs="Courier New" w:hint="default"/>
+      </w:rPr>
+    </w:lvl>
+    <w:lvl w:ilvl="2" w:tplc="04090005" w:tentative="1">
+      <w:start w:val="1"/>
+      <w:numFmt w:val="bullet"/>
+      <w:lvlText w:val=""/>
+      <w:lvlJc w:val="left"/>
+      <w:pPr>
+        <w:ind w:left="2160" w:hanging="360"/>
+      </w:pPr>
+      <w:rPr>
+        <w:rFonts w:ascii="Wingdings" w:hAnsi="Wingdings" w:hint="default"/>
+      </w:rPr>
+    </w:lvl>
+    <w:lvl w:ilvl="3" w:tplc="04090001" w:tentative="1">
+      <w:start w:val="1"/>
+      <w:numFmt w:val="bullet"/>
+      <w:lvlText w:val=""/>
+      <w:lvlJc w:val="left"/>
+      <w:pPr>
+        <w:ind w:left="2880" w:hanging="360"/>
+      </w:pPr>
+      <w:rPr>
+        <w:rFonts w:ascii="Symbol" w:hAnsi="Symbol" w:hint="default"/>
+      </w:rPr>
+    </w:lvl>
+    <w:lvl w:ilvl="4" w:tplc="04090003" w:tentative="1">
+      <w:start w:val="1"/>
+      <w:numFmt w:val="bullet"/>
+      <w:lvlText w:val="o"/>
+      <w:lvlJc w:val="left"/>
+      <w:pPr>
+        <w:ind w:left="3600" w:hanging="360"/>
+      </w:pPr>
+      <w:rPr>
+        <w:rFonts w:ascii="Courier New" w:hAnsi="Courier New" w:cs="Courier New" w:hint="default"/>
+      </w:rPr>
+    </w:lvl>
+    <w:lvl w:ilvl="5" w:tplc="04090005" w:tentative="1">
+      <w:start w:val="1"/>
+      <w:numFmt w:val="bullet"/>
+      <w:lvlText w:val=""/>
+      <w:lvlJc w:val="left"/>
+      <w:pPr>
+        <w:ind w:left="4320" w:hanging="360"/>
+      </w:pPr>
+      <w:rPr>
+        <w:rFonts w:ascii="Wingdings" w:hAnsi="Wingdings" w:hint="default"/>
+      </w:rPr>
+    </w:lvl>
+    <w:lvl w:ilvl="6" w:tplc="04090001" w:tentative="1">
+      <w:start w:val="1"/>
+      <w:numFmt w:val="bullet"/>
+      <w:lvlText w:val=""/>
+      <w:lvlJc w:val="left"/>
+      <w:pPr>
+        <w:ind w:left="5040" w:hanging="360"/>
+      </w:pPr>
+      <w:rPr>
+        <w:rFonts w:ascii="Symbol" w:hAnsi="Symbol" w:hint="default"/>
+      </w:rPr>
+    </w:lvl>
+    <w:lvl w:ilvl="7" w:tplc="04090003" w:tentative="1">
+      <w:start w:val="1"/>
+      <w:numFmt w:val="bullet"/>
+      <w:lvlText w:val="o"/>
+      <w:lvlJc w:val="left"/>
+      <w:pPr>
+        <w:ind w:left="5760" w:hanging="360"/>
+      </w:pPr>
+      <w:rPr>
+        <w:rFonts w:ascii="Courier New" w:hAnsi="Courier New" w:cs="Courier New" w:hint="default"/>
+      </w:rPr>
+    </w:lvl>
+    <w:lvl w:ilvl="8" w:tplc="04090005" w:tentative="1">
+      <w:start w:val="1"/>
+      <w:numFmt w:val="bullet"/>
+      <w:lvlText w:val=""/>
+      <w:lvlJc w:val="left"/>
+      <w:pPr>
+        <w:ind w:left="6480" w:hanging="360"/>
+      </w:pPr>
+      <w:rPr>
+        <w:rFonts w:ascii="Wingdings" w:hAnsi="Wingdings" w:hint="default"/>
+      </w:rPr>
+    </w:lvl>
+  </w:abstractNum>
+  <w:abstractNum w:abstractNumId="14" w15:restartNumberingAfterBreak="0">
     <w:nsid w:val="36EE762D"/>
     <w:multiLevelType w:val="multilevel"/>
     <w:tmpl w:val="DA6E319E"/>
@@ -11746,7 +11256,7 @@
       </w:rPr>
     </w:lvl>
   </w:abstractNum>
-  <w:abstractNum w:abstractNumId="12" w15:restartNumberingAfterBreak="0">
+  <w:abstractNum w:abstractNumId="15" w15:restartNumberingAfterBreak="0">
     <w:nsid w:val="3AB04314"/>
     <w:multiLevelType w:val="multilevel"/>
     <w:tmpl w:val="4A76FA5C"/>
@@ -11859,7 +11369,7 @@
       </w:rPr>
     </w:lvl>
   </w:abstractNum>
-  <w:abstractNum w:abstractNumId="13" w15:restartNumberingAfterBreak="0">
+  <w:abstractNum w:abstractNumId="16" w15:restartNumberingAfterBreak="0">
     <w:nsid w:val="41947FD5"/>
     <w:multiLevelType w:val="hybridMultilevel"/>
     <w:tmpl w:val="A83EC702"/>
@@ -11945,7 +11455,7 @@
       </w:pPr>
     </w:lvl>
   </w:abstractNum>
-  <w:abstractNum w:abstractNumId="14" w15:restartNumberingAfterBreak="0">
+  <w:abstractNum w:abstractNumId="17" w15:restartNumberingAfterBreak="0">
     <w:nsid w:val="444F596B"/>
     <w:multiLevelType w:val="hybridMultilevel"/>
     <w:tmpl w:val="1BB0B28A"/>
@@ -12034,7 +11544,7 @@
       </w:pPr>
     </w:lvl>
   </w:abstractNum>
-  <w:abstractNum w:abstractNumId="15" w15:restartNumberingAfterBreak="0">
+  <w:abstractNum w:abstractNumId="18" w15:restartNumberingAfterBreak="0">
     <w:nsid w:val="4788759F"/>
     <w:multiLevelType w:val="hybridMultilevel"/>
     <w:tmpl w:val="2A9E7AE6"/>
@@ -12147,7 +11657,7 @@
       </w:rPr>
     </w:lvl>
   </w:abstractNum>
-  <w:abstractNum w:abstractNumId="16" w15:restartNumberingAfterBreak="0">
+  <w:abstractNum w:abstractNumId="19" w15:restartNumberingAfterBreak="0">
     <w:nsid w:val="579C334C"/>
     <w:multiLevelType w:val="hybridMultilevel"/>
     <w:tmpl w:val="75629284"/>
@@ -12260,7 +11770,7 @@
       </w:rPr>
     </w:lvl>
   </w:abstractNum>
-  <w:abstractNum w:abstractNumId="17" w15:restartNumberingAfterBreak="0">
+  <w:abstractNum w:abstractNumId="20" w15:restartNumberingAfterBreak="0">
     <w:nsid w:val="589C10EC"/>
     <w:multiLevelType w:val="multilevel"/>
     <w:tmpl w:val="0A5A89DC"/>
@@ -12373,7 +11883,7 @@
       </w:rPr>
     </w:lvl>
   </w:abstractNum>
-  <w:abstractNum w:abstractNumId="18" w15:restartNumberingAfterBreak="0">
+  <w:abstractNum w:abstractNumId="21" w15:restartNumberingAfterBreak="0">
     <w:nsid w:val="5C7F3D8D"/>
     <w:multiLevelType w:val="hybridMultilevel"/>
     <w:tmpl w:val="33F6AFCC"/>
@@ -12486,7 +11996,7 @@
       </w:rPr>
     </w:lvl>
   </w:abstractNum>
-  <w:abstractNum w:abstractNumId="19" w15:restartNumberingAfterBreak="0">
+  <w:abstractNum w:abstractNumId="22" w15:restartNumberingAfterBreak="0">
     <w:nsid w:val="709C566F"/>
     <w:multiLevelType w:val="multilevel"/>
     <w:tmpl w:val="7244217E"/>
@@ -12599,7 +12109,7 @@
       </w:rPr>
     </w:lvl>
   </w:abstractNum>
-  <w:abstractNum w:abstractNumId="20" w15:restartNumberingAfterBreak="0">
+  <w:abstractNum w:abstractNumId="23" w15:restartNumberingAfterBreak="0">
     <w:nsid w:val="7AB54520"/>
     <w:multiLevelType w:val="hybridMultilevel"/>
     <w:tmpl w:val="B828443C"/>
@@ -12689,67 +12199,76 @@
     </w:lvl>
   </w:abstractNum>
   <w:num w:numId="1" w16cid:durableId="1792170183">
-    <w:abstractNumId w:val="17"/>
+    <w:abstractNumId w:val="20"/>
   </w:num>
   <w:num w:numId="2" w16cid:durableId="1247764641">
-    <w:abstractNumId w:val="6"/>
+    <w:abstractNumId w:val="7"/>
   </w:num>
   <w:num w:numId="3" w16cid:durableId="1283457918">
-    <w:abstractNumId w:val="8"/>
+    <w:abstractNumId w:val="9"/>
   </w:num>
   <w:num w:numId="4" w16cid:durableId="496766727">
-    <w:abstractNumId w:val="5"/>
+    <w:abstractNumId w:val="6"/>
   </w:num>
   <w:num w:numId="5" w16cid:durableId="2055617282">
     <w:abstractNumId w:val="0"/>
   </w:num>
   <w:num w:numId="6" w16cid:durableId="1366566205">
-    <w:abstractNumId w:val="11"/>
+    <w:abstractNumId w:val="14"/>
   </w:num>
   <w:num w:numId="7" w16cid:durableId="962225695">
-    <w:abstractNumId w:val="3"/>
+    <w:abstractNumId w:val="4"/>
   </w:num>
   <w:num w:numId="8" w16cid:durableId="927619938">
-    <w:abstractNumId w:val="12"/>
+    <w:abstractNumId w:val="15"/>
   </w:num>
   <w:num w:numId="9" w16cid:durableId="1509826664">
-    <w:abstractNumId w:val="19"/>
+    <w:abstractNumId w:val="22"/>
   </w:num>
   <w:num w:numId="10" w16cid:durableId="1400786374">
     <w:abstractNumId w:val="1"/>
   </w:num>
   <w:num w:numId="11" w16cid:durableId="929317314">
+    <w:abstractNumId w:val="3"/>
+  </w:num>
+  <w:num w:numId="12" w16cid:durableId="1450323313">
+    <w:abstractNumId w:val="5"/>
+  </w:num>
+  <w:num w:numId="13" w16cid:durableId="652372851">
+    <w:abstractNumId w:val="10"/>
+  </w:num>
+  <w:num w:numId="14" w16cid:durableId="402608629">
+    <w:abstractNumId w:val="18"/>
+  </w:num>
+  <w:num w:numId="15" w16cid:durableId="1046296300">
+    <w:abstractNumId w:val="19"/>
+  </w:num>
+  <w:num w:numId="16" w16cid:durableId="1162936425">
+    <w:abstractNumId w:val="23"/>
+  </w:num>
+  <w:num w:numId="17" w16cid:durableId="1684284562">
+    <w:abstractNumId w:val="8"/>
+  </w:num>
+  <w:num w:numId="18" w16cid:durableId="1409187261">
+    <w:abstractNumId w:val="17"/>
+  </w:num>
+  <w:num w:numId="19" w16cid:durableId="627323295">
+    <w:abstractNumId w:val="21"/>
+  </w:num>
+  <w:num w:numId="20" w16cid:durableId="952246298">
+    <w:abstractNumId w:val="16"/>
+  </w:num>
+  <w:num w:numId="21" w16cid:durableId="1971782596">
+    <w:abstractNumId w:val="11"/>
+  </w:num>
+  <w:num w:numId="22" w16cid:durableId="1732189288">
     <w:abstractNumId w:val="2"/>
   </w:num>
-  <w:num w:numId="12" w16cid:durableId="1450323313">
-    <w:abstractNumId w:val="4"/>
-  </w:num>
-  <w:num w:numId="13" w16cid:durableId="652372851">
-    <w:abstractNumId w:val="9"/>
-  </w:num>
-  <w:num w:numId="14" w16cid:durableId="402608629">
-    <w:abstractNumId w:val="15"/>
-  </w:num>
-  <w:num w:numId="15" w16cid:durableId="1046296300">
-    <w:abstractNumId w:val="16"/>
-  </w:num>
-  <w:num w:numId="16" w16cid:durableId="1162936425">
-    <w:abstractNumId w:val="20"/>
-  </w:num>
-  <w:num w:numId="17" w16cid:durableId="1684284562">
-    <w:abstractNumId w:val="7"/>
-  </w:num>
-  <w:num w:numId="18" w16cid:durableId="1409187261">
-    <w:abstractNumId w:val="14"/>
-  </w:num>
-  <w:num w:numId="19" w16cid:durableId="627323295">
-    <w:abstractNumId w:val="18"/>
-  </w:num>
-  <w:num w:numId="20" w16cid:durableId="952246298">
+  <w:num w:numId="23" w16cid:durableId="1084447737">
     <w:abstractNumId w:val="13"/>
   </w:num>
-  <w:num w:numId="21" w16cid:durableId="1971782596">
-    <w:abstractNumId w:val="10"/>
+  <w:num w:numId="24" w16cid:durableId="1079981584">
+    <w:abstractNumId w:val="12"/>
   </w:num>
 </w:numbering>
 </file>
@@ -12838,7 +12357,7 @@
     <w:lsdException w:name="Closing" w:semiHidden="1" w:unhideWhenUsed="1"/>
     <w:lsdException w:name="Signature" w:semiHidden="1" w:unhideWhenUsed="1"/>
     <w:lsdException w:name="Default Paragraph Font" w:semiHidden="1" w:uiPriority="1" w:unhideWhenUsed="1"/>
-    <w:lsdException w:name="Body Text" w:semiHidden="1" w:unhideWhenUsed="1"/>
+    <w:lsdException w:name="Body Text" w:semiHidden="1" w:uiPriority="1" w:unhideWhenUsed="1" w:qFormat="1"/>
     <w:lsdException w:name="Body Text Indent" w:semiHidden="1" w:unhideWhenUsed="1"/>
     <w:lsdException w:name="List Continue" w:semiHidden="1" w:unhideWhenUsed="1"/>
     <w:lsdException w:name="List Continue 2" w:semiHidden="1" w:unhideWhenUsed="1"/>
@@ -13461,6 +12980,36 @@
       <w:shd w:val="clear" w:color="auto" w:fill="E1DFDD"/>
     </w:rPr>
   </w:style>
+  <w:style w:type="paragraph" w:styleId="BodyText">
+    <w:name w:val="Body Text"/>
+    <w:basedOn w:val="Normal"/>
+    <w:link w:val="BodyTextChar"/>
+    <w:uiPriority w:val="1"/>
+    <w:qFormat/>
+    <w:rsid w:val="005F4CCD"/>
+    <w:pPr>
+      <w:widowControl w:val="0"/>
+      <w:autoSpaceDE w:val="0"/>
+      <w:autoSpaceDN w:val="0"/>
+      <w:spacing w:line="252" w:lineRule="exact"/>
+      <w:ind w:left="839" w:hanging="719"/>
+    </w:pPr>
+    <w:rPr>
+      <w:rFonts w:ascii="Times New Roman" w:eastAsia="Times New Roman" w:hAnsi="Times New Roman" w:cs="Times New Roman"/>
+      <w:lang w:val="en-US"/>
+    </w:rPr>
+  </w:style>
+  <w:style w:type="character" w:customStyle="1" w:styleId="BodyTextChar">
+    <w:name w:val="Body Text Char"/>
+    <w:basedOn w:val="DefaultParagraphFont"/>
+    <w:link w:val="BodyText"/>
+    <w:uiPriority w:val="1"/>
+    <w:rsid w:val="005F4CCD"/>
+    <w:rPr>
+      <w:rFonts w:ascii="Times New Roman" w:eastAsia="Times New Roman" w:hAnsi="Times New Roman" w:cs="Times New Roman"/>
+      <w:lang w:val="en-US"/>
+    </w:rPr>
+  </w:style>
 </w:styles>
 </file>
 
